--- a/Group_Project/머신러닝 결과보고서/독거노인 인구수 예측 머신러닝 결과 보고서.docx
+++ b/Group_Project/머신러닝 결과보고서/독거노인 인구수 예측 머신러닝 결과 보고서.docx
@@ -2,6 +2,10 @@
 <file path=word/document.xml><?xml version="1.0" encoding="utf-8"?>
 <w:document xmlns:wpc="http://schemas.microsoft.com/office/word/2010/wordprocessingCanvas" xmlns:cx="http://schemas.microsoft.com/office/drawing/2014/chartex" xmlns:cx1="http://schemas.microsoft.com/office/drawing/2015/9/8/chartex" xmlns:cx2="http://schemas.microsoft.com/office/drawing/2015/10/21/chartex" xmlns:cx3="http://schemas.microsoft.com/office/drawing/2016/5/9/chartex" xmlns:cx4="http://schemas.microsoft.com/office/drawing/2016/5/10/chartex" xmlns:cx5="http://schemas.microsoft.com/office/drawing/2016/5/11/chartex" xmlns:cx6="http://schemas.microsoft.com/office/drawing/2016/5/12/chartex" xmlns:cx7="http://schemas.microsoft.com/office/drawing/2016/5/13/chartex" xmlns:cx8="http://schemas.microsoft.com/office/drawing/2016/5/14/chartex" xmlns:mc="http://schemas.openxmlformats.org/markup-compatibility/2006" xmlns:aink="http://schemas.microsoft.com/office/drawing/2016/ink" xmlns:am3d="http://schemas.microsoft.com/office/drawing/2017/model3d" xmlns:o="urn:schemas-microsoft-com:office:office" xmlns:r="http://schemas.openxmlformats.org/officeDocument/2006/relationships" xmlns:m="http://schemas.openxmlformats.org/officeDocument/2006/math" xmlns:v="urn:schemas-microsoft-com:vml" xmlns:wp14="http://schemas.microsoft.com/office/word/2010/wordprocessingDrawing" xmlns:wp="http://schemas.openxmlformats.org/drawingml/2006/wordprocessingDrawing" xmlns:w10="urn:schemas-microsoft-com:office:word" xmlns:w="http://schemas.openxmlformats.org/wordprocessingml/2006/main" xmlns:w14="http://schemas.microsoft.com/office/word/2010/wordml" xmlns:w15="http://schemas.microsoft.com/office/word/2012/wordml" xmlns:w16cid="http://schemas.microsoft.com/office/word/2016/wordml/cid" xmlns:w16se="http://schemas.microsoft.com/office/word/2015/wordml/symex" xmlns:wpg="http://schemas.microsoft.com/office/word/2010/wordprocessingGroup" xmlns:wpi="http://schemas.microsoft.com/office/word/2010/wordprocessingInk" xmlns:wne="http://schemas.microsoft.com/office/word/2006/wordml" xmlns:wps="http://schemas.microsoft.com/office/word/2010/wordprocessingShape" mc:Ignorable="w14 w15 w16se w16cid wp14">
   <w:body>
+    <w:bookmarkStart w:id="0" w:name="_Toc190261715"/>
+    <w:bookmarkStart w:id="1" w:name="_Toc190267021"/>
+    <w:bookmarkStart w:id="2" w:name="_Toc190270694"/>
+    <w:bookmarkStart w:id="3" w:name="_Toc190418607"/>
     <w:p>
       <w:pPr>
         <w:pStyle w:val="a3"/>
@@ -10,9 +14,6 @@
           <w:szCs w:val="72"/>
         </w:rPr>
       </w:pPr>
-      <w:bookmarkStart w:id="0" w:name="_Toc190261715"/>
-      <w:bookmarkStart w:id="1" w:name="_Toc190267021"/>
-      <w:bookmarkStart w:id="2" w:name="_Toc190270694"/>
       <w:r>
         <w:rPr>
           <w:rFonts w:hint="eastAsia"/>
@@ -90,6 +91,7 @@
       <w:bookmarkEnd w:id="0"/>
       <w:bookmarkEnd w:id="1"/>
       <w:bookmarkEnd w:id="2"/>
+      <w:bookmarkEnd w:id="3"/>
     </w:p>
     <w:p>
       <w:pPr>
@@ -99,9 +101,10 @@
           <w:szCs w:val="72"/>
         </w:rPr>
       </w:pPr>
-      <w:bookmarkStart w:id="3" w:name="_Toc190261716"/>
-      <w:bookmarkStart w:id="4" w:name="_Toc190267022"/>
-      <w:bookmarkStart w:id="5" w:name="_Toc190270695"/>
+      <w:bookmarkStart w:id="4" w:name="_Toc190261716"/>
+      <w:bookmarkStart w:id="5" w:name="_Toc190267022"/>
+      <w:bookmarkStart w:id="6" w:name="_Toc190270695"/>
+      <w:bookmarkStart w:id="7" w:name="_Toc190418608"/>
       <w:r>
         <w:rPr>
           <w:rFonts w:hint="eastAsia"/>
@@ -126,9 +129,10 @@
         </w:rPr>
         <w:t>러닝 결과 보고서</w:t>
       </w:r>
-      <w:bookmarkEnd w:id="3"/>
       <w:bookmarkEnd w:id="4"/>
       <w:bookmarkEnd w:id="5"/>
+      <w:bookmarkEnd w:id="6"/>
+      <w:bookmarkEnd w:id="7"/>
     </w:p>
     <w:p>
       <w:pPr>
@@ -205,9 +209,6 @@
     <w:p>
       <w:pPr>
         <w:jc w:val="right"/>
-        <w:rPr>
-          <w:rFonts w:hint="eastAsia"/>
-        </w:rPr>
       </w:pPr>
       <w:r>
         <w:rPr>
@@ -459,7 +460,7 @@
           <w:szCs w:val="56"/>
         </w:rPr>
       </w:pPr>
-      <w:bookmarkStart w:id="6" w:name="_Toc190270696"/>
+      <w:bookmarkStart w:id="8" w:name="_Toc190418609"/>
       <w:r>
         <w:rPr>
           <w:rFonts w:hint="eastAsia"/>
@@ -469,11 +470,11 @@
         <w:lastRenderedPageBreak/>
         <w:t>목차</w:t>
       </w:r>
-      <w:bookmarkEnd w:id="6"/>
-    </w:p>
-    <w:p>
-      <w:pPr>
-        <w:pStyle w:val="1"/>
+      <w:bookmarkEnd w:id="8"/>
+    </w:p>
+    <w:p>
+      <w:pPr>
+        <w:pStyle w:val="10"/>
         <w:tabs>
           <w:tab w:val="right" w:leader="dot" w:pos="9016"/>
         </w:tabs>
@@ -494,85 +495,16 @@
     </w:p>
     <w:p>
       <w:pPr>
-        <w:pStyle w:val="1"/>
+        <w:pStyle w:val="10"/>
         <w:tabs>
+          <w:tab w:val="left" w:pos="425"/>
           <w:tab w:val="right" w:leader="dot" w:pos="9016"/>
         </w:tabs>
         <w:rPr>
           <w:noProof/>
         </w:rPr>
       </w:pPr>
-      <w:hyperlink w:anchor="_Toc190270696" w:history="1">
-        <w:r>
-          <w:rPr>
-            <w:rStyle w:val="a6"/>
-            <w:noProof/>
-          </w:rPr>
-          <w:t>목차</w:t>
-        </w:r>
-        <w:r>
-          <w:rPr>
-            <w:noProof/>
-            <w:webHidden/>
-          </w:rPr>
-          <w:tab/>
-        </w:r>
-        <w:r>
-          <w:rPr>
-            <w:noProof/>
-            <w:webHidden/>
-          </w:rPr>
-          <w:fldChar w:fldCharType="begin"/>
-        </w:r>
-        <w:r>
-          <w:rPr>
-            <w:noProof/>
-            <w:webHidden/>
-          </w:rPr>
-          <w:instrText xml:space="preserve"> PAGEREF _Toc190270696 \h </w:instrText>
-        </w:r>
-        <w:r>
-          <w:rPr>
-            <w:noProof/>
-            <w:webHidden/>
-          </w:rPr>
-        </w:r>
-        <w:r>
-          <w:rPr>
-            <w:noProof/>
-            <w:webHidden/>
-          </w:rPr>
-          <w:fldChar w:fldCharType="separate"/>
-        </w:r>
-        <w:r>
-          <w:rPr>
-            <w:noProof/>
-            <w:webHidden/>
-          </w:rPr>
-          <w:t>2</w:t>
-        </w:r>
-        <w:r>
-          <w:rPr>
-            <w:noProof/>
-            <w:webHidden/>
-          </w:rPr>
-          <w:fldChar w:fldCharType="end"/>
-        </w:r>
-      </w:hyperlink>
-    </w:p>
-    <w:p>
-      <w:pPr>
-        <w:pStyle w:val="30"/>
-        <w:tabs>
-          <w:tab w:val="left" w:pos="1200"/>
-          <w:tab w:val="right" w:leader="dot" w:pos="9016"/>
-        </w:tabs>
-        <w:ind w:left="800"/>
-        <w:rPr>
-          <w:noProof/>
-        </w:rPr>
-      </w:pPr>
-      <w:hyperlink w:anchor="_Toc190270697" w:history="1">
+      <w:hyperlink w:anchor="_Toc190418610" w:history="1">
         <w:r>
           <w:rPr>
             <w:rStyle w:val="a6"/>
@@ -620,7 +552,7 @@
             <w:noProof/>
             <w:webHidden/>
           </w:rPr>
-          <w:instrText xml:space="preserve"> PAGEREF _Toc190270697 \h </w:instrText>
+          <w:instrText xml:space="preserve"> PAGEREF _Toc190418610 \h </w:instrText>
         </w:r>
         <w:r>
           <w:rPr>
@@ -653,16 +585,15 @@
     </w:p>
     <w:p>
       <w:pPr>
-        <w:pStyle w:val="30"/>
+        <w:pStyle w:val="10"/>
         <w:tabs>
           <w:tab w:val="right" w:leader="dot" w:pos="9016"/>
         </w:tabs>
-        <w:ind w:left="800"/>
         <w:rPr>
           <w:noProof/>
         </w:rPr>
       </w:pPr>
-      <w:hyperlink w:anchor="_Toc190270698" w:history="1">
+      <w:hyperlink w:anchor="_Toc190418611" w:history="1">
         <w:r>
           <w:rPr>
             <w:rStyle w:val="a6"/>
@@ -693,7 +624,7 @@
             <w:noProof/>
             <w:webHidden/>
           </w:rPr>
-          <w:instrText xml:space="preserve"> PAGEREF _Toc190270698 \h </w:instrText>
+          <w:instrText xml:space="preserve"> PAGEREF _Toc190418611 \h </w:instrText>
         </w:r>
         <w:r>
           <w:rPr>
@@ -726,16 +657,15 @@
     </w:p>
     <w:p>
       <w:pPr>
-        <w:pStyle w:val="30"/>
+        <w:pStyle w:val="10"/>
         <w:tabs>
           <w:tab w:val="right" w:leader="dot" w:pos="9016"/>
         </w:tabs>
-        <w:ind w:left="800"/>
         <w:rPr>
           <w:noProof/>
         </w:rPr>
       </w:pPr>
-      <w:hyperlink w:anchor="_Toc190270699" w:history="1">
+      <w:hyperlink w:anchor="_Toc190418612" w:history="1">
         <w:r>
           <w:rPr>
             <w:rStyle w:val="a6"/>
@@ -766,7 +696,7 @@
             <w:noProof/>
             <w:webHidden/>
           </w:rPr>
-          <w:instrText xml:space="preserve"> PAGEREF _Toc190270699 \h </w:instrText>
+          <w:instrText xml:space="preserve"> PAGEREF _Toc190418612 \h </w:instrText>
         </w:r>
         <w:r>
           <w:rPr>
@@ -799,16 +729,15 @@
     </w:p>
     <w:p>
       <w:pPr>
-        <w:pStyle w:val="30"/>
+        <w:pStyle w:val="10"/>
         <w:tabs>
           <w:tab w:val="right" w:leader="dot" w:pos="9016"/>
         </w:tabs>
-        <w:ind w:left="800"/>
         <w:rPr>
           <w:noProof/>
         </w:rPr>
       </w:pPr>
-      <w:hyperlink w:anchor="_Toc190270700" w:history="1">
+      <w:hyperlink w:anchor="_Toc190418613" w:history="1">
         <w:r>
           <w:rPr>
             <w:rStyle w:val="a6"/>
@@ -839,7 +768,7 @@
             <w:noProof/>
             <w:webHidden/>
           </w:rPr>
-          <w:instrText xml:space="preserve"> PAGEREF _Toc190270700 \h </w:instrText>
+          <w:instrText xml:space="preserve"> PAGEREF _Toc190418613 \h </w:instrText>
         </w:r>
         <w:r>
           <w:rPr>
@@ -872,16 +801,329 @@
     </w:p>
     <w:p>
       <w:pPr>
-        <w:pStyle w:val="30"/>
+        <w:pStyle w:val="20"/>
         <w:tabs>
           <w:tab w:val="right" w:leader="dot" w:pos="9016"/>
         </w:tabs>
-        <w:ind w:left="800"/>
+        <w:ind w:left="400"/>
         <w:rPr>
           <w:noProof/>
         </w:rPr>
       </w:pPr>
-      <w:hyperlink w:anchor="_Toc190270701" w:history="1">
+      <w:hyperlink w:anchor="_Toc190418614" w:history="1">
+        <w:r>
+          <w:rPr>
+            <w:rStyle w:val="a6"/>
+            <w:noProof/>
+          </w:rPr>
+          <w:t xml:space="preserve">4.1 </w:t>
+        </w:r>
+        <w:r>
+          <w:rPr>
+            <w:rStyle w:val="a6"/>
+            <w:b/>
+            <w:bCs/>
+            <w:noProof/>
+          </w:rPr>
+          <w:t>초기 접근 방법: 변화율을 활용한 예측</w:t>
+        </w:r>
+        <w:r>
+          <w:rPr>
+            <w:noProof/>
+            <w:webHidden/>
+          </w:rPr>
+          <w:tab/>
+        </w:r>
+        <w:r>
+          <w:rPr>
+            <w:noProof/>
+            <w:webHidden/>
+          </w:rPr>
+          <w:fldChar w:fldCharType="begin"/>
+        </w:r>
+        <w:r>
+          <w:rPr>
+            <w:noProof/>
+            <w:webHidden/>
+          </w:rPr>
+          <w:instrText xml:space="preserve"> PAGEREF _Toc190418614 \h </w:instrText>
+        </w:r>
+        <w:r>
+          <w:rPr>
+            <w:noProof/>
+            <w:webHidden/>
+          </w:rPr>
+        </w:r>
+        <w:r>
+          <w:rPr>
+            <w:noProof/>
+            <w:webHidden/>
+          </w:rPr>
+          <w:fldChar w:fldCharType="separate"/>
+        </w:r>
+        <w:r>
+          <w:rPr>
+            <w:noProof/>
+            <w:webHidden/>
+          </w:rPr>
+          <w:t>5</w:t>
+        </w:r>
+        <w:r>
+          <w:rPr>
+            <w:noProof/>
+            <w:webHidden/>
+          </w:rPr>
+          <w:fldChar w:fldCharType="end"/>
+        </w:r>
+      </w:hyperlink>
+    </w:p>
+    <w:p>
+      <w:pPr>
+        <w:pStyle w:val="20"/>
+        <w:tabs>
+          <w:tab w:val="right" w:leader="dot" w:pos="9016"/>
+        </w:tabs>
+        <w:ind w:left="400"/>
+        <w:rPr>
+          <w:noProof/>
+        </w:rPr>
+      </w:pPr>
+      <w:hyperlink w:anchor="_Toc190418615" w:history="1">
+        <w:r>
+          <w:rPr>
+            <w:rStyle w:val="a6"/>
+            <w:noProof/>
+          </w:rPr>
+          <w:t xml:space="preserve">4.2 </w:t>
+        </w:r>
+        <w:r>
+          <w:rPr>
+            <w:rStyle w:val="a6"/>
+            <w:b/>
+            <w:bCs/>
+            <w:noProof/>
+          </w:rPr>
+          <w:t>개선된 접근 방법: 실제 데이터를 활용한 예측</w:t>
+        </w:r>
+        <w:r>
+          <w:rPr>
+            <w:noProof/>
+            <w:webHidden/>
+          </w:rPr>
+          <w:tab/>
+        </w:r>
+        <w:r>
+          <w:rPr>
+            <w:noProof/>
+            <w:webHidden/>
+          </w:rPr>
+          <w:fldChar w:fldCharType="begin"/>
+        </w:r>
+        <w:r>
+          <w:rPr>
+            <w:noProof/>
+            <w:webHidden/>
+          </w:rPr>
+          <w:instrText xml:space="preserve"> PAGEREF _Toc190418615 \h </w:instrText>
+        </w:r>
+        <w:r>
+          <w:rPr>
+            <w:noProof/>
+            <w:webHidden/>
+          </w:rPr>
+        </w:r>
+        <w:r>
+          <w:rPr>
+            <w:noProof/>
+            <w:webHidden/>
+          </w:rPr>
+          <w:fldChar w:fldCharType="separate"/>
+        </w:r>
+        <w:r>
+          <w:rPr>
+            <w:noProof/>
+            <w:webHidden/>
+          </w:rPr>
+          <w:t>5</w:t>
+        </w:r>
+        <w:r>
+          <w:rPr>
+            <w:noProof/>
+            <w:webHidden/>
+          </w:rPr>
+          <w:fldChar w:fldCharType="end"/>
+        </w:r>
+      </w:hyperlink>
+    </w:p>
+    <w:p>
+      <w:pPr>
+        <w:pStyle w:val="20"/>
+        <w:tabs>
+          <w:tab w:val="right" w:leader="dot" w:pos="9016"/>
+        </w:tabs>
+        <w:ind w:left="400"/>
+        <w:rPr>
+          <w:noProof/>
+        </w:rPr>
+      </w:pPr>
+      <w:hyperlink w:anchor="_Toc190418616" w:history="1">
+        <w:r>
+          <w:rPr>
+            <w:rStyle w:val="a6"/>
+            <w:b/>
+            <w:noProof/>
+          </w:rPr>
+          <w:t xml:space="preserve">4.3 </w:t>
+        </w:r>
+        <w:r>
+          <w:rPr>
+            <w:rStyle w:val="a6"/>
+            <w:b/>
+            <w:bCs/>
+            <w:noProof/>
+          </w:rPr>
+          <w:t>모델 개선 후 예측 및 성능 평가</w:t>
+        </w:r>
+        <w:r>
+          <w:rPr>
+            <w:noProof/>
+            <w:webHidden/>
+          </w:rPr>
+          <w:tab/>
+        </w:r>
+        <w:r>
+          <w:rPr>
+            <w:noProof/>
+            <w:webHidden/>
+          </w:rPr>
+          <w:fldChar w:fldCharType="begin"/>
+        </w:r>
+        <w:r>
+          <w:rPr>
+            <w:noProof/>
+            <w:webHidden/>
+          </w:rPr>
+          <w:instrText xml:space="preserve"> PAGEREF _Toc190418616 \h </w:instrText>
+        </w:r>
+        <w:r>
+          <w:rPr>
+            <w:noProof/>
+            <w:webHidden/>
+          </w:rPr>
+        </w:r>
+        <w:r>
+          <w:rPr>
+            <w:noProof/>
+            <w:webHidden/>
+          </w:rPr>
+          <w:fldChar w:fldCharType="separate"/>
+        </w:r>
+        <w:r>
+          <w:rPr>
+            <w:noProof/>
+            <w:webHidden/>
+          </w:rPr>
+          <w:t>5</w:t>
+        </w:r>
+        <w:r>
+          <w:rPr>
+            <w:noProof/>
+            <w:webHidden/>
+          </w:rPr>
+          <w:fldChar w:fldCharType="end"/>
+        </w:r>
+      </w:hyperlink>
+    </w:p>
+    <w:p>
+      <w:pPr>
+        <w:pStyle w:val="20"/>
+        <w:tabs>
+          <w:tab w:val="right" w:leader="dot" w:pos="9016"/>
+        </w:tabs>
+        <w:ind w:left="400"/>
+        <w:rPr>
+          <w:noProof/>
+        </w:rPr>
+      </w:pPr>
+      <w:hyperlink w:anchor="_Toc190418617" w:history="1">
+        <w:r>
+          <w:rPr>
+            <w:rStyle w:val="a6"/>
+            <w:b/>
+            <w:noProof/>
+          </w:rPr>
+          <w:t xml:space="preserve">4.4 </w:t>
+        </w:r>
+        <w:r>
+          <w:rPr>
+            <w:rStyle w:val="a6"/>
+            <w:b/>
+            <w:bCs/>
+            <w:noProof/>
+          </w:rPr>
+          <w:t>모델 개선의 이유 및 결과</w:t>
+        </w:r>
+        <w:r>
+          <w:rPr>
+            <w:noProof/>
+            <w:webHidden/>
+          </w:rPr>
+          <w:tab/>
+        </w:r>
+        <w:r>
+          <w:rPr>
+            <w:noProof/>
+            <w:webHidden/>
+          </w:rPr>
+          <w:fldChar w:fldCharType="begin"/>
+        </w:r>
+        <w:r>
+          <w:rPr>
+            <w:noProof/>
+            <w:webHidden/>
+          </w:rPr>
+          <w:instrText xml:space="preserve"> PAGEREF _Toc190418617 \h </w:instrText>
+        </w:r>
+        <w:r>
+          <w:rPr>
+            <w:noProof/>
+            <w:webHidden/>
+          </w:rPr>
+        </w:r>
+        <w:r>
+          <w:rPr>
+            <w:noProof/>
+            <w:webHidden/>
+          </w:rPr>
+          <w:fldChar w:fldCharType="separate"/>
+        </w:r>
+        <w:r>
+          <w:rPr>
+            <w:noProof/>
+            <w:webHidden/>
+          </w:rPr>
+          <w:t>6</w:t>
+        </w:r>
+        <w:r>
+          <w:rPr>
+            <w:noProof/>
+            <w:webHidden/>
+          </w:rPr>
+          <w:fldChar w:fldCharType="end"/>
+        </w:r>
+      </w:hyperlink>
+    </w:p>
+    <w:p>
+      <w:pPr>
+        <w:pStyle w:val="10"/>
+        <w:tabs>
+          <w:tab w:val="right" w:leader="dot" w:pos="9016"/>
+        </w:tabs>
+        <w:rPr>
+          <w:noProof/>
+        </w:rPr>
+      </w:pPr>
+      <w:hyperlink w:anchor="_Toc190418618" w:history="1">
         <w:r>
           <w:rPr>
             <w:rStyle w:val="a6"/>
@@ -912,7 +1154,7 @@
             <w:noProof/>
             <w:webHidden/>
           </w:rPr>
-          <w:instrText xml:space="preserve"> PAGEREF _Toc190270701 \h </w:instrText>
+          <w:instrText xml:space="preserve"> PAGEREF _Toc190418618 \h </w:instrText>
         </w:r>
         <w:r>
           <w:rPr>
@@ -945,16 +1187,225 @@
     </w:p>
     <w:p>
       <w:pPr>
-        <w:pStyle w:val="30"/>
+        <w:pStyle w:val="20"/>
         <w:tabs>
           <w:tab w:val="right" w:leader="dot" w:pos="9016"/>
         </w:tabs>
-        <w:ind w:left="800"/>
+        <w:ind w:left="400"/>
         <w:rPr>
           <w:noProof/>
         </w:rPr>
       </w:pPr>
-      <w:hyperlink w:anchor="_Toc190270702" w:history="1">
+      <w:hyperlink w:anchor="_Toc190418619" w:history="1">
+        <w:r>
+          <w:rPr>
+            <w:rStyle w:val="a6"/>
+            <w:b/>
+            <w:noProof/>
+          </w:rPr>
+          <w:t>5.1 모델 학습 과정</w:t>
+        </w:r>
+        <w:r>
+          <w:rPr>
+            <w:noProof/>
+            <w:webHidden/>
+          </w:rPr>
+          <w:tab/>
+        </w:r>
+        <w:r>
+          <w:rPr>
+            <w:noProof/>
+            <w:webHidden/>
+          </w:rPr>
+          <w:fldChar w:fldCharType="begin"/>
+        </w:r>
+        <w:r>
+          <w:rPr>
+            <w:noProof/>
+            <w:webHidden/>
+          </w:rPr>
+          <w:instrText xml:space="preserve"> PAGEREF _Toc190418619 \h </w:instrText>
+        </w:r>
+        <w:r>
+          <w:rPr>
+            <w:noProof/>
+            <w:webHidden/>
+          </w:rPr>
+        </w:r>
+        <w:r>
+          <w:rPr>
+            <w:noProof/>
+            <w:webHidden/>
+          </w:rPr>
+          <w:fldChar w:fldCharType="separate"/>
+        </w:r>
+        <w:r>
+          <w:rPr>
+            <w:noProof/>
+            <w:webHidden/>
+          </w:rPr>
+          <w:t>7</w:t>
+        </w:r>
+        <w:r>
+          <w:rPr>
+            <w:noProof/>
+            <w:webHidden/>
+          </w:rPr>
+          <w:fldChar w:fldCharType="end"/>
+        </w:r>
+      </w:hyperlink>
+    </w:p>
+    <w:p>
+      <w:pPr>
+        <w:pStyle w:val="20"/>
+        <w:tabs>
+          <w:tab w:val="right" w:leader="dot" w:pos="9016"/>
+        </w:tabs>
+        <w:ind w:left="400"/>
+        <w:rPr>
+          <w:noProof/>
+        </w:rPr>
+      </w:pPr>
+      <w:hyperlink w:anchor="_Toc190418620" w:history="1">
+        <w:r>
+          <w:rPr>
+            <w:rStyle w:val="a6"/>
+            <w:b/>
+            <w:noProof/>
+          </w:rPr>
+          <w:t>5.2 모델 평가</w:t>
+        </w:r>
+        <w:r>
+          <w:rPr>
+            <w:noProof/>
+            <w:webHidden/>
+          </w:rPr>
+          <w:tab/>
+        </w:r>
+        <w:r>
+          <w:rPr>
+            <w:noProof/>
+            <w:webHidden/>
+          </w:rPr>
+          <w:fldChar w:fldCharType="begin"/>
+        </w:r>
+        <w:r>
+          <w:rPr>
+            <w:noProof/>
+            <w:webHidden/>
+          </w:rPr>
+          <w:instrText xml:space="preserve"> PAGEREF _Toc190418620 \h </w:instrText>
+        </w:r>
+        <w:r>
+          <w:rPr>
+            <w:noProof/>
+            <w:webHidden/>
+          </w:rPr>
+        </w:r>
+        <w:r>
+          <w:rPr>
+            <w:noProof/>
+            <w:webHidden/>
+          </w:rPr>
+          <w:fldChar w:fldCharType="separate"/>
+        </w:r>
+        <w:r>
+          <w:rPr>
+            <w:noProof/>
+            <w:webHidden/>
+          </w:rPr>
+          <w:t>7</w:t>
+        </w:r>
+        <w:r>
+          <w:rPr>
+            <w:noProof/>
+            <w:webHidden/>
+          </w:rPr>
+          <w:fldChar w:fldCharType="end"/>
+        </w:r>
+      </w:hyperlink>
+    </w:p>
+    <w:p>
+      <w:pPr>
+        <w:pStyle w:val="20"/>
+        <w:tabs>
+          <w:tab w:val="right" w:leader="dot" w:pos="9016"/>
+        </w:tabs>
+        <w:ind w:left="400"/>
+        <w:rPr>
+          <w:noProof/>
+        </w:rPr>
+      </w:pPr>
+      <w:hyperlink w:anchor="_Toc190418621" w:history="1">
+        <w:r>
+          <w:rPr>
+            <w:rStyle w:val="a6"/>
+            <w:b/>
+            <w:noProof/>
+          </w:rPr>
+          <w:t>5.3 모델 개선 후 평가</w:t>
+        </w:r>
+        <w:r>
+          <w:rPr>
+            <w:noProof/>
+            <w:webHidden/>
+          </w:rPr>
+          <w:tab/>
+        </w:r>
+        <w:r>
+          <w:rPr>
+            <w:noProof/>
+            <w:webHidden/>
+          </w:rPr>
+          <w:fldChar w:fldCharType="begin"/>
+        </w:r>
+        <w:r>
+          <w:rPr>
+            <w:noProof/>
+            <w:webHidden/>
+          </w:rPr>
+          <w:instrText xml:space="preserve"> PAGEREF _Toc190418621 \h </w:instrText>
+        </w:r>
+        <w:r>
+          <w:rPr>
+            <w:noProof/>
+            <w:webHidden/>
+          </w:rPr>
+        </w:r>
+        <w:r>
+          <w:rPr>
+            <w:noProof/>
+            <w:webHidden/>
+          </w:rPr>
+          <w:fldChar w:fldCharType="separate"/>
+        </w:r>
+        <w:r>
+          <w:rPr>
+            <w:noProof/>
+            <w:webHidden/>
+          </w:rPr>
+          <w:t>7</w:t>
+        </w:r>
+        <w:r>
+          <w:rPr>
+            <w:noProof/>
+            <w:webHidden/>
+          </w:rPr>
+          <w:fldChar w:fldCharType="end"/>
+        </w:r>
+      </w:hyperlink>
+    </w:p>
+    <w:p>
+      <w:pPr>
+        <w:pStyle w:val="10"/>
+        <w:tabs>
+          <w:tab w:val="right" w:leader="dot" w:pos="9016"/>
+        </w:tabs>
+        <w:rPr>
+          <w:noProof/>
+        </w:rPr>
+      </w:pPr>
+      <w:hyperlink w:anchor="_Toc190418622" w:history="1">
         <w:r>
           <w:rPr>
             <w:rStyle w:val="a6"/>
@@ -985,7 +1436,7 @@
             <w:noProof/>
             <w:webHidden/>
           </w:rPr>
-          <w:instrText xml:space="preserve"> PAGEREF _Toc190270702 \h </w:instrText>
+          <w:instrText xml:space="preserve"> PAGEREF _Toc190418622 \h </w:instrText>
         </w:r>
         <w:r>
           <w:rPr>
@@ -1018,16 +1469,173 @@
     </w:p>
     <w:p>
       <w:pPr>
-        <w:pStyle w:val="30"/>
+        <w:pStyle w:val="20"/>
         <w:tabs>
           <w:tab w:val="right" w:leader="dot" w:pos="9016"/>
         </w:tabs>
-        <w:ind w:left="800"/>
+        <w:ind w:left="400"/>
         <w:rPr>
           <w:noProof/>
         </w:rPr>
       </w:pPr>
-      <w:hyperlink w:anchor="_Toc190270703" w:history="1">
+      <w:hyperlink w:anchor="_Toc190418623" w:history="1">
+        <w:r>
+          <w:rPr>
+            <w:rStyle w:val="a6"/>
+            <w:b/>
+            <w:noProof/>
+          </w:rPr>
+          <w:t xml:space="preserve">6.1 </w:t>
+        </w:r>
+        <w:r>
+          <w:rPr>
+            <w:rStyle w:val="a6"/>
+            <w:b/>
+            <w:bCs/>
+            <w:noProof/>
+          </w:rPr>
+          <w:t>모델 예측 성능</w:t>
+        </w:r>
+        <w:r>
+          <w:rPr>
+            <w:noProof/>
+            <w:webHidden/>
+          </w:rPr>
+          <w:tab/>
+        </w:r>
+        <w:r>
+          <w:rPr>
+            <w:noProof/>
+            <w:webHidden/>
+          </w:rPr>
+          <w:fldChar w:fldCharType="begin"/>
+        </w:r>
+        <w:r>
+          <w:rPr>
+            <w:noProof/>
+            <w:webHidden/>
+          </w:rPr>
+          <w:instrText xml:space="preserve"> PAGEREF _Toc190418623 \h </w:instrText>
+        </w:r>
+        <w:r>
+          <w:rPr>
+            <w:noProof/>
+            <w:webHidden/>
+          </w:rPr>
+        </w:r>
+        <w:r>
+          <w:rPr>
+            <w:noProof/>
+            <w:webHidden/>
+          </w:rPr>
+          <w:fldChar w:fldCharType="separate"/>
+        </w:r>
+        <w:r>
+          <w:rPr>
+            <w:noProof/>
+            <w:webHidden/>
+          </w:rPr>
+          <w:t>8</w:t>
+        </w:r>
+        <w:r>
+          <w:rPr>
+            <w:noProof/>
+            <w:webHidden/>
+          </w:rPr>
+          <w:fldChar w:fldCharType="end"/>
+        </w:r>
+      </w:hyperlink>
+    </w:p>
+    <w:p>
+      <w:pPr>
+        <w:pStyle w:val="20"/>
+        <w:tabs>
+          <w:tab w:val="right" w:leader="dot" w:pos="9016"/>
+        </w:tabs>
+        <w:ind w:left="400"/>
+        <w:rPr>
+          <w:noProof/>
+        </w:rPr>
+      </w:pPr>
+      <w:hyperlink w:anchor="_Toc190418624" w:history="1">
+        <w:r>
+          <w:rPr>
+            <w:rStyle w:val="a6"/>
+            <w:b/>
+            <w:noProof/>
+          </w:rPr>
+          <w:t xml:space="preserve">6.2 </w:t>
+        </w:r>
+        <w:r>
+          <w:rPr>
+            <w:rStyle w:val="a6"/>
+            <w:b/>
+            <w:bCs/>
+            <w:noProof/>
+          </w:rPr>
+          <w:t>미래 예측 결과</w:t>
+        </w:r>
+        <w:r>
+          <w:rPr>
+            <w:noProof/>
+            <w:webHidden/>
+          </w:rPr>
+          <w:tab/>
+        </w:r>
+        <w:r>
+          <w:rPr>
+            <w:noProof/>
+            <w:webHidden/>
+          </w:rPr>
+          <w:fldChar w:fldCharType="begin"/>
+        </w:r>
+        <w:r>
+          <w:rPr>
+            <w:noProof/>
+            <w:webHidden/>
+          </w:rPr>
+          <w:instrText xml:space="preserve"> PAGEREF _Toc190418624 \h </w:instrText>
+        </w:r>
+        <w:r>
+          <w:rPr>
+            <w:noProof/>
+            <w:webHidden/>
+          </w:rPr>
+        </w:r>
+        <w:r>
+          <w:rPr>
+            <w:noProof/>
+            <w:webHidden/>
+          </w:rPr>
+          <w:fldChar w:fldCharType="separate"/>
+        </w:r>
+        <w:r>
+          <w:rPr>
+            <w:noProof/>
+            <w:webHidden/>
+          </w:rPr>
+          <w:t>8</w:t>
+        </w:r>
+        <w:r>
+          <w:rPr>
+            <w:noProof/>
+            <w:webHidden/>
+          </w:rPr>
+          <w:fldChar w:fldCharType="end"/>
+        </w:r>
+      </w:hyperlink>
+    </w:p>
+    <w:p>
+      <w:pPr>
+        <w:pStyle w:val="10"/>
+        <w:tabs>
+          <w:tab w:val="right" w:leader="dot" w:pos="9016"/>
+        </w:tabs>
+        <w:rPr>
+          <w:noProof/>
+        </w:rPr>
+      </w:pPr>
+      <w:hyperlink w:anchor="_Toc190418625" w:history="1">
         <w:r>
           <w:rPr>
             <w:rStyle w:val="a6"/>
@@ -1058,7 +1666,7 @@
             <w:noProof/>
             <w:webHidden/>
           </w:rPr>
-          <w:instrText xml:space="preserve"> PAGEREF _Toc190270703 \h </w:instrText>
+          <w:instrText xml:space="preserve"> PAGEREF _Toc190418625 \h </w:instrText>
         </w:r>
         <w:r>
           <w:rPr>
@@ -1093,27 +1701,10 @@
       <w:r>
         <w:fldChar w:fldCharType="end"/>
       </w:r>
-    </w:p>
-    <w:p/>
-    <w:p>
-      <w:bookmarkStart w:id="7" w:name="_GoBack"/>
-      <w:bookmarkEnd w:id="7"/>
     </w:p>
     <w:p/>
     <w:p/>
     <w:p/>
-    <w:p/>
-    <w:p/>
-    <w:p/>
-    <w:p/>
-    <w:p/>
-    <w:p>
-      <w:pPr>
-        <w:rPr>
-          <w:rFonts w:hint="eastAsia"/>
-        </w:rPr>
-      </w:pPr>
-    </w:p>
     <w:p/>
     <w:p>
       <w:pPr>
@@ -1136,7 +1727,7 @@
         <w:spacing w:before="100" w:beforeAutospacing="1" w:after="100" w:afterAutospacing="1" w:line="240" w:lineRule="auto"/>
         <w:ind w:leftChars="0"/>
         <w:jc w:val="left"/>
-        <w:outlineLvl w:val="2"/>
+        <w:outlineLvl w:val="0"/>
         <w:rPr>
           <w:rFonts w:ascii="굴림" w:eastAsia="굴림" w:hAnsi="굴림" w:cs="굴림"/>
           <w:b/>
@@ -1146,7 +1737,7 @@
           <w:szCs w:val="27"/>
         </w:rPr>
       </w:pPr>
-      <w:bookmarkStart w:id="8" w:name="_Toc190270697"/>
+      <w:bookmarkStart w:id="9" w:name="_Toc190418610"/>
       <w:r>
         <w:rPr>
           <w:rFonts w:ascii="굴림" w:eastAsia="굴림" w:hAnsi="굴림" w:cs="굴림" w:hint="eastAsia"/>
@@ -1170,7 +1761,7 @@
         </w:rPr>
         <w:t>적</w:t>
       </w:r>
-      <w:bookmarkEnd w:id="8"/>
+      <w:bookmarkEnd w:id="9"/>
     </w:p>
     <w:p>
       <w:pPr>
@@ -1246,8 +1837,122 @@
           <w:szCs w:val="24"/>
         </w:rPr>
         <w:pict w14:anchorId="29042750">
-          <v:rect id="_x0000_i1025" style="width:0;height:1.5pt" o:hralign="center" o:hrstd="t" o:hr="t" fillcolor="#a0a0a0" stroked="f"/>
+          <v:rect id="_x0000_i1097" style="width:0;height:1.5pt" o:hralign="center" o:hrstd="t" o:hr="t" fillcolor="#a0a0a0" stroked="f"/>
         </w:pict>
+      </w:r>
+    </w:p>
+    <w:p>
+      <w:pPr>
+        <w:pStyle w:val="1"/>
+        <w:rPr>
+          <w:rFonts w:ascii="굴림" w:eastAsia="굴림" w:hAnsi="굴림" w:cs="굴림"/>
+          <w:b/>
+          <w:bCs/>
+          <w:kern w:val="0"/>
+          <w:sz w:val="27"/>
+          <w:szCs w:val="27"/>
+        </w:rPr>
+      </w:pPr>
+      <w:bookmarkStart w:id="10" w:name="_Toc190418611"/>
+      <w:r>
+        <w:rPr>
+          <w:rFonts w:ascii="굴림" w:eastAsia="굴림" w:hAnsi="굴림" w:cs="굴림"/>
+          <w:b/>
+          <w:bCs/>
+          <w:kern w:val="0"/>
+          <w:sz w:val="27"/>
+          <w:szCs w:val="27"/>
+        </w:rPr>
+        <w:t>2. 문제 정의 및 목표</w:t>
+      </w:r>
+      <w:bookmarkEnd w:id="10"/>
+    </w:p>
+    <w:p>
+      <w:pPr>
+        <w:widowControl/>
+        <w:wordWrap/>
+        <w:autoSpaceDE/>
+        <w:autoSpaceDN/>
+        <w:spacing w:before="100" w:beforeAutospacing="1" w:after="100" w:afterAutospacing="1" w:line="240" w:lineRule="auto"/>
+        <w:ind w:firstLineChars="100" w:firstLine="240"/>
+        <w:jc w:val="left"/>
+        <w:rPr>
+          <w:rFonts w:ascii="굴림" w:eastAsia="굴림" w:hAnsi="굴림" w:cs="굴림"/>
+          <w:kern w:val="0"/>
+          <w:sz w:val="24"/>
+          <w:szCs w:val="24"/>
+        </w:rPr>
+      </w:pPr>
+      <w:r>
+        <w:rPr>
+          <w:rFonts w:ascii="굴림" w:eastAsia="굴림" w:hAnsi="굴림" w:cs="굴림"/>
+          <w:kern w:val="0"/>
+          <w:sz w:val="24"/>
+          <w:szCs w:val="24"/>
+        </w:rPr>
+        <w:t>본 연구의 주요 문제는 독거노인 수</w:t>
+      </w:r>
+      <w:r>
+        <w:rPr>
+          <w:rFonts w:ascii="굴림" w:eastAsia="굴림" w:hAnsi="굴림" w:cs="굴림"/>
+          <w:kern w:val="0"/>
+          <w:sz w:val="24"/>
+          <w:szCs w:val="24"/>
+        </w:rPr>
+        <w:t xml:space="preserve"> </w:t>
+      </w:r>
+      <w:r>
+        <w:rPr>
+          <w:rFonts w:ascii="굴림" w:eastAsia="굴림" w:hAnsi="굴림" w:cs="굴림"/>
+          <w:kern w:val="0"/>
+          <w:sz w:val="24"/>
+          <w:szCs w:val="24"/>
+        </w:rPr>
+        <w:t>예측입니다. 현재 독거노인의 수는 급격히 증가하고 있으며, 이는 우리 사회의 고령화 문제와 밀접하게 연관되어 있습니다. 독거노인의 수를 정확하게 예측하는 것은 관련 정책의 수립 및 복지 서비스의 효율적인 제공을 위해 매우 중요합니다. 하지만 독거노인 수는 단순히 과거 데이터를 기반으로 한 예측에 그치지 않고, 다양한 사회적, 경제적 요인들이 복합적으로 작용하는 문제이기 때문에 예측 모델을 개발하는 데 어려움이 따릅니다.</w:t>
+      </w:r>
+    </w:p>
+    <w:p>
+      <w:pPr>
+        <w:widowControl/>
+        <w:wordWrap/>
+        <w:autoSpaceDE/>
+        <w:autoSpaceDN/>
+        <w:spacing w:before="100" w:beforeAutospacing="1" w:after="100" w:afterAutospacing="1" w:line="240" w:lineRule="auto"/>
+        <w:ind w:firstLineChars="100" w:firstLine="240"/>
+        <w:jc w:val="left"/>
+        <w:rPr>
+          <w:rFonts w:ascii="굴림" w:eastAsia="굴림" w:hAnsi="굴림" w:cs="굴림"/>
+          <w:kern w:val="0"/>
+          <w:sz w:val="24"/>
+          <w:szCs w:val="24"/>
+        </w:rPr>
+      </w:pPr>
+      <w:r>
+        <w:rPr>
+          <w:rFonts w:ascii="굴림" w:eastAsia="굴림" w:hAnsi="굴림" w:cs="굴림"/>
+          <w:kern w:val="0"/>
+          <w:sz w:val="24"/>
+          <w:szCs w:val="24"/>
+        </w:rPr>
+        <w:t>본 연구에서는 독거노인 수 예측을 목표로 하여, 여러 독립 변수들을 기반으로 종속 변수인 독거노인 수를 예측하는 모델을 구축하려고 합니다. 이를 위해 사용될 독립 변수는 총 인구수, 인구성장률, 노인인구, 노령화지수, 독거 노인수 등으로, 각 변수는 독거노인의 수와 밀접한 관계를 맺고 있습니다. 예를 들어, 총 인구수와 인구성장률은 사회의 전체적인 변화 추이를 반영하며, 노인인구와 노령화지수는 고령화 사회로 접어드는 속도와 그로 인한 영향을 보여줍니다. 마지막으로, 독거노인</w:t>
+      </w:r>
+      <w:r>
+        <w:rPr>
+          <w:rFonts w:ascii="굴림" w:eastAsia="굴림" w:hAnsi="굴림" w:cs="굴림" w:hint="eastAsia"/>
+          <w:kern w:val="0"/>
+          <w:sz w:val="24"/>
+          <w:szCs w:val="24"/>
+        </w:rPr>
+        <w:t xml:space="preserve"> </w:t>
+      </w:r>
+      <w:r>
+        <w:rPr>
+          <w:rFonts w:ascii="굴림" w:eastAsia="굴림" w:hAnsi="굴림" w:cs="굴림"/>
+          <w:kern w:val="0"/>
+          <w:sz w:val="24"/>
+          <w:szCs w:val="24"/>
+        </w:rPr>
+        <w:t>수는 가장 직접적인 변수로, 이전의 독거노인 수를 바탕으로 미래의 독거노인 수를 예측할 수 있는 중요한 지표로 작용합니다.</w:t>
       </w:r>
     </w:p>
     <w:p>
@@ -1258,29 +1963,68 @@
         <w:autoSpaceDN/>
         <w:spacing w:before="100" w:beforeAutospacing="1" w:after="100" w:afterAutospacing="1" w:line="240" w:lineRule="auto"/>
         <w:jc w:val="left"/>
-        <w:outlineLvl w:val="2"/>
-        <w:rPr>
-          <w:rFonts w:ascii="굴림" w:eastAsia="굴림" w:hAnsi="굴림" w:cs="굴림"/>
-          <w:b/>
-          <w:bCs/>
-          <w:kern w:val="0"/>
-          <w:sz w:val="27"/>
-          <w:szCs w:val="27"/>
-        </w:rPr>
-      </w:pPr>
-      <w:bookmarkStart w:id="9" w:name="_Toc190270698"/>
-      <w:r>
-        <w:rPr>
-          <w:rFonts w:ascii="굴림" w:eastAsia="굴림" w:hAnsi="굴림" w:cs="굴림"/>
-          <w:b/>
-          <w:bCs/>
-          <w:kern w:val="0"/>
-          <w:sz w:val="27"/>
-          <w:szCs w:val="27"/>
-        </w:rPr>
-        <w:t>2. 문제 정의 및 목표</w:t>
-      </w:r>
-      <w:bookmarkEnd w:id="9"/>
+        <w:rPr>
+          <w:rFonts w:ascii="굴림" w:eastAsia="굴림" w:hAnsi="굴림" w:cs="굴림"/>
+          <w:kern w:val="0"/>
+          <w:sz w:val="24"/>
+          <w:szCs w:val="24"/>
+        </w:rPr>
+      </w:pPr>
+      <w:r>
+        <w:rPr>
+          <w:rFonts w:ascii="굴림" w:eastAsia="굴림" w:hAnsi="굴림" w:cs="굴림"/>
+          <w:kern w:val="0"/>
+          <w:sz w:val="24"/>
+          <w:szCs w:val="24"/>
+        </w:rPr>
+        <w:t xml:space="preserve">따라서, 본 연구의 목표는 이러한 독립 변수들을 통해 독거노인 수를 예측하는 것입니다. 이를 통해 예측된 독거노인 수는 향후 사회적, 정책적 대응을 위한 </w:t>
+      </w:r>
+      <w:r>
+        <w:rPr>
+          <w:rFonts w:ascii="굴림" w:eastAsia="굴림" w:hAnsi="굴림" w:cs="굴림"/>
+          <w:kern w:val="0"/>
+          <w:sz w:val="24"/>
+          <w:szCs w:val="24"/>
+        </w:rPr>
+        <w:lastRenderedPageBreak/>
+        <w:t>중요한 지표가 될 수 있으며, 복지 시스템의 개선, 자원 배분의 효율화 및 고립된 노인들을 위한 맞춤형 지원 정책 수립에 큰 도움이 될 것입니다. 또한, 본 연구에서는</w:t>
+      </w:r>
+      <w:r>
+        <w:rPr>
+          <w:rFonts w:ascii="굴림" w:eastAsia="굴림" w:hAnsi="굴림" w:cs="굴림"/>
+          <w:kern w:val="0"/>
+          <w:sz w:val="24"/>
+          <w:szCs w:val="24"/>
+        </w:rPr>
+        <w:t xml:space="preserve"> </w:t>
+      </w:r>
+      <w:r>
+        <w:rPr>
+          <w:rFonts w:ascii="굴림" w:eastAsia="굴림" w:hAnsi="굴림" w:cs="굴림"/>
+          <w:kern w:val="0"/>
+          <w:sz w:val="24"/>
+          <w:szCs w:val="24"/>
+        </w:rPr>
+        <w:t>머신</w:t>
+      </w:r>
+      <w:r>
+        <w:rPr>
+          <w:rFonts w:ascii="굴림" w:eastAsia="굴림" w:hAnsi="굴림" w:cs="굴림" w:hint="eastAsia"/>
+          <w:kern w:val="0"/>
+          <w:sz w:val="24"/>
+          <w:szCs w:val="24"/>
+        </w:rPr>
+        <w:t xml:space="preserve"> </w:t>
+      </w:r>
+      <w:r>
+        <w:rPr>
+          <w:rFonts w:ascii="굴림" w:eastAsia="굴림" w:hAnsi="굴림" w:cs="굴림"/>
+          <w:kern w:val="0"/>
+          <w:sz w:val="24"/>
+          <w:szCs w:val="24"/>
+        </w:rPr>
+        <w:t>러닝 기법을 활용하여 예측 모델의 정확도를 높이고, 실제 데이터에 대한 분석을 통해 예측 모델의 신뢰성을 검증하는 것을 목표로 합니다.</w:t>
+      </w:r>
     </w:p>
     <w:p>
       <w:pPr>
@@ -1297,118 +2041,6 @@
           <w:szCs w:val="24"/>
         </w:rPr>
       </w:pPr>
-      <w:r>
-        <w:rPr>
-          <w:rFonts w:ascii="굴림" w:eastAsia="굴림" w:hAnsi="굴림" w:cs="굴림"/>
-          <w:kern w:val="0"/>
-          <w:sz w:val="24"/>
-          <w:szCs w:val="24"/>
-        </w:rPr>
-        <w:t>본 연구의 주요 문제는 독거노인 수의 예측입니다. 현재 독거노인의 수는 급격히 증가하고 있으며, 이는 우리 사회의 고령화 문제와 밀접하게 연관되어 있습니다. 독거노인의 수를 정확하게 예측하는 것은 관련 정책의 수립 및 복지 서비스의 효율적인 제공을 위해 매우 중요합니다. 하지만 독거노인 수는 단순히 과거 데이터를 기반으로 한 예측에 그치지 않고, 다양한 사회적, 경제적 요인들이 복합적으로 작용하는 문제이기 때문에 예측 모델을 개발하는 데 어려움이 따릅니다.</w:t>
-      </w:r>
-    </w:p>
-    <w:p>
-      <w:pPr>
-        <w:widowControl/>
-        <w:wordWrap/>
-        <w:autoSpaceDE/>
-        <w:autoSpaceDN/>
-        <w:spacing w:before="100" w:beforeAutospacing="1" w:after="100" w:afterAutospacing="1" w:line="240" w:lineRule="auto"/>
-        <w:jc w:val="left"/>
-        <w:rPr>
-          <w:rFonts w:ascii="굴림" w:eastAsia="굴림" w:hAnsi="굴림" w:cs="굴림"/>
-          <w:kern w:val="0"/>
-          <w:sz w:val="24"/>
-          <w:szCs w:val="24"/>
-        </w:rPr>
-      </w:pPr>
-      <w:r>
-        <w:rPr>
-          <w:rFonts w:ascii="굴림" w:eastAsia="굴림" w:hAnsi="굴림" w:cs="굴림"/>
-          <w:kern w:val="0"/>
-          <w:sz w:val="24"/>
-          <w:szCs w:val="24"/>
-        </w:rPr>
-        <w:t>본 연구에서는 독거노인 수의 예측을 목표로 하여, 여러 독립 변수들을 기반으로 종속 변수인 독거노인 수를 예측하는 모델을 구축하려고 합니다. 이를 위해 사용될 독립 변수는 총 인구수, 인구성장률, 노인인구, 노령화지수, 독거 노인수 등으로, 각 변수는 독거노인의 수와 밀접한 관계를 맺고 있습니다. 예를 들어, 총 인구수와 인구성장률은 사회의 전체적인 변화 추이를 반영하며, 노인인구와 노령화지수는 고령화 사회로 접어드는 속도와 그로 인한 영향을 보여줍니다. 마지막으로, 독거노인</w:t>
-      </w:r>
-      <w:r>
-        <w:rPr>
-          <w:rFonts w:ascii="굴림" w:eastAsia="굴림" w:hAnsi="굴림" w:cs="굴림" w:hint="eastAsia"/>
-          <w:kern w:val="0"/>
-          <w:sz w:val="24"/>
-          <w:szCs w:val="24"/>
-        </w:rPr>
-        <w:t xml:space="preserve"> </w:t>
-      </w:r>
-      <w:r>
-        <w:rPr>
-          <w:rFonts w:ascii="굴림" w:eastAsia="굴림" w:hAnsi="굴림" w:cs="굴림"/>
-          <w:kern w:val="0"/>
-          <w:sz w:val="24"/>
-          <w:szCs w:val="24"/>
-        </w:rPr>
-        <w:t>수는 가장 직접적인 변수로, 이전의 독거노인 수를 바탕으로 미래의 독거노인 수를 예측할 수 있는 중요한 지표로 작용합니다.</w:t>
-      </w:r>
-    </w:p>
-    <w:p>
-      <w:pPr>
-        <w:widowControl/>
-        <w:wordWrap/>
-        <w:autoSpaceDE/>
-        <w:autoSpaceDN/>
-        <w:spacing w:before="100" w:beforeAutospacing="1" w:after="100" w:afterAutospacing="1" w:line="240" w:lineRule="auto"/>
-        <w:jc w:val="left"/>
-        <w:rPr>
-          <w:rFonts w:ascii="굴림" w:eastAsia="굴림" w:hAnsi="굴림" w:cs="굴림"/>
-          <w:kern w:val="0"/>
-          <w:sz w:val="24"/>
-          <w:szCs w:val="24"/>
-        </w:rPr>
-      </w:pPr>
-      <w:r>
-        <w:rPr>
-          <w:rFonts w:ascii="굴림" w:eastAsia="굴림" w:hAnsi="굴림" w:cs="굴림"/>
-          <w:kern w:val="0"/>
-          <w:sz w:val="24"/>
-          <w:szCs w:val="24"/>
-        </w:rPr>
-        <w:lastRenderedPageBreak/>
-        <w:t>따라서, 본 연구의 목표는 이러한 독립 변수들을 통해 독거노인 수를 예측하는 것입니다. 이를 통해 예측된 독거노인 수는 향후 사회적, 정책적 대응을 위한 중요한 지표가 될 수 있으며, 복지 시스템의 개선, 자원 배분의 효율화 및 고립된 노인들을 위한 맞춤형 지원 정책 수립에 큰 도움이 될 것입니다. 또한, 본 연구에서는 다양한 머신</w:t>
-      </w:r>
-      <w:r>
-        <w:rPr>
-          <w:rFonts w:ascii="굴림" w:eastAsia="굴림" w:hAnsi="굴림" w:cs="굴림" w:hint="eastAsia"/>
-          <w:kern w:val="0"/>
-          <w:sz w:val="24"/>
-          <w:szCs w:val="24"/>
-        </w:rPr>
-        <w:t xml:space="preserve"> </w:t>
-      </w:r>
-      <w:r>
-        <w:rPr>
-          <w:rFonts w:ascii="굴림" w:eastAsia="굴림" w:hAnsi="굴림" w:cs="굴림"/>
-          <w:kern w:val="0"/>
-          <w:sz w:val="24"/>
-          <w:szCs w:val="24"/>
-        </w:rPr>
-        <w:t>러닝 기법을 활용하여 예측 모델의 정확도를 높이고, 실제 데이터에 대한 분석을 통해 예측 모델의 신뢰성을 검증하는 것을 목표로 합니다.</w:t>
-      </w:r>
-    </w:p>
-    <w:p>
-      <w:pPr>
-        <w:widowControl/>
-        <w:wordWrap/>
-        <w:autoSpaceDE/>
-        <w:autoSpaceDN/>
-        <w:spacing w:before="100" w:beforeAutospacing="1" w:after="100" w:afterAutospacing="1" w:line="240" w:lineRule="auto"/>
-        <w:jc w:val="left"/>
-        <w:rPr>
-          <w:rFonts w:ascii="굴림" w:eastAsia="굴림" w:hAnsi="굴림" w:cs="굴림"/>
-          <w:kern w:val="0"/>
-          <w:sz w:val="24"/>
-          <w:szCs w:val="24"/>
-        </w:rPr>
-      </w:pPr>
     </w:p>
     <w:p>
       <w:pPr>
@@ -1433,9 +2065,35 @@
           <w:szCs w:val="24"/>
         </w:rPr>
         <w:pict w14:anchorId="1F64EEF2">
-          <v:rect id="_x0000_i1026" style="width:0;height:1.5pt" o:hralign="center" o:hrstd="t" o:hr="t" fillcolor="#a0a0a0" stroked="f"/>
+          <v:rect id="_x0000_i1098" style="width:0;height:1.5pt" o:hralign="center" o:hrstd="t" o:hr="t" fillcolor="#a0a0a0" stroked="f"/>
         </w:pict>
       </w:r>
+    </w:p>
+    <w:p>
+      <w:pPr>
+        <w:pStyle w:val="1"/>
+        <w:rPr>
+          <w:rFonts w:ascii="굴림" w:eastAsia="굴림" w:hAnsi="굴림" w:cs="굴림"/>
+          <w:b/>
+          <w:bCs/>
+          <w:kern w:val="0"/>
+          <w:sz w:val="27"/>
+          <w:szCs w:val="27"/>
+        </w:rPr>
+      </w:pPr>
+      <w:bookmarkStart w:id="11" w:name="_Toc190418612"/>
+      <w:r>
+        <w:rPr>
+          <w:rFonts w:ascii="굴림" w:eastAsia="굴림" w:hAnsi="굴림" w:cs="굴림"/>
+          <w:b/>
+          <w:bCs/>
+          <w:kern w:val="0"/>
+          <w:sz w:val="27"/>
+          <w:szCs w:val="27"/>
+        </w:rPr>
+        <w:t>3. 데이터 설명</w:t>
+      </w:r>
+      <w:bookmarkEnd w:id="11"/>
     </w:p>
     <w:p>
       <w:pPr>
@@ -1444,38 +2102,7 @@
         <w:autoSpaceDE/>
         <w:autoSpaceDN/>
         <w:spacing w:before="100" w:beforeAutospacing="1" w:after="100" w:afterAutospacing="1" w:line="240" w:lineRule="auto"/>
-        <w:jc w:val="left"/>
-        <w:outlineLvl w:val="2"/>
-        <w:rPr>
-          <w:rFonts w:ascii="굴림" w:eastAsia="굴림" w:hAnsi="굴림" w:cs="굴림"/>
-          <w:b/>
-          <w:bCs/>
-          <w:kern w:val="0"/>
-          <w:sz w:val="27"/>
-          <w:szCs w:val="27"/>
-        </w:rPr>
-      </w:pPr>
-      <w:bookmarkStart w:id="10" w:name="_Toc190270699"/>
-      <w:r>
-        <w:rPr>
-          <w:rFonts w:ascii="굴림" w:eastAsia="굴림" w:hAnsi="굴림" w:cs="굴림"/>
-          <w:b/>
-          <w:bCs/>
-          <w:kern w:val="0"/>
-          <w:sz w:val="27"/>
-          <w:szCs w:val="27"/>
-        </w:rPr>
-        <w:t>3. 데이터 설명</w:t>
-      </w:r>
-      <w:bookmarkEnd w:id="10"/>
-    </w:p>
-    <w:p>
-      <w:pPr>
-        <w:widowControl/>
-        <w:wordWrap/>
-        <w:autoSpaceDE/>
-        <w:autoSpaceDN/>
-        <w:spacing w:before="100" w:beforeAutospacing="1" w:after="100" w:afterAutospacing="1" w:line="240" w:lineRule="auto"/>
+        <w:ind w:firstLineChars="100" w:firstLine="240"/>
         <w:jc w:val="left"/>
         <w:rPr>
           <w:rFonts w:ascii="굴림" w:eastAsia="굴림" w:hAnsi="굴림" w:cs="굴림"/>
@@ -1639,27 +2266,7 @@
           <w:sz w:val="24"/>
           <w:szCs w:val="24"/>
         </w:rPr>
-        <w:t xml:space="preserve"> </w:t>
-      </w:r>
-      <w:proofErr w:type="gramStart"/>
-      <w:r>
-        <w:rPr>
-          <w:rFonts w:ascii="굴림" w:eastAsia="굴림" w:hAnsi="굴림" w:cs="굴림"/>
-          <w:kern w:val="0"/>
-          <w:sz w:val="24"/>
-          <w:szCs w:val="24"/>
-        </w:rPr>
-        <w:t>(</w:t>
-      </w:r>
-      <w:proofErr w:type="gramEnd"/>
-      <w:r>
-        <w:rPr>
-          <w:rFonts w:ascii="굴림" w:eastAsia="굴림" w:hAnsi="굴림" w:cs="굴림"/>
-          <w:kern w:val="0"/>
-          <w:sz w:val="24"/>
-          <w:szCs w:val="24"/>
-        </w:rPr>
-        <w:t>2000-2070</w:t>
+        <w:t xml:space="preserve"> (2000-2070</w:t>
       </w:r>
       <w:r>
         <w:rPr>
@@ -2126,19 +2733,13 @@
           <w:szCs w:val="24"/>
         </w:rPr>
         <w:pict w14:anchorId="7E2F8D4E">
-          <v:rect id="_x0000_i1027" style="width:0;height:1.5pt" o:hralign="center" o:hrstd="t" o:hr="t" fillcolor="#a0a0a0" stroked="f"/>
+          <v:rect id="_x0000_i1099" style="width:0;height:1.5pt" o:hralign="center" o:hrstd="t" o:hr="t" fillcolor="#a0a0a0" stroked="f"/>
         </w:pict>
       </w:r>
     </w:p>
     <w:p>
       <w:pPr>
-        <w:widowControl/>
-        <w:wordWrap/>
-        <w:autoSpaceDE/>
-        <w:autoSpaceDN/>
-        <w:spacing w:before="100" w:beforeAutospacing="1" w:after="100" w:afterAutospacing="1" w:line="240" w:lineRule="auto"/>
-        <w:jc w:val="left"/>
-        <w:outlineLvl w:val="2"/>
+        <w:pStyle w:val="1"/>
         <w:rPr>
           <w:rFonts w:ascii="굴림" w:eastAsia="굴림" w:hAnsi="굴림" w:cs="굴림"/>
           <w:b/>
@@ -2148,7 +2749,7 @@
           <w:szCs w:val="27"/>
         </w:rPr>
       </w:pPr>
-      <w:bookmarkStart w:id="11" w:name="_Toc190270700"/>
+      <w:bookmarkStart w:id="12" w:name="_Toc190418613"/>
       <w:r>
         <w:rPr>
           <w:rFonts w:ascii="굴림" w:eastAsia="굴림" w:hAnsi="굴림" w:cs="굴림"/>
@@ -2160,7 +2761,7 @@
         </w:rPr>
         <w:t>4. 모델 선택 및 설명</w:t>
       </w:r>
-      <w:bookmarkEnd w:id="11"/>
+      <w:bookmarkEnd w:id="12"/>
       <w:r>
         <w:rPr>
           <w:rFonts w:ascii="굴림" w:eastAsia="굴림" w:hAnsi="굴림" w:cs="굴림"/>
@@ -2176,6 +2777,7 @@
     <w:p>
       <w:pPr>
         <w:pStyle w:val="a5"/>
+        <w:ind w:firstLineChars="100" w:firstLine="240"/>
       </w:pPr>
       <w:r>
         <w:t xml:space="preserve">본 연구에서는 독거노인 수를 예측하기 위해 </w:t>
@@ -2210,401 +2812,458 @@
         <w:t>Linear Regression)</w:t>
       </w:r>
       <w:r>
-        <w:t xml:space="preserve"> 모델을 사용했습니다. 다중 선형 회귀는 여러 독립 변수들이 종속 변수에 미치는 영향을 선형적으로 모델링하는 기법으로, 다양한 특성이 종속 변수에 어떻게 영향을 미치는지 분석할 수 있어 예측에 유용한 방법입니다. 본 </w:t>
-      </w:r>
-      <w:r>
+        <w:t xml:space="preserve"> 모델을 사용했습니다. 다중 선형 회귀는 여러 독립 변수들이 종속 변수에 미치는 영향을 선형적으로 모델링하는 기법으로, 다양한 특성이 종속 변수에 어떻게 영향을 미치는지 분석할 수 있어 예측에 유용한 방법입니다. 본 연구에서는 독거노인 수를 예측하는 모델을 구축하기 위해, 총 인구수, 인구 성장률, 노인 인구, 노령화 지수와 같은 사회적 요인들을 변수로 사용했습니다.</w:t>
+      </w:r>
+    </w:p>
+    <w:p>
+      <w:pPr>
+        <w:pStyle w:val="2"/>
+      </w:pPr>
+      <w:bookmarkStart w:id="13" w:name="_Toc190418614"/>
+      <w:r>
+        <w:rPr>
+          <w:rStyle w:val="a4"/>
+          <w:bCs w:val="0"/>
+        </w:rPr>
         <w:lastRenderedPageBreak/>
-        <w:t>연구에서는 독거노인 수를 예측하는 모델을 구축하기 위해, 총 인구수, 인구 성장률, 노인 인구, 노령화 지수와 같은 사회적 요인들을 변수로 사용했습니다.</w:t>
-      </w:r>
-    </w:p>
-    <w:p>
-      <w:pPr>
-        <w:pStyle w:val="4"/>
-      </w:pPr>
-      <w:r>
-        <w:rPr>
-          <w:rStyle w:val="a4"/>
-          <w:b/>
-          <w:bCs/>
-        </w:rPr>
-        <w:t>초기 접근 방법: 변화율을 활용한 예측</w:t>
-      </w:r>
-    </w:p>
-    <w:p>
-      <w:pPr>
-        <w:pStyle w:val="a5"/>
-      </w:pPr>
-      <w:r>
-        <w:t>초기에는 2000년부터 20</w:t>
-      </w:r>
-      <w:r>
-        <w:t>24</w:t>
-      </w:r>
-      <w:r>
-        <w:t xml:space="preserve">년까지의 데이터를 바탕으로, 다중 선형 회귀 모델을 </w:t>
-      </w:r>
-      <w:r>
-        <w:rPr>
-          <w:rFonts w:hint="eastAsia"/>
-        </w:rPr>
-        <w:t>만들어</w:t>
-      </w:r>
-      <w:r>
-        <w:t xml:space="preserve"> 독거노인 수를 예측했습니다. 이 모델에서는 20</w:t>
-      </w:r>
-      <w:r>
-        <w:t>00</w:t>
-      </w:r>
-      <w:r>
-        <w:t>년부터 202</w:t>
-      </w:r>
-      <w:r>
-        <w:t>4</w:t>
-      </w:r>
-      <w:r>
-        <w:t xml:space="preserve">년까지의 </w:t>
+        <w:t>4.1</w:t>
       </w:r>
       <w:r>
         <w:rPr>
           <w:rStyle w:val="a4"/>
           <w:b w:val="0"/>
-        </w:rPr>
-        <w:t>평균 변화율</w:t>
-      </w:r>
-      <w:r>
-        <w:t>을 기반으로 202</w:t>
-      </w:r>
-      <w:r>
-        <w:t>5</w:t>
-      </w:r>
-      <w:r>
-        <w:t>년 이후부터 20</w:t>
-      </w:r>
-      <w:r>
-        <w:t>7</w:t>
-      </w:r>
-      <w:r>
-        <w:t xml:space="preserve">0년까지의 </w:t>
-      </w:r>
-      <w:proofErr w:type="spellStart"/>
-      <w:r>
-        <w:t>예측값을</w:t>
-      </w:r>
-      <w:proofErr w:type="spellEnd"/>
-      <w:r>
-        <w:t xml:space="preserve"> 산출했습니다. 예를 들어, 총 인구수나 노인 인구, 노령화 지수 등의 변화를 비율로 계산한 후, 이를 미래에 적용하는 방식으로 예측을 진행했습니다.</w:t>
-      </w:r>
+          <w:bCs w:val="0"/>
+        </w:rPr>
+        <w:t xml:space="preserve"> </w:t>
+      </w:r>
+      <w:r>
+        <w:rPr>
+          <w:rStyle w:val="a4"/>
+        </w:rPr>
+        <w:t>초기 접근 방법: 변화율을 활용한 예측</w:t>
+      </w:r>
+      <w:bookmarkEnd w:id="13"/>
     </w:p>
     <w:p>
       <w:pPr>
         <w:pStyle w:val="a5"/>
+        <w:ind w:firstLineChars="100" w:firstLine="240"/>
+      </w:pPr>
+      <w:r>
+        <w:t>초기에는 2000년부터 20</w:t>
+      </w:r>
+      <w:r>
+        <w:t>24</w:t>
+      </w:r>
+      <w:r>
+        <w:t>년까지의</w:t>
+      </w:r>
+      <w:r>
+        <w:t xml:space="preserve"> </w:t>
+      </w:r>
+      <w:r>
+        <w:t xml:space="preserve">데이터를 바탕으로, 다중 선형 회귀 모델을 </w:t>
+      </w:r>
+      <w:r>
         <w:rPr>
           <w:rFonts w:hint="eastAsia"/>
         </w:rPr>
-      </w:pPr>
-      <w:r>
-        <w:t xml:space="preserve">이 방법은 상대적으로 단순하고 직관적이지만, </w:t>
+        <w:t>만들어</w:t>
+      </w:r>
+      <w:r>
+        <w:t xml:space="preserve"> 독거노인 수를 예측했습니다. 이 모델에서는 20</w:t>
+      </w:r>
+      <w:r>
+        <w:t>00</w:t>
+      </w:r>
+      <w:r>
+        <w:t>년부터 202</w:t>
+      </w:r>
+      <w:r>
+        <w:t>4</w:t>
+      </w:r>
+      <w:r>
+        <w:t xml:space="preserve">년까지의 </w:t>
       </w:r>
       <w:r>
         <w:rPr>
           <w:rStyle w:val="a4"/>
           <w:b w:val="0"/>
         </w:rPr>
-        <w:t>모든 변수에 대해 일정한 변화율을 적용</w:t>
-      </w:r>
-      <w:r>
-        <w:t>했기 때문에 사회적 변화나 예외적인 사건들을 반영하기 어려운 한계가 있었습니다. 즉, 예측된 값은 과거 데이터의 평균적인 변화에 근거하므로 급격한 변화나 특정 연도의 특이사항을 반영하는 데 한계가 있었습니다.</w:t>
-      </w:r>
-      <w:r>
+        <w:t>평균 변화율</w:t>
+      </w:r>
+      <w:r>
+        <w:t>을 기반으로 202</w:t>
+      </w:r>
+      <w:r>
+        <w:t>5</w:t>
+      </w:r>
+      <w:r>
+        <w:t>년 이후부터 20</w:t>
+      </w:r>
+      <w:r>
+        <w:t>7</w:t>
+      </w:r>
+      <w:r>
+        <w:t>0년까지의 예측</w:t>
+      </w:r>
+      <w:r>
+        <w:rPr>
+          <w:rFonts w:hint="eastAsia"/>
+        </w:rPr>
         <w:t xml:space="preserve"> </w:t>
       </w:r>
       <w:r>
-        <w:rPr>
-          <w:rFonts w:hint="eastAsia"/>
-        </w:rPr>
-        <w:t xml:space="preserve">실제로 머신 러닝을 돌려본 결과 독거노인 수는 </w:t>
-      </w:r>
-      <w:r>
-        <w:t>2070</w:t>
-      </w:r>
-      <w:r>
-        <w:rPr>
-          <w:rFonts w:hint="eastAsia"/>
-        </w:rPr>
-        <w:t xml:space="preserve">년에 </w:t>
-      </w:r>
-      <w:r>
-        <w:t>25,000,000</w:t>
-      </w:r>
-      <w:r>
-        <w:rPr>
-          <w:rFonts w:hint="eastAsia"/>
-        </w:rPr>
-        <w:t>명을 넘어섰습니다.</w:t>
-      </w:r>
-      <w:r>
-        <w:t xml:space="preserve"> </w:t>
-      </w:r>
-      <w:r>
-        <w:rPr>
-          <w:rFonts w:hint="eastAsia"/>
-        </w:rPr>
-        <w:t>결과 값이 너무 크게 나온 것을 보고 모델을 개선해야 된다는 것을 알았습니다.</w:t>
-      </w:r>
-      <w:r>
-        <w:t xml:space="preserve"> </w:t>
-      </w:r>
-      <w:r>
-        <w:rPr>
-          <w:rFonts w:hint="eastAsia"/>
-        </w:rPr>
-        <w:t>따라서 개선된 접근 방법으로 다시 예측을 시도했습니다.</w:t>
-      </w:r>
-    </w:p>
-    <w:p>
-      <w:pPr>
-        <w:pStyle w:val="4"/>
-      </w:pPr>
-      <w:r>
-        <w:rPr>
-          <w:rStyle w:val="a4"/>
-          <w:b/>
-          <w:bCs/>
-        </w:rPr>
-        <w:t>개선된 접근 방법: 실제 데이터를 활용한 예측</w:t>
+        <w:t>값을 산출했습니다. 예를 들어, 총 인구수나 노인 인구, 노령화 지수 등의 변화를 비율로 계산한 후, 이를 미래에 적용하는 방식으로 예측을 진행했습니다.</w:t>
       </w:r>
     </w:p>
     <w:p>
       <w:pPr>
         <w:pStyle w:val="a5"/>
-      </w:pPr>
-      <w:r>
-        <w:t xml:space="preserve">초기 방법에서 발생한 한계를 보완하기 위해, 이후에는 </w:t>
+        <w:ind w:firstLineChars="100" w:firstLine="240"/>
+      </w:pPr>
+      <w:r>
+        <w:t xml:space="preserve">이 방법은 상대적으로 단순하고 직관적이지만, </w:t>
       </w:r>
       <w:r>
         <w:rPr>
           <w:rStyle w:val="a4"/>
           <w:b w:val="0"/>
         </w:rPr>
-        <w:t>실제 미래 데이터를 활용</w:t>
-      </w:r>
-      <w:r>
-        <w:t xml:space="preserve">하는 방식으로 모델을 개선했습니다. 2025년부터 2070년까지의 예측을 위해, </w:t>
+        <w:t>모든 변수에 대해 일정한 변화율을 적용</w:t>
+      </w:r>
+      <w:r>
+        <w:t>했기 때문에 사회적 변화나 예외적인 사건들을 반영하기 어려운 한계가 있었습니다. 즉, 예측된 값은 과거 데이터의 평균적인 변화에 근거하므로 급격한 변화나 특정 연도의 특이사항을 반영하는 데 한계가 있었습니다.</w:t>
+      </w:r>
+      <w:r>
+        <w:t xml:space="preserve"> </w:t>
       </w:r>
       <w:r>
         <w:rPr>
           <w:rFonts w:hint="eastAsia"/>
         </w:rPr>
-        <w:t>통계청에서 예측한 값(</w:t>
-      </w:r>
-      <w:r>
-        <w:t>2025-2070</w:t>
+        <w:t xml:space="preserve">실제로 머신 러닝을 돌려본 결과 독거노인 수는 </w:t>
+      </w:r>
+      <w:r>
+        <w:t>2070</w:t>
       </w:r>
       <w:r>
         <w:rPr>
           <w:rFonts w:hint="eastAsia"/>
         </w:rPr>
-        <w:t>년)을 토대로</w:t>
+        <w:t xml:space="preserve">년에 </w:t>
+      </w:r>
+      <w:r>
+        <w:t>25,000,000</w:t>
+      </w:r>
+      <w:r>
+        <w:rPr>
+          <w:rFonts w:hint="eastAsia"/>
+        </w:rPr>
+        <w:t>명을 넘어섰습니다.</w:t>
+      </w:r>
+      <w:r>
+        <w:t xml:space="preserve"> </w:t>
+      </w:r>
+      <w:r>
+        <w:rPr>
+          <w:rFonts w:hint="eastAsia"/>
+        </w:rPr>
+        <w:t>결과 값이 너무 크게 나온 것을 보고 모델을 개선해야 된다는 것을 알았습니다.</w:t>
+      </w:r>
+      <w:r>
+        <w:t xml:space="preserve"> </w:t>
+      </w:r>
+      <w:r>
+        <w:rPr>
+          <w:rFonts w:hint="eastAsia"/>
+        </w:rPr>
+        <w:t>따라서 개선된 접근 방법으로 다시 예측을 시도했습니다.</w:t>
+      </w:r>
+    </w:p>
+    <w:p>
+      <w:pPr>
+        <w:pStyle w:val="2"/>
+      </w:pPr>
+      <w:bookmarkStart w:id="14" w:name="_Toc190418615"/>
+      <w:r>
+        <w:rPr>
+          <w:rStyle w:val="a4"/>
+          <w:rFonts w:hint="eastAsia"/>
+          <w:bCs w:val="0"/>
+        </w:rPr>
+        <w:t>4</w:t>
+      </w:r>
+      <w:r>
+        <w:rPr>
+          <w:rStyle w:val="a4"/>
+          <w:bCs w:val="0"/>
+        </w:rPr>
+        <w:t>.2</w:t>
       </w:r>
       <w:r>
         <w:rPr>
           <w:rStyle w:val="a4"/>
           <w:b w:val="0"/>
-        </w:rPr>
-        <w:t xml:space="preserve"> 총 인구수, 노인 인구, 노령화 지수</w:t>
-      </w:r>
-      <w:r>
-        <w:t xml:space="preserve"> 등을 가져와 모델에 반영했습니다. 이렇게 함으로써 과거의 평균 변화율 대신 </w:t>
+          <w:bCs w:val="0"/>
+        </w:rPr>
+        <w:t xml:space="preserve"> </w:t>
+      </w:r>
+      <w:r>
+        <w:rPr>
+          <w:rStyle w:val="a4"/>
+        </w:rPr>
+        <w:t>개선된 접근 방법: 실제 데이터를 활용한 예측</w:t>
+      </w:r>
+      <w:bookmarkEnd w:id="14"/>
+    </w:p>
+    <w:p>
+      <w:pPr>
+        <w:pStyle w:val="a5"/>
+        <w:ind w:firstLineChars="100" w:firstLine="240"/>
+        <w:rPr>
+          <w:rFonts w:hint="eastAsia"/>
+        </w:rPr>
+      </w:pPr>
+      <w:r>
+        <w:t xml:space="preserve">초기 방법에서 발생한 한계를 보완하기 위해, 이후에는 </w:t>
       </w:r>
       <w:r>
         <w:rPr>
           <w:rStyle w:val="a4"/>
           <w:b w:val="0"/>
         </w:rPr>
-        <w:t>실제 사회적 변화를 반영한 데이터를</w:t>
-      </w:r>
-      <w:r>
-        <w:t xml:space="preserve"> 사용하게 되었습니다.</w:t>
-      </w:r>
-    </w:p>
-    <w:p>
-      <w:pPr>
-        <w:pStyle w:val="a5"/>
-      </w:pPr>
-      <w:r>
-        <w:t xml:space="preserve">이 방식은 과거의 데이터를 기반으로 예측을 수행하는 대신, </w:t>
+        <w:t>실제 미래 데이터를 활용</w:t>
+      </w:r>
+      <w:r>
+        <w:t xml:space="preserve">하는 방식으로 모델을 개선했습니다. 2025년부터 2070년까지의 예측을 위해, </w:t>
+      </w:r>
+      <w:r>
+        <w:rPr>
+          <w:rFonts w:hint="eastAsia"/>
+        </w:rPr>
+        <w:t>통계청에서 예측한 값(</w:t>
+      </w:r>
+      <w:r>
+        <w:t>2025-2070</w:t>
+      </w:r>
+      <w:r>
+        <w:rPr>
+          <w:rFonts w:hint="eastAsia"/>
+        </w:rPr>
+        <w:t>년)을 토대로</w:t>
       </w:r>
       <w:r>
         <w:rPr>
           <w:rStyle w:val="a4"/>
           <w:b w:val="0"/>
         </w:rPr>
-        <w:t>사회적, 경제적 요인들이 반영된 실제 데이터를 사용</w:t>
-      </w:r>
-      <w:r>
-        <w:t xml:space="preserve">하여 미래를 예측할 수 있게 해 주었습니다. 예를 들어, 총 인구수나 노령화 지수는 단순한 변화율로 예측하기보다, </w:t>
+        <w:t xml:space="preserve"> 총 인구수, 노인 인구, 노령화 지수</w:t>
+      </w:r>
+      <w:r>
+        <w:t xml:space="preserve"> 등을 가져와 모델에 반영했습니다. 이렇게 함으로써 </w:t>
+      </w:r>
+      <w:r>
+        <w:rPr>
+          <w:rFonts w:hint="eastAsia"/>
+        </w:rPr>
+        <w:t>독거노인 수를 제외한 다른 독립 변수들은 통계청에서 예측한 값을 사용하여 보다 정확한 예측을 할 수 있게 되었습니다.</w:t>
+      </w:r>
+    </w:p>
+    <w:p>
+      <w:pPr>
+        <w:pStyle w:val="a5"/>
+        <w:ind w:firstLineChars="100" w:firstLine="240"/>
+      </w:pPr>
+      <w:r>
+        <w:t xml:space="preserve">이 방식은 과거의 데이터를 기반으로 예측을 수행하는 대신, </w:t>
       </w:r>
       <w:r>
         <w:rPr>
           <w:rStyle w:val="a4"/>
           <w:b w:val="0"/>
         </w:rPr>
-        <w:t>연도별로 실제 변화를 반영</w:t>
-      </w:r>
-      <w:r>
-        <w:t>하는 것이 더 정확한 예측을 가능하게 만들었습니다.</w:t>
-      </w:r>
-    </w:p>
-    <w:p>
-      <w:pPr>
-        <w:pStyle w:val="a5"/>
-      </w:pPr>
-      <w:r>
-        <w:t xml:space="preserve">또한, 이 과정에서는 </w:t>
+        <w:t>사회적, 경제적 요인들이 반영된 실제 데이터를 사용</w:t>
+      </w:r>
+      <w:r>
+        <w:t xml:space="preserve">하여 미래를 예측할 수 있게 해 주었습니다. 예를 들어, 총 인구수나 노령화 지수는 단순한 변화율로 예측하기보다, </w:t>
       </w:r>
       <w:r>
         <w:rPr>
           <w:rStyle w:val="a4"/>
           <w:b w:val="0"/>
         </w:rPr>
-        <w:t>훈련 세트와 테스트 세트의 R² 값을 계산</w:t>
-      </w:r>
-      <w:r>
-        <w:t xml:space="preserve">하여 모델의 성능을 평가했습니다. 훈련 세트와 테스트 세트의 R² 값은 모델이 데이터에 얼마나 잘 </w:t>
-      </w:r>
-      <w:proofErr w:type="spellStart"/>
-      <w:r>
-        <w:t>적합되는지</w:t>
-      </w:r>
-      <w:proofErr w:type="spellEnd"/>
-      <w:r>
-        <w:t>, 그리고 예측 정확도를 점검하는 중요한 지표로 활용되었습니다.</w:t>
-      </w:r>
-    </w:p>
-    <w:p>
-      <w:pPr>
-        <w:pStyle w:val="4"/>
-      </w:pPr>
-      <w:r>
-        <w:rPr>
-          <w:rStyle w:val="a4"/>
-          <w:bCs/>
-        </w:rPr>
-        <w:t>모델 개선 후 예측 및 성능 평가</w:t>
+        <w:t>연도별로 실제 변화를 반영</w:t>
+      </w:r>
+      <w:r>
+        <w:t>하는 것이 더 정확한 예측을 가능하게 만들었습니다.</w:t>
       </w:r>
     </w:p>
     <w:p>
       <w:pPr>
         <w:pStyle w:val="a5"/>
-      </w:pPr>
-      <w:r>
-        <w:t xml:space="preserve">모델을 개선한 후에는, 예측 결과를 </w:t>
-      </w:r>
-      <w:proofErr w:type="spellStart"/>
-      <w:r>
-        <w:t>시각화하여</w:t>
-      </w:r>
-      <w:proofErr w:type="spellEnd"/>
-      <w:r>
-        <w:t xml:space="preserve"> 202</w:t>
-      </w:r>
-      <w:r>
-        <w:t>5</w:t>
-      </w:r>
-      <w:r>
-        <w:t xml:space="preserve">년부터 2070년까지의 </w:t>
+        <w:ind w:firstLineChars="100" w:firstLine="240"/>
+      </w:pPr>
+      <w:r>
+        <w:t xml:space="preserve">또한, 이 과정에서는 </w:t>
       </w:r>
       <w:r>
         <w:rPr>
           <w:rStyle w:val="a4"/>
           <w:b w:val="0"/>
         </w:rPr>
-        <w:t>미래 독거노인 수</w:t>
-      </w:r>
-      <w:r>
-        <w:t xml:space="preserve">를 </w:t>
+        <w:t>훈련 세트와 테스트 세트의 R² 값을 계산</w:t>
+      </w:r>
+      <w:r>
+        <w:t>하여 모델의 성능을 평가했습니다. 훈련 세트와 테스트 세트의 R² 값은 모델이 데이터에 얼마나 잘 적합</w:t>
       </w:r>
       <w:r>
         <w:rPr>
           <w:rFonts w:hint="eastAsia"/>
         </w:rPr>
-        <w:t>보여주었</w:t>
-      </w:r>
-      <w:r>
-        <w:t xml:space="preserve">습니다. 예측된 값을 선 그래프 형태로 표시하여, </w:t>
+        <w:t>한지</w:t>
+      </w:r>
+      <w:r>
+        <w:t>, 그리고 예측 정확도를 점검하는 중요한 지표로 활용되었습니다.</w:t>
+      </w:r>
+    </w:p>
+    <w:p>
+      <w:pPr>
+        <w:pStyle w:val="2"/>
+      </w:pPr>
+      <w:bookmarkStart w:id="15" w:name="_Toc190418616"/>
+      <w:r>
+        <w:rPr>
+          <w:rStyle w:val="a4"/>
+          <w:rFonts w:hint="eastAsia"/>
+          <w:bCs w:val="0"/>
+        </w:rPr>
+        <w:t>4</w:t>
+      </w:r>
+      <w:r>
+        <w:rPr>
+          <w:rStyle w:val="a4"/>
+          <w:bCs w:val="0"/>
+        </w:rPr>
+        <w:t xml:space="preserve">.3 </w:t>
+      </w:r>
+      <w:r>
+        <w:rPr>
+          <w:rStyle w:val="a4"/>
+        </w:rPr>
+        <w:t>모델 개선 후 예측 및 성능 평가</w:t>
+      </w:r>
+      <w:bookmarkEnd w:id="15"/>
+    </w:p>
+    <w:p>
+      <w:pPr>
+        <w:pStyle w:val="a5"/>
+        <w:ind w:firstLineChars="100" w:firstLine="240"/>
+      </w:pPr>
+      <w:r>
+        <w:t>모델을 개선한 후에는, 예측 결과를 시각화</w:t>
+      </w:r>
+      <w:r>
+        <w:rPr>
+          <w:rFonts w:hint="eastAsia"/>
+        </w:rPr>
+        <w:t xml:space="preserve"> </w:t>
+      </w:r>
+      <w:r>
+        <w:t>하여 202</w:t>
+      </w:r>
+      <w:r>
+        <w:t>5</w:t>
+      </w:r>
+      <w:r>
+        <w:t xml:space="preserve">년부터 2070년까지의 </w:t>
       </w:r>
       <w:r>
         <w:rPr>
           <w:rStyle w:val="a4"/>
           <w:b w:val="0"/>
         </w:rPr>
-        <w:t>미래 변화</w:t>
-      </w:r>
-      <w:r>
-        <w:t xml:space="preserve">를 보다 직관적으로 확인할 수 있도록 했습니다. 이를 통해, 예측된 독거노인 수의 변화를 명확히 시각화하고, 데이터에서 나타나는 경향성을 파악할 수 있었습니다. 또한, </w:t>
+        <w:t>미래 독거노인 수</w:t>
+      </w:r>
+      <w:r>
+        <w:t xml:space="preserve">를 </w:t>
+      </w:r>
+      <w:r>
+        <w:rPr>
+          <w:rFonts w:hint="eastAsia"/>
+        </w:rPr>
+        <w:t>보여주었</w:t>
+      </w:r>
+      <w:r>
+        <w:t xml:space="preserve">습니다. 예측된 값을 선 그래프 형태로 표시하여, </w:t>
       </w:r>
       <w:r>
         <w:rPr>
           <w:rStyle w:val="a4"/>
           <w:b w:val="0"/>
         </w:rPr>
+        <w:t>미래 변화</w:t>
+      </w:r>
+      <w:r>
+        <w:t xml:space="preserve">를 보다 직관적으로 확인할 수 있도록 했습니다. 이를 통해, 예측된 독거노인 수의 변화를 명확히 시각화하고, 데이터에서 나타나는 경향성을 파악할 수 있었습니다. 또한, </w:t>
+      </w:r>
+      <w:r>
+        <w:rPr>
+          <w:rStyle w:val="a4"/>
+          <w:b w:val="0"/>
+        </w:rPr>
         <w:t>y축을 백만 단위</w:t>
       </w:r>
       <w:r>
-        <w:t xml:space="preserve">로 표시하여 예측 결과의 크기를 비교할 </w:t>
-      </w:r>
-      <w:r>
+        <w:t>로 표시하여 예측 결과의 크기를 비교할 수 있도록 했습니다.</w:t>
+      </w:r>
+      <w:r>
+        <w:t xml:space="preserve"> 2025</w:t>
+      </w:r>
+      <w:r>
+        <w:rPr>
+          <w:rFonts w:hint="eastAsia"/>
+        </w:rPr>
+        <w:t xml:space="preserve">년부터 </w:t>
+      </w:r>
+      <w:r>
+        <w:t>2050</w:t>
+      </w:r>
+      <w:r>
+        <w:rPr>
+          <w:rFonts w:hint="eastAsia"/>
+        </w:rPr>
+        <w:t xml:space="preserve">년까지는 가파르게 증가하다가 </w:t>
+      </w:r>
+      <w:r>
+        <w:t>2050</w:t>
+      </w:r>
+      <w:r>
+        <w:rPr>
+          <w:rFonts w:hint="eastAsia"/>
+        </w:rPr>
+        <w:t xml:space="preserve">년부터 기울기가 급격하게 감소하여 </w:t>
+      </w:r>
+      <w:r>
+        <w:t>2070</w:t>
+      </w:r>
+      <w:r>
+        <w:rPr>
+          <w:rFonts w:hint="eastAsia"/>
+        </w:rPr>
+        <w:t>년까지 이어집니다.</w:t>
+      </w:r>
+    </w:p>
+    <w:p>
+      <w:pPr>
+        <w:pStyle w:val="a5"/>
+        <w:ind w:firstLineChars="100" w:firstLine="240"/>
+      </w:pPr>
+      <w:r>
+        <w:rPr>
+          <w:rFonts w:hint="eastAsia"/>
+        </w:rPr>
         <w:lastRenderedPageBreak/>
-        <w:t>수 있도록 했습니다.</w:t>
-      </w:r>
-      <w:r>
-        <w:t xml:space="preserve"> 2025</w:t>
-      </w:r>
-      <w:r>
-        <w:rPr>
-          <w:rFonts w:hint="eastAsia"/>
-        </w:rPr>
-        <w:t xml:space="preserve">년부터 </w:t>
-      </w:r>
-      <w:r>
-        <w:t>2050</w:t>
-      </w:r>
-      <w:r>
-        <w:rPr>
-          <w:rFonts w:hint="eastAsia"/>
-        </w:rPr>
-        <w:t xml:space="preserve">년까지는 가파르게 증가하다가 </w:t>
-      </w:r>
-      <w:r>
-        <w:t>2050</w:t>
-      </w:r>
-      <w:r>
-        <w:rPr>
-          <w:rFonts w:hint="eastAsia"/>
-        </w:rPr>
-        <w:t xml:space="preserve">년부터 기울기가 급격하게 감소하여 </w:t>
-      </w:r>
-      <w:r>
-        <w:t>2070</w:t>
-      </w:r>
-      <w:r>
-        <w:rPr>
-          <w:rFonts w:hint="eastAsia"/>
-        </w:rPr>
-        <w:t>년까지 이어집니다.</w:t>
-      </w:r>
-    </w:p>
-    <w:p>
-      <w:pPr>
-        <w:pStyle w:val="a5"/>
-        <w:rPr>
-          <w:rFonts w:hint="eastAsia"/>
-        </w:rPr>
-      </w:pPr>
-      <w:r>
-        <w:rPr>
-          <w:rFonts w:hint="eastAsia"/>
-        </w:rPr>
         <w:t>이러한 이유는 총 인구수의 감소와 인구 성장률 때문입니다.</w:t>
       </w:r>
       <w:r>
@@ -2660,6 +3319,7 @@
         <w:rPr>
           <w:rStyle w:val="a4"/>
           <w:bCs/>
+          <w:noProof/>
         </w:rPr>
         <w:drawing>
           <wp:inline distT="0" distB="0" distL="0" distR="0" wp14:anchorId="476F9C72" wp14:editId="64A21BEF">
@@ -2777,37 +3437,61 @@
     </w:p>
     <w:p>
       <w:pPr>
-        <w:pStyle w:val="4"/>
-      </w:pPr>
+        <w:pStyle w:val="2"/>
+      </w:pPr>
+      <w:bookmarkStart w:id="16" w:name="_Toc190418617"/>
       <w:r>
         <w:rPr>
           <w:rStyle w:val="a4"/>
-          <w:bCs/>
+          <w:rFonts w:hint="eastAsia"/>
+          <w:bCs w:val="0"/>
+        </w:rPr>
+        <w:t>4</w:t>
+      </w:r>
+      <w:r>
+        <w:rPr>
+          <w:rStyle w:val="a4"/>
+          <w:bCs w:val="0"/>
+        </w:rPr>
+        <w:t xml:space="preserve">.4 </w:t>
+      </w:r>
+      <w:r>
+        <w:rPr>
+          <w:rStyle w:val="a4"/>
         </w:rPr>
         <w:t>모델 개선의 이유 및 결과</w:t>
       </w:r>
+      <w:bookmarkEnd w:id="16"/>
     </w:p>
     <w:p>
       <w:pPr>
         <w:pStyle w:val="a5"/>
-      </w:pPr>
-      <w:r>
-        <w:t xml:space="preserve">초기의 예측 방법에서는 변화율을 단순히 적용하여 </w:t>
-      </w:r>
-      <w:proofErr w:type="spellStart"/>
-      <w:r>
-        <w:t>예측값을</w:t>
-      </w:r>
-      <w:proofErr w:type="spellEnd"/>
-      <w:r>
-        <w:t xml:space="preserve"> 생성했지만, 이는 급격한 사회적 변화나 예외적인 사건들을 반영하기 어려운 점이 있었습니다. 이후에는 </w:t>
+        <w:ind w:firstLineChars="100" w:firstLine="240"/>
+      </w:pPr>
+      <w:r>
+        <w:t>초기의 예측 방법에서는 변화율을 단순히 적용하여 예측</w:t>
+      </w:r>
+      <w:r>
+        <w:rPr>
+          <w:rFonts w:hint="eastAsia"/>
+        </w:rPr>
+        <w:t xml:space="preserve"> </w:t>
+      </w:r>
+      <w:r>
+        <w:t>값을 생성했지만, 이는 급격한 사회적 변화나 예외적인 사건들을 반영하기 어려운 점이 있었습니다. 이후에는</w:t>
+      </w:r>
+      <w:r>
+        <w:rPr>
+          <w:rFonts w:hint="eastAsia"/>
+        </w:rPr>
+        <w:t xml:space="preserve"> </w:t>
       </w:r>
       <w:r>
         <w:rPr>
           <w:rStyle w:val="a4"/>
           <w:b w:val="0"/>
         </w:rPr>
-        <w:t>실제 미래 데이터</w:t>
+        <w:t>미래 데이터</w:t>
       </w:r>
       <w:r>
         <w:rPr>
@@ -2850,6 +3534,7 @@
     <w:p>
       <w:pPr>
         <w:pStyle w:val="a5"/>
+        <w:ind w:firstLineChars="100" w:firstLine="240"/>
       </w:pPr>
       <w:r>
         <w:t xml:space="preserve">따라서, 초기의 간단한 예측 방법에서 </w:t>
@@ -2888,8 +3573,254 @@
           <w:szCs w:val="24"/>
         </w:rPr>
         <w:pict w14:anchorId="014CEFE9">
-          <v:rect id="_x0000_i1028" style="width:0;height:1.5pt" o:hralign="center" o:hrstd="t" o:hr="t" fillcolor="#a0a0a0" stroked="f"/>
+          <v:rect id="_x0000_i1100" style="width:0;height:1.5pt" o:hralign="center" o:hrstd="t" o:hr="t" fillcolor="#a0a0a0" stroked="f"/>
         </w:pict>
+      </w:r>
+    </w:p>
+    <w:p>
+      <w:pPr>
+        <w:pStyle w:val="1"/>
+        <w:rPr>
+          <w:rFonts w:ascii="굴림" w:eastAsia="굴림" w:hAnsi="굴림" w:cs="굴림"/>
+          <w:b/>
+          <w:bCs/>
+          <w:kern w:val="0"/>
+          <w:sz w:val="27"/>
+          <w:szCs w:val="27"/>
+        </w:rPr>
+      </w:pPr>
+      <w:bookmarkStart w:id="17" w:name="_Toc190418618"/>
+      <w:r>
+        <w:rPr>
+          <w:rFonts w:ascii="굴림" w:eastAsia="굴림" w:hAnsi="굴림" w:cs="굴림"/>
+          <w:b/>
+          <w:bCs/>
+          <w:kern w:val="0"/>
+          <w:sz w:val="27"/>
+          <w:szCs w:val="27"/>
+        </w:rPr>
+        <w:t>5. 모델 학습 및 평가</w:t>
+      </w:r>
+      <w:bookmarkEnd w:id="17"/>
+      <w:r>
+        <w:rPr>
+          <w:rFonts w:ascii="굴림" w:eastAsia="굴림" w:hAnsi="굴림" w:cs="굴림"/>
+          <w:b/>
+          <w:bCs/>
+          <w:kern w:val="0"/>
+          <w:sz w:val="27"/>
+          <w:szCs w:val="27"/>
+        </w:rPr>
+        <w:t xml:space="preserve"> </w:t>
+      </w:r>
+    </w:p>
+    <w:p>
+      <w:pPr>
+        <w:widowControl/>
+        <w:wordWrap/>
+        <w:autoSpaceDE/>
+        <w:autoSpaceDN/>
+        <w:spacing w:before="100" w:beforeAutospacing="1" w:after="100" w:afterAutospacing="1" w:line="240" w:lineRule="auto"/>
+        <w:ind w:firstLineChars="100" w:firstLine="240"/>
+        <w:jc w:val="left"/>
+        <w:rPr>
+          <w:rFonts w:ascii="굴림" w:eastAsia="굴림" w:hAnsi="굴림" w:cs="굴림"/>
+          <w:kern w:val="0"/>
+          <w:sz w:val="24"/>
+          <w:szCs w:val="24"/>
+        </w:rPr>
+      </w:pPr>
+      <w:r>
+        <w:rPr>
+          <w:rFonts w:ascii="굴림" w:eastAsia="굴림" w:hAnsi="굴림" w:cs="굴림"/>
+          <w:kern w:val="0"/>
+          <w:sz w:val="24"/>
+          <w:szCs w:val="24"/>
+        </w:rPr>
+        <w:t xml:space="preserve">본 연구에서는 독거노인 수를 예측하기 위해 </w:t>
+      </w:r>
+      <w:r>
+        <w:rPr>
+          <w:rFonts w:ascii="굴림" w:eastAsia="굴림" w:hAnsi="굴림" w:cs="굴림"/>
+          <w:bCs/>
+          <w:kern w:val="0"/>
+          <w:sz w:val="24"/>
+          <w:szCs w:val="24"/>
+        </w:rPr>
+        <w:t>다중 선형 회귀(</w:t>
+      </w:r>
+      <w:r>
+        <w:rPr>
+          <w:rFonts w:ascii="굴림" w:eastAsia="굴림" w:hAnsi="굴림" w:cs="굴림"/>
+          <w:bCs/>
+          <w:kern w:val="0"/>
+          <w:sz w:val="24"/>
+          <w:szCs w:val="24"/>
+        </w:rPr>
+        <w:t xml:space="preserve">Multiple </w:t>
+      </w:r>
+      <w:r>
+        <w:rPr>
+          <w:rFonts w:ascii="굴림" w:eastAsia="굴림" w:hAnsi="굴림" w:cs="굴림"/>
+          <w:bCs/>
+          <w:kern w:val="0"/>
+          <w:sz w:val="24"/>
+          <w:szCs w:val="24"/>
+        </w:rPr>
+        <w:t>Linear Regression)</w:t>
+      </w:r>
+      <w:r>
+        <w:rPr>
+          <w:rFonts w:ascii="굴림" w:eastAsia="굴림" w:hAnsi="굴림" w:cs="굴림"/>
+          <w:kern w:val="0"/>
+          <w:sz w:val="24"/>
+          <w:szCs w:val="24"/>
+        </w:rPr>
+        <w:t xml:space="preserve"> 모델을 사용하여 데이터를 학습시키고 평가했습니다. 모델 학습 과정에서는 훈련 데이터와 테스트 데이터를 나누어, 모델이 실제 데이터를 기반으로 학습하도록 했으며, 평가 단계에서는 모델이 얼마나 정확하게 예측했는지를 다양한 지표를 통해 확인했습니다.</w:t>
+      </w:r>
+    </w:p>
+    <w:p>
+      <w:pPr>
+        <w:pStyle w:val="aa"/>
+        <w:outlineLvl w:val="1"/>
+        <w:rPr>
+          <w:b/>
+        </w:rPr>
+      </w:pPr>
+      <w:bookmarkStart w:id="18" w:name="_Toc190418619"/>
+      <w:r>
+        <w:rPr>
+          <w:rFonts w:hint="eastAsia"/>
+          <w:b/>
+        </w:rPr>
+        <w:lastRenderedPageBreak/>
+        <w:t>5</w:t>
+      </w:r>
+      <w:r>
+        <w:rPr>
+          <w:b/>
+        </w:rPr>
+        <w:t xml:space="preserve">.1 </w:t>
+      </w:r>
+      <w:r>
+        <w:rPr>
+          <w:b/>
+        </w:rPr>
+        <w:t>모델 학습 과정</w:t>
+      </w:r>
+      <w:bookmarkEnd w:id="18"/>
+      <w:r>
+        <w:rPr>
+          <w:rFonts w:hint="eastAsia"/>
+          <w:b/>
+        </w:rPr>
+        <w:t xml:space="preserve"> </w:t>
+      </w:r>
+      <w:r>
+        <w:rPr>
+          <w:b/>
+        </w:rPr>
+        <w:t xml:space="preserve">     </w:t>
+      </w:r>
+    </w:p>
+    <w:p>
+      <w:pPr>
+        <w:widowControl/>
+        <w:wordWrap/>
+        <w:autoSpaceDE/>
+        <w:autoSpaceDN/>
+        <w:spacing w:before="100" w:beforeAutospacing="1" w:after="100" w:afterAutospacing="1" w:line="240" w:lineRule="auto"/>
+        <w:ind w:firstLineChars="100" w:firstLine="240"/>
+        <w:jc w:val="left"/>
+        <w:rPr>
+          <w:rFonts w:ascii="굴림" w:eastAsia="굴림" w:hAnsi="굴림" w:cs="굴림"/>
+          <w:kern w:val="0"/>
+          <w:sz w:val="24"/>
+          <w:szCs w:val="24"/>
+        </w:rPr>
+      </w:pPr>
+      <w:r>
+        <w:rPr>
+          <w:rFonts w:ascii="굴림" w:eastAsia="굴림" w:hAnsi="굴림" w:cs="굴림"/>
+          <w:kern w:val="0"/>
+          <w:sz w:val="24"/>
+          <w:szCs w:val="24"/>
+        </w:rPr>
+        <w:t>모델 학습을 위해, 2000년부터 202</w:t>
+      </w:r>
+      <w:r>
+        <w:rPr>
+          <w:rFonts w:ascii="굴림" w:eastAsia="굴림" w:hAnsi="굴림" w:cs="굴림"/>
+          <w:kern w:val="0"/>
+          <w:sz w:val="24"/>
+          <w:szCs w:val="24"/>
+        </w:rPr>
+        <w:t>4</w:t>
+      </w:r>
+      <w:r>
+        <w:rPr>
+          <w:rFonts w:ascii="굴림" w:eastAsia="굴림" w:hAnsi="굴림" w:cs="굴림"/>
+          <w:kern w:val="0"/>
+          <w:sz w:val="24"/>
+          <w:szCs w:val="24"/>
+        </w:rPr>
+        <w:t xml:space="preserve">년까지의 데이터를 사용하여 </w:t>
+      </w:r>
+      <w:r>
+        <w:rPr>
+          <w:rFonts w:ascii="굴림" w:eastAsia="굴림" w:hAnsi="굴림" w:cs="굴림"/>
+          <w:bCs/>
+          <w:kern w:val="0"/>
+          <w:sz w:val="24"/>
+          <w:szCs w:val="24"/>
+        </w:rPr>
+        <w:t>훈련 세트</w:t>
+      </w:r>
+      <w:r>
+        <w:rPr>
+          <w:rFonts w:ascii="굴림" w:eastAsia="굴림" w:hAnsi="굴림" w:cs="굴림"/>
+          <w:kern w:val="0"/>
+          <w:sz w:val="24"/>
+          <w:szCs w:val="24"/>
+        </w:rPr>
+        <w:t xml:space="preserve">와 </w:t>
+      </w:r>
+      <w:r>
+        <w:rPr>
+          <w:rFonts w:ascii="굴림" w:eastAsia="굴림" w:hAnsi="굴림" w:cs="굴림"/>
+          <w:bCs/>
+          <w:kern w:val="0"/>
+          <w:sz w:val="24"/>
+          <w:szCs w:val="24"/>
+        </w:rPr>
+        <w:t>테스트 세트</w:t>
+      </w:r>
+      <w:r>
+        <w:rPr>
+          <w:rFonts w:ascii="굴림" w:eastAsia="굴림" w:hAnsi="굴림" w:cs="굴림"/>
+          <w:kern w:val="0"/>
+          <w:sz w:val="24"/>
+          <w:szCs w:val="24"/>
+        </w:rPr>
+        <w:t xml:space="preserve">로 데이터를 분할했습니다. 이를 위해 </w:t>
+      </w:r>
+      <w:r>
+        <w:rPr>
+          <w:rFonts w:ascii="굴림체" w:eastAsia="굴림체" w:hAnsi="굴림체" w:cs="굴림체"/>
+          <w:kern w:val="0"/>
+          <w:sz w:val="24"/>
+          <w:szCs w:val="24"/>
+        </w:rPr>
+        <w:t>train_test_split</w:t>
+      </w:r>
+      <w:r>
+        <w:rPr>
+          <w:rFonts w:ascii="굴림" w:eastAsia="굴림" w:hAnsi="굴림" w:cs="굴림"/>
+          <w:kern w:val="0"/>
+          <w:sz w:val="24"/>
+          <w:szCs w:val="24"/>
+        </w:rPr>
+        <w:t xml:space="preserve"> 함수를 사용해 데이터의 80%를 훈련 세트로, 나머지 20%를 테스트 세트로 할당했습니다. 훈련 세트는 모델이 실제 데이터를 학습하는 데 사용되며, 테스트 세트는 학습된 모델이 새로운 데이터에 대해 어떻게 예측하는지를 평가하는 데 사용되었습니다.</w:t>
       </w:r>
     </w:p>
     <w:p>
@@ -2900,40 +3831,89 @@
         <w:autoSpaceDN/>
         <w:spacing w:before="100" w:beforeAutospacing="1" w:after="100" w:afterAutospacing="1" w:line="240" w:lineRule="auto"/>
         <w:jc w:val="left"/>
-        <w:outlineLvl w:val="2"/>
-        <w:rPr>
-          <w:rFonts w:ascii="굴림" w:eastAsia="굴림" w:hAnsi="굴림" w:cs="굴림"/>
+        <w:rPr>
+          <w:rFonts w:ascii="굴림" w:eastAsia="굴림" w:hAnsi="굴림" w:cs="굴림"/>
+          <w:kern w:val="0"/>
+          <w:sz w:val="24"/>
+          <w:szCs w:val="24"/>
+        </w:rPr>
+      </w:pPr>
+      <w:r>
+        <w:rPr>
+          <w:rFonts w:ascii="굴림" w:eastAsia="굴림" w:hAnsi="굴림" w:cs="굴림"/>
+          <w:kern w:val="0"/>
+          <w:sz w:val="24"/>
+          <w:szCs w:val="24"/>
+        </w:rPr>
+        <w:t xml:space="preserve">이후, </w:t>
+      </w:r>
+      <w:r>
+        <w:rPr>
+          <w:rFonts w:ascii="굴림체" w:eastAsia="굴림체" w:hAnsi="굴림체" w:cs="굴림체"/>
+          <w:kern w:val="0"/>
+          <w:sz w:val="24"/>
+          <w:szCs w:val="24"/>
+        </w:rPr>
+        <w:t>LinearRegression()</w:t>
+      </w:r>
+      <w:r>
+        <w:rPr>
+          <w:rFonts w:ascii="굴림" w:eastAsia="굴림" w:hAnsi="굴림" w:cs="굴림"/>
+          <w:kern w:val="0"/>
+          <w:sz w:val="24"/>
+          <w:szCs w:val="24"/>
+        </w:rPr>
+        <w:t xml:space="preserve"> 클래스를 사용하여 </w:t>
+      </w:r>
+      <w:r>
+        <w:rPr>
+          <w:rFonts w:ascii="굴림" w:eastAsia="굴림" w:hAnsi="굴림" w:cs="굴림"/>
+          <w:bCs/>
+          <w:kern w:val="0"/>
+          <w:sz w:val="24"/>
+          <w:szCs w:val="24"/>
+        </w:rPr>
+        <w:t>다중 선형 회귀 모델</w:t>
+      </w:r>
+      <w:r>
+        <w:rPr>
+          <w:rFonts w:ascii="굴림" w:eastAsia="굴림" w:hAnsi="굴림" w:cs="굴림"/>
+          <w:kern w:val="0"/>
+          <w:sz w:val="24"/>
+          <w:szCs w:val="24"/>
+        </w:rPr>
+        <w:t>을 생성하고, 훈련 데이터(X_train, y_train)를 사용하여 모델을 학습시켰습니다. 이 과정에서 모델은 총 인구수, 인구 성장률, 노인 인구, 노령화 지수와 같은 독립 변수들이 독거노인 수에 어떻게 영향을 미치는지를 학습하게 됩니다.</w:t>
+      </w:r>
+    </w:p>
+    <w:p>
+      <w:pPr>
+        <w:pStyle w:val="aa"/>
+        <w:outlineLvl w:val="1"/>
+        <w:rPr>
           <w:b/>
-          <w:bCs/>
-          <w:kern w:val="0"/>
-          <w:sz w:val="27"/>
-          <w:szCs w:val="27"/>
-        </w:rPr>
-      </w:pPr>
-      <w:bookmarkStart w:id="12" w:name="_Toc190270701"/>
-      <w:r>
-        <w:rPr>
-          <w:rFonts w:ascii="굴림" w:eastAsia="굴림" w:hAnsi="굴림" w:cs="굴림"/>
+        </w:rPr>
+      </w:pPr>
+      <w:bookmarkStart w:id="19" w:name="_Toc190418620"/>
+      <w:r>
+        <w:rPr>
+          <w:rFonts w:hint="eastAsia"/>
           <w:b/>
-          <w:bCs/>
-          <w:kern w:val="0"/>
-          <w:sz w:val="27"/>
-          <w:szCs w:val="27"/>
-        </w:rPr>
-        <w:t>5. 모델 학습 및 평가</w:t>
-      </w:r>
-      <w:bookmarkEnd w:id="12"/>
-      <w:r>
-        <w:rPr>
-          <w:rFonts w:ascii="굴림" w:eastAsia="굴림" w:hAnsi="굴림" w:cs="굴림"/>
+        </w:rPr>
+        <w:t>5</w:t>
+      </w:r>
+      <w:r>
+        <w:rPr>
           <w:b/>
-          <w:bCs/>
-          <w:kern w:val="0"/>
-          <w:sz w:val="27"/>
-          <w:szCs w:val="27"/>
-        </w:rPr>
-        <w:t xml:space="preserve"> </w:t>
-      </w:r>
+        </w:rPr>
+        <w:t xml:space="preserve">.2 </w:t>
+      </w:r>
+      <w:r>
+        <w:rPr>
+          <w:b/>
+        </w:rPr>
+        <w:t>모델 평가</w:t>
+      </w:r>
+      <w:bookmarkEnd w:id="19"/>
     </w:p>
     <w:p>
       <w:pPr>
@@ -2942,6 +3922,7 @@
         <w:autoSpaceDE/>
         <w:autoSpaceDN/>
         <w:spacing w:before="100" w:beforeAutospacing="1" w:after="100" w:afterAutospacing="1" w:line="240" w:lineRule="auto"/>
+        <w:ind w:firstLineChars="100" w:firstLine="240"/>
         <w:jc w:val="left"/>
         <w:rPr>
           <w:rFonts w:ascii="굴림" w:eastAsia="굴림" w:hAnsi="굴림" w:cs="굴림"/>
@@ -2957,7 +3938,7 @@
           <w:sz w:val="24"/>
           <w:szCs w:val="24"/>
         </w:rPr>
-        <w:t xml:space="preserve">본 연구에서는 독거노인 수를 예측하기 위해 </w:t>
+        <w:t xml:space="preserve">모델 학습 후, 평가 단계에서는 </w:t>
       </w:r>
       <w:r>
         <w:rPr>
@@ -2967,7 +3948,16 @@
           <w:sz w:val="24"/>
           <w:szCs w:val="24"/>
         </w:rPr>
-        <w:t>다중 선형 회귀(</w:t>
+        <w:t>훈련 세트</w:t>
+      </w:r>
+      <w:r>
+        <w:rPr>
+          <w:rFonts w:ascii="굴림" w:eastAsia="굴림" w:hAnsi="굴림" w:cs="굴림"/>
+          <w:kern w:val="0"/>
+          <w:sz w:val="24"/>
+          <w:szCs w:val="24"/>
+        </w:rPr>
+        <w:t xml:space="preserve">와 </w:t>
       </w:r>
       <w:r>
         <w:rPr>
@@ -2977,159 +3967,6 @@
           <w:sz w:val="24"/>
           <w:szCs w:val="24"/>
         </w:rPr>
-        <w:t xml:space="preserve">Multiple </w:t>
-      </w:r>
-      <w:r>
-        <w:rPr>
-          <w:rFonts w:ascii="굴림" w:eastAsia="굴림" w:hAnsi="굴림" w:cs="굴림"/>
-          <w:bCs/>
-          <w:kern w:val="0"/>
-          <w:sz w:val="24"/>
-          <w:szCs w:val="24"/>
-        </w:rPr>
-        <w:t>Linear Regression)</w:t>
-      </w:r>
-      <w:r>
-        <w:rPr>
-          <w:rFonts w:ascii="굴림" w:eastAsia="굴림" w:hAnsi="굴림" w:cs="굴림"/>
-          <w:kern w:val="0"/>
-          <w:sz w:val="24"/>
-          <w:szCs w:val="24"/>
-        </w:rPr>
-        <w:t xml:space="preserve"> 모델을 사용하여 데이터를 학습시키고 평가했습니다. 모델 학습 </w:t>
-      </w:r>
-      <w:r>
-        <w:rPr>
-          <w:rFonts w:ascii="굴림" w:eastAsia="굴림" w:hAnsi="굴림" w:cs="굴림"/>
-          <w:kern w:val="0"/>
-          <w:sz w:val="24"/>
-          <w:szCs w:val="24"/>
-        </w:rPr>
-        <w:lastRenderedPageBreak/>
-        <w:t>과정에서는 훈련 데이터와 테스트 데이터를 나누어, 모델이 실제 데이터를 기반으로 학습하도록 했으며, 평가 단계에서는 모델이 얼마나 정확하게 예측했는지를 다양한 지표를 통해 확인했습니다.</w:t>
-      </w:r>
-    </w:p>
-    <w:p>
-      <w:pPr>
-        <w:widowControl/>
-        <w:wordWrap/>
-        <w:autoSpaceDE/>
-        <w:autoSpaceDN/>
-        <w:spacing w:before="100" w:beforeAutospacing="1" w:after="100" w:afterAutospacing="1" w:line="240" w:lineRule="auto"/>
-        <w:jc w:val="left"/>
-        <w:outlineLvl w:val="3"/>
-        <w:rPr>
-          <w:rFonts w:ascii="굴림" w:eastAsia="굴림" w:hAnsi="굴림" w:cs="굴림"/>
-          <w:b/>
-          <w:bCs/>
-          <w:kern w:val="0"/>
-          <w:sz w:val="24"/>
-          <w:szCs w:val="24"/>
-        </w:rPr>
-      </w:pPr>
-      <w:r>
-        <w:rPr>
-          <w:rFonts w:ascii="굴림" w:eastAsia="굴림" w:hAnsi="굴림" w:cs="굴림"/>
-          <w:b/>
-          <w:bCs/>
-          <w:kern w:val="0"/>
-          <w:sz w:val="24"/>
-          <w:szCs w:val="24"/>
-        </w:rPr>
-        <w:t>모델 학습 과정</w:t>
-      </w:r>
-      <w:r>
-        <w:rPr>
-          <w:rFonts w:ascii="굴림" w:eastAsia="굴림" w:hAnsi="굴림" w:cs="굴림" w:hint="eastAsia"/>
-          <w:b/>
-          <w:bCs/>
-          <w:kern w:val="0"/>
-          <w:sz w:val="24"/>
-          <w:szCs w:val="24"/>
-        </w:rPr>
-        <w:t xml:space="preserve"> </w:t>
-      </w:r>
-      <w:r>
-        <w:rPr>
-          <w:rFonts w:ascii="굴림" w:eastAsia="굴림" w:hAnsi="굴림" w:cs="굴림"/>
-          <w:b/>
-          <w:bCs/>
-          <w:kern w:val="0"/>
-          <w:sz w:val="24"/>
-          <w:szCs w:val="24"/>
-        </w:rPr>
-        <w:t xml:space="preserve">     </w:t>
-      </w:r>
-    </w:p>
-    <w:p>
-      <w:pPr>
-        <w:widowControl/>
-        <w:wordWrap/>
-        <w:autoSpaceDE/>
-        <w:autoSpaceDN/>
-        <w:spacing w:before="100" w:beforeAutospacing="1" w:after="100" w:afterAutospacing="1" w:line="240" w:lineRule="auto"/>
-        <w:jc w:val="left"/>
-        <w:rPr>
-          <w:rFonts w:ascii="굴림" w:eastAsia="굴림" w:hAnsi="굴림" w:cs="굴림"/>
-          <w:kern w:val="0"/>
-          <w:sz w:val="24"/>
-          <w:szCs w:val="24"/>
-        </w:rPr>
-      </w:pPr>
-      <w:r>
-        <w:rPr>
-          <w:rFonts w:ascii="굴림" w:eastAsia="굴림" w:hAnsi="굴림" w:cs="굴림"/>
-          <w:kern w:val="0"/>
-          <w:sz w:val="24"/>
-          <w:szCs w:val="24"/>
-        </w:rPr>
-        <w:t>모델 학습을 위해, 2000년부터 202</w:t>
-      </w:r>
-      <w:r>
-        <w:rPr>
-          <w:rFonts w:ascii="굴림" w:eastAsia="굴림" w:hAnsi="굴림" w:cs="굴림"/>
-          <w:kern w:val="0"/>
-          <w:sz w:val="24"/>
-          <w:szCs w:val="24"/>
-        </w:rPr>
-        <w:t>4</w:t>
-      </w:r>
-      <w:r>
-        <w:rPr>
-          <w:rFonts w:ascii="굴림" w:eastAsia="굴림" w:hAnsi="굴림" w:cs="굴림"/>
-          <w:kern w:val="0"/>
-          <w:sz w:val="24"/>
-          <w:szCs w:val="24"/>
-        </w:rPr>
-        <w:t xml:space="preserve">년까지의 데이터를 사용하여 </w:t>
-      </w:r>
-      <w:r>
-        <w:rPr>
-          <w:rFonts w:ascii="굴림" w:eastAsia="굴림" w:hAnsi="굴림" w:cs="굴림"/>
-          <w:bCs/>
-          <w:kern w:val="0"/>
-          <w:sz w:val="24"/>
-          <w:szCs w:val="24"/>
-        </w:rPr>
-        <w:t>훈련 세트</w:t>
-      </w:r>
-      <w:r>
-        <w:rPr>
-          <w:rFonts w:ascii="굴림" w:eastAsia="굴림" w:hAnsi="굴림" w:cs="굴림"/>
-          <w:kern w:val="0"/>
-          <w:sz w:val="24"/>
-          <w:szCs w:val="24"/>
-        </w:rPr>
-        <w:t xml:space="preserve">와 </w:t>
-      </w:r>
-      <w:r>
-        <w:rPr>
-          <w:rFonts w:ascii="굴림" w:eastAsia="굴림" w:hAnsi="굴림" w:cs="굴림"/>
-          <w:bCs/>
-          <w:kern w:val="0"/>
-          <w:sz w:val="24"/>
-          <w:szCs w:val="24"/>
-        </w:rPr>
         <w:t>테스트 세트</w:t>
       </w:r>
       <w:r>
@@ -3139,9 +3976,9 @@
           <w:sz w:val="24"/>
           <w:szCs w:val="24"/>
         </w:rPr>
-        <w:t xml:space="preserve">로 데이터를 분할했습니다. 이를 위해 </w:t>
-      </w:r>
-      <w:proofErr w:type="spellStart"/>
+        <w:t xml:space="preserve">에 대해 각각 모델의 성능을 평가했습니다. 이를 위해 </w:t>
+      </w:r>
+      <w:proofErr w:type="gramStart"/>
       <w:r>
         <w:rPr>
           <w:rFonts w:ascii="굴림체" w:eastAsia="굴림체" w:hAnsi="굴림체" w:cs="굴림체"/>
@@ -3149,256 +3986,8 @@
           <w:sz w:val="24"/>
           <w:szCs w:val="24"/>
         </w:rPr>
-        <w:t>train_test_split</w:t>
-      </w:r>
-      <w:proofErr w:type="spellEnd"/>
-      <w:r>
-        <w:rPr>
-          <w:rFonts w:ascii="굴림" w:eastAsia="굴림" w:hAnsi="굴림" w:cs="굴림"/>
-          <w:kern w:val="0"/>
-          <w:sz w:val="24"/>
-          <w:szCs w:val="24"/>
-        </w:rPr>
-        <w:t xml:space="preserve"> 함수를 사용해 데이터의 80%를 훈련 세트로, 나머지 20%를 테스트 세트로 할당했습니다. 훈련 세트는 모델이 실제 데이터를 학습하는 데 사용되며, 테스트 세트는 학습된 모델이 새로운 데이터에 대해 어떻게 예측하는지를 평가하는 데 사용되었습니다.</w:t>
-      </w:r>
-    </w:p>
-    <w:p>
-      <w:pPr>
-        <w:widowControl/>
-        <w:wordWrap/>
-        <w:autoSpaceDE/>
-        <w:autoSpaceDN/>
-        <w:spacing w:before="100" w:beforeAutospacing="1" w:after="100" w:afterAutospacing="1" w:line="240" w:lineRule="auto"/>
-        <w:jc w:val="left"/>
-        <w:rPr>
-          <w:rFonts w:ascii="굴림" w:eastAsia="굴림" w:hAnsi="굴림" w:cs="굴림"/>
-          <w:kern w:val="0"/>
-          <w:sz w:val="24"/>
-          <w:szCs w:val="24"/>
-        </w:rPr>
-      </w:pPr>
-      <w:r>
-        <w:rPr>
-          <w:rFonts w:ascii="굴림" w:eastAsia="굴림" w:hAnsi="굴림" w:cs="굴림"/>
-          <w:kern w:val="0"/>
-          <w:sz w:val="24"/>
-          <w:szCs w:val="24"/>
-        </w:rPr>
-        <w:t xml:space="preserve">이후, </w:t>
-      </w:r>
-      <w:proofErr w:type="spellStart"/>
-      <w:r>
-        <w:rPr>
-          <w:rFonts w:ascii="굴림체" w:eastAsia="굴림체" w:hAnsi="굴림체" w:cs="굴림체"/>
-          <w:kern w:val="0"/>
-          <w:sz w:val="24"/>
-          <w:szCs w:val="24"/>
-        </w:rPr>
-        <w:t>LinearRegression</w:t>
-      </w:r>
-      <w:proofErr w:type="spellEnd"/>
-      <w:r>
-        <w:rPr>
-          <w:rFonts w:ascii="굴림체" w:eastAsia="굴림체" w:hAnsi="굴림체" w:cs="굴림체"/>
-          <w:kern w:val="0"/>
-          <w:sz w:val="24"/>
-          <w:szCs w:val="24"/>
-        </w:rPr>
-        <w:t>()</w:t>
-      </w:r>
-      <w:r>
-        <w:rPr>
-          <w:rFonts w:ascii="굴림" w:eastAsia="굴림" w:hAnsi="굴림" w:cs="굴림"/>
-          <w:kern w:val="0"/>
-          <w:sz w:val="24"/>
-          <w:szCs w:val="24"/>
-        </w:rPr>
-        <w:t xml:space="preserve"> 클래스를 사용하여 </w:t>
-      </w:r>
-      <w:r>
-        <w:rPr>
-          <w:rFonts w:ascii="굴림" w:eastAsia="굴림" w:hAnsi="굴림" w:cs="굴림"/>
-          <w:bCs/>
-          <w:kern w:val="0"/>
-          <w:sz w:val="24"/>
-          <w:szCs w:val="24"/>
-        </w:rPr>
-        <w:t>다중 선형 회귀 모델</w:t>
-      </w:r>
-      <w:r>
-        <w:rPr>
-          <w:rFonts w:ascii="굴림" w:eastAsia="굴림" w:hAnsi="굴림" w:cs="굴림"/>
-          <w:kern w:val="0"/>
-          <w:sz w:val="24"/>
-          <w:szCs w:val="24"/>
-        </w:rPr>
-        <w:t>을 생성하고, 훈련 데이터(</w:t>
-      </w:r>
-      <w:proofErr w:type="spellStart"/>
-      <w:r>
-        <w:rPr>
-          <w:rFonts w:ascii="굴림" w:eastAsia="굴림" w:hAnsi="굴림" w:cs="굴림"/>
-          <w:kern w:val="0"/>
-          <w:sz w:val="24"/>
-          <w:szCs w:val="24"/>
-        </w:rPr>
-        <w:t>X_train</w:t>
-      </w:r>
-      <w:proofErr w:type="spellEnd"/>
-      <w:r>
-        <w:rPr>
-          <w:rFonts w:ascii="굴림" w:eastAsia="굴림" w:hAnsi="굴림" w:cs="굴림"/>
-          <w:kern w:val="0"/>
-          <w:sz w:val="24"/>
-          <w:szCs w:val="24"/>
-        </w:rPr>
-        <w:t xml:space="preserve">, </w:t>
-      </w:r>
-      <w:proofErr w:type="spellStart"/>
-      <w:r>
-        <w:rPr>
-          <w:rFonts w:ascii="굴림" w:eastAsia="굴림" w:hAnsi="굴림" w:cs="굴림"/>
-          <w:kern w:val="0"/>
-          <w:sz w:val="24"/>
-          <w:szCs w:val="24"/>
-        </w:rPr>
-        <w:t>y_train</w:t>
-      </w:r>
-      <w:proofErr w:type="spellEnd"/>
-      <w:r>
-        <w:rPr>
-          <w:rFonts w:ascii="굴림" w:eastAsia="굴림" w:hAnsi="굴림" w:cs="굴림"/>
-          <w:kern w:val="0"/>
-          <w:sz w:val="24"/>
-          <w:szCs w:val="24"/>
-        </w:rPr>
-        <w:t>)</w:t>
-      </w:r>
-      <w:proofErr w:type="spellStart"/>
-      <w:r>
-        <w:rPr>
-          <w:rFonts w:ascii="굴림" w:eastAsia="굴림" w:hAnsi="굴림" w:cs="굴림"/>
-          <w:kern w:val="0"/>
-          <w:sz w:val="24"/>
-          <w:szCs w:val="24"/>
-        </w:rPr>
-        <w:t>를</w:t>
-      </w:r>
-      <w:proofErr w:type="spellEnd"/>
-      <w:r>
-        <w:rPr>
-          <w:rFonts w:ascii="굴림" w:eastAsia="굴림" w:hAnsi="굴림" w:cs="굴림"/>
-          <w:kern w:val="0"/>
-          <w:sz w:val="24"/>
-          <w:szCs w:val="24"/>
-        </w:rPr>
-        <w:t xml:space="preserve"> 사용하여 모델을 학습시켰습니다. 이 과정에서 모델은 총 인구수, 인구 성장률, 노인 인구, 노령화 지수와 같은 독립 변수들이 독거노인 수에 어떻게 영향을 미치는지를 학습하게 됩니다.</w:t>
-      </w:r>
-    </w:p>
-    <w:p>
-      <w:pPr>
-        <w:widowControl/>
-        <w:wordWrap/>
-        <w:autoSpaceDE/>
-        <w:autoSpaceDN/>
-        <w:spacing w:before="100" w:beforeAutospacing="1" w:after="100" w:afterAutospacing="1" w:line="240" w:lineRule="auto"/>
-        <w:jc w:val="left"/>
-        <w:outlineLvl w:val="3"/>
-        <w:rPr>
-          <w:rFonts w:ascii="굴림" w:eastAsia="굴림" w:hAnsi="굴림" w:cs="굴림"/>
-          <w:b/>
-          <w:bCs/>
-          <w:kern w:val="0"/>
-          <w:sz w:val="24"/>
-          <w:szCs w:val="24"/>
-        </w:rPr>
-      </w:pPr>
-      <w:r>
-        <w:rPr>
-          <w:rFonts w:ascii="굴림" w:eastAsia="굴림" w:hAnsi="굴림" w:cs="굴림"/>
-          <w:b/>
-          <w:bCs/>
-          <w:kern w:val="0"/>
-          <w:sz w:val="24"/>
-          <w:szCs w:val="24"/>
-        </w:rPr>
-        <w:t>모델 평가</w:t>
-      </w:r>
-    </w:p>
-    <w:p>
-      <w:pPr>
-        <w:widowControl/>
-        <w:wordWrap/>
-        <w:autoSpaceDE/>
-        <w:autoSpaceDN/>
-        <w:spacing w:before="100" w:beforeAutospacing="1" w:after="100" w:afterAutospacing="1" w:line="240" w:lineRule="auto"/>
-        <w:jc w:val="left"/>
-        <w:rPr>
-          <w:rFonts w:ascii="굴림" w:eastAsia="굴림" w:hAnsi="굴림" w:cs="굴림"/>
-          <w:kern w:val="0"/>
-          <w:sz w:val="24"/>
-          <w:szCs w:val="24"/>
-        </w:rPr>
-      </w:pPr>
-      <w:r>
-        <w:rPr>
-          <w:rFonts w:ascii="굴림" w:eastAsia="굴림" w:hAnsi="굴림" w:cs="굴림"/>
-          <w:kern w:val="0"/>
-          <w:sz w:val="24"/>
-          <w:szCs w:val="24"/>
-        </w:rPr>
-        <w:t xml:space="preserve">모델 학습 후, 평가 단계에서는 </w:t>
-      </w:r>
-      <w:r>
-        <w:rPr>
-          <w:rFonts w:ascii="굴림" w:eastAsia="굴림" w:hAnsi="굴림" w:cs="굴림"/>
-          <w:bCs/>
-          <w:kern w:val="0"/>
-          <w:sz w:val="24"/>
-          <w:szCs w:val="24"/>
-        </w:rPr>
-        <w:t>훈련 세트</w:t>
-      </w:r>
-      <w:r>
-        <w:rPr>
-          <w:rFonts w:ascii="굴림" w:eastAsia="굴림" w:hAnsi="굴림" w:cs="굴림"/>
-          <w:kern w:val="0"/>
-          <w:sz w:val="24"/>
-          <w:szCs w:val="24"/>
-        </w:rPr>
-        <w:t xml:space="preserve">와 </w:t>
-      </w:r>
-      <w:r>
-        <w:rPr>
-          <w:rFonts w:ascii="굴림" w:eastAsia="굴림" w:hAnsi="굴림" w:cs="굴림"/>
-          <w:bCs/>
-          <w:kern w:val="0"/>
-          <w:sz w:val="24"/>
-          <w:szCs w:val="24"/>
-        </w:rPr>
-        <w:t>테스트 세트</w:t>
-      </w:r>
-      <w:r>
-        <w:rPr>
-          <w:rFonts w:ascii="굴림" w:eastAsia="굴림" w:hAnsi="굴림" w:cs="굴림"/>
-          <w:kern w:val="0"/>
-          <w:sz w:val="24"/>
-          <w:szCs w:val="24"/>
-        </w:rPr>
-        <w:t xml:space="preserve">에 대해 각각 모델의 성능을 평가했습니다. 이를 위해 </w:t>
-      </w:r>
-      <w:proofErr w:type="spellStart"/>
-      <w:proofErr w:type="gramStart"/>
-      <w:r>
-        <w:rPr>
-          <w:rFonts w:ascii="굴림체" w:eastAsia="굴림체" w:hAnsi="굴림체" w:cs="굴림체"/>
-          <w:kern w:val="0"/>
-          <w:sz w:val="24"/>
-          <w:szCs w:val="24"/>
-        </w:rPr>
         <w:t>model.score</w:t>
       </w:r>
-      <w:proofErr w:type="spellEnd"/>
       <w:proofErr w:type="gramEnd"/>
       <w:r>
         <w:rPr>
@@ -3525,6 +4114,7 @@
         <w:autoSpaceDE/>
         <w:autoSpaceDN/>
         <w:spacing w:before="100" w:beforeAutospacing="1" w:after="100" w:afterAutospacing="1" w:line="240" w:lineRule="auto"/>
+        <w:ind w:firstLineChars="100" w:firstLine="240"/>
         <w:jc w:val="left"/>
         <w:rPr>
           <w:rFonts w:ascii="굴림" w:eastAsia="굴림" w:hAnsi="굴림" w:cs="굴림"/>
@@ -3542,7 +4132,6 @@
         </w:rPr>
         <w:t xml:space="preserve">이 값을 통해 모델의 </w:t>
       </w:r>
-      <w:proofErr w:type="spellStart"/>
       <w:r>
         <w:rPr>
           <w:rFonts w:ascii="굴림" w:eastAsia="굴림" w:hAnsi="굴림" w:cs="굴림"/>
@@ -3551,18 +4140,7 @@
           <w:sz w:val="24"/>
           <w:szCs w:val="24"/>
         </w:rPr>
-        <w:t>과적합</w:t>
-      </w:r>
-      <w:proofErr w:type="spellEnd"/>
-      <w:r>
-        <w:rPr>
-          <w:rFonts w:ascii="굴림" w:eastAsia="굴림" w:hAnsi="굴림" w:cs="굴림"/>
-          <w:bCs/>
-          <w:kern w:val="0"/>
-          <w:sz w:val="24"/>
-          <w:szCs w:val="24"/>
-        </w:rPr>
-        <w:t>(overfitting)</w:t>
+        <w:t>과적합(overfitting)</w:t>
       </w:r>
       <w:r>
         <w:rPr>
@@ -3655,28 +4233,45 @@
         <w:autoSpaceDE/>
         <w:autoSpaceDN/>
         <w:spacing w:before="100" w:beforeAutospacing="1" w:after="100" w:afterAutospacing="1" w:line="240" w:lineRule="auto"/>
+        <w:ind w:firstLineChars="100" w:firstLine="240"/>
         <w:jc w:val="left"/>
-        <w:outlineLvl w:val="3"/>
-        <w:rPr>
-          <w:rFonts w:ascii="굴림" w:eastAsia="굴림" w:hAnsi="굴림" w:cs="굴림"/>
+        <w:rPr>
+          <w:rFonts w:ascii="굴림" w:eastAsia="굴림" w:hAnsi="굴림" w:cs="굴림" w:hint="eastAsia"/>
+          <w:kern w:val="0"/>
+          <w:sz w:val="24"/>
+          <w:szCs w:val="24"/>
+        </w:rPr>
+      </w:pPr>
+    </w:p>
+    <w:p>
+      <w:pPr>
+        <w:pStyle w:val="aa"/>
+        <w:outlineLvl w:val="1"/>
+        <w:rPr>
           <w:b/>
-          <w:bCs/>
-          <w:kern w:val="0"/>
-          <w:sz w:val="24"/>
-          <w:szCs w:val="24"/>
-        </w:rPr>
-      </w:pPr>
-      <w:r>
-        <w:rPr>
-          <w:rFonts w:ascii="굴림" w:eastAsia="굴림" w:hAnsi="굴림" w:cs="굴림"/>
+        </w:rPr>
+      </w:pPr>
+      <w:bookmarkStart w:id="20" w:name="_Toc190418621"/>
+      <w:r>
+        <w:rPr>
+          <w:rFonts w:hint="eastAsia"/>
           <w:b/>
-          <w:bCs/>
-          <w:kern w:val="0"/>
-          <w:sz w:val="24"/>
-          <w:szCs w:val="24"/>
+        </w:rPr>
+        <w:t>5</w:t>
+      </w:r>
+      <w:r>
+        <w:rPr>
+          <w:b/>
+        </w:rPr>
+        <w:t xml:space="preserve">.3 </w:t>
+      </w:r>
+      <w:r>
+        <w:rPr>
+          <w:b/>
         </w:rPr>
         <w:t>모델 개선 후 평가</w:t>
       </w:r>
+      <w:bookmarkEnd w:id="20"/>
     </w:p>
     <w:p>
       <w:pPr>
@@ -3685,6 +4280,7 @@
         <w:autoSpaceDE/>
         <w:autoSpaceDN/>
         <w:spacing w:before="100" w:beforeAutospacing="1" w:after="100" w:afterAutospacing="1" w:line="240" w:lineRule="auto"/>
+        <w:ind w:firstLineChars="100" w:firstLine="240"/>
         <w:jc w:val="left"/>
         <w:rPr>
           <w:rFonts w:ascii="굴림" w:eastAsia="굴림" w:hAnsi="굴림" w:cs="굴림"/>
@@ -3748,6 +4344,7 @@
         <w:autoSpaceDE/>
         <w:autoSpaceDN/>
         <w:spacing w:before="100" w:beforeAutospacing="1" w:after="100" w:afterAutospacing="1" w:line="240" w:lineRule="auto"/>
+        <w:ind w:firstLineChars="100" w:firstLine="240"/>
         <w:jc w:val="left"/>
         <w:rPr>
           <w:rFonts w:ascii="굴림" w:eastAsia="굴림" w:hAnsi="굴림" w:cs="굴림"/>
@@ -3763,43 +4360,94 @@
           <w:sz w:val="24"/>
           <w:szCs w:val="24"/>
         </w:rPr>
+        <w:t>모델 개선 후, 2025년부터 2070년까지의 예측을 진행했으며, 예측</w:t>
+      </w:r>
+      <w:r>
+        <w:rPr>
+          <w:rFonts w:ascii="굴림" w:eastAsia="굴림" w:hAnsi="굴림" w:cs="굴림" w:hint="eastAsia"/>
+          <w:kern w:val="0"/>
+          <w:sz w:val="24"/>
+          <w:szCs w:val="24"/>
+        </w:rPr>
+        <w:t xml:space="preserve"> </w:t>
+      </w:r>
+      <w:r>
+        <w:rPr>
+          <w:rFonts w:ascii="굴림" w:eastAsia="굴림" w:hAnsi="굴림" w:cs="굴림"/>
+          <w:kern w:val="0"/>
+          <w:sz w:val="24"/>
+          <w:szCs w:val="24"/>
+        </w:rPr>
+        <w:t>값을 시각화</w:t>
+      </w:r>
+      <w:r>
+        <w:rPr>
+          <w:rFonts w:ascii="굴림" w:eastAsia="굴림" w:hAnsi="굴림" w:cs="굴림" w:hint="eastAsia"/>
+          <w:kern w:val="0"/>
+          <w:sz w:val="24"/>
+          <w:szCs w:val="24"/>
+        </w:rPr>
+        <w:t xml:space="preserve"> </w:t>
+      </w:r>
+      <w:r>
+        <w:rPr>
+          <w:rFonts w:ascii="굴림" w:eastAsia="굴림" w:hAnsi="굴림" w:cs="굴림"/>
+          <w:kern w:val="0"/>
+          <w:sz w:val="24"/>
+          <w:szCs w:val="24"/>
+        </w:rPr>
+        <w:t xml:space="preserve">하여 </w:t>
+      </w:r>
+      <w:r>
+        <w:rPr>
+          <w:rFonts w:ascii="굴림" w:eastAsia="굴림" w:hAnsi="굴림" w:cs="굴림"/>
+          <w:bCs/>
+          <w:kern w:val="0"/>
+          <w:sz w:val="24"/>
+          <w:szCs w:val="24"/>
+        </w:rPr>
+        <w:t>미래 독거노인 수</w:t>
+      </w:r>
+      <w:r>
+        <w:rPr>
+          <w:rFonts w:ascii="굴림" w:eastAsia="굴림" w:hAnsi="굴림" w:cs="굴림"/>
+          <w:kern w:val="0"/>
+          <w:sz w:val="24"/>
+          <w:szCs w:val="24"/>
+        </w:rPr>
+        <w:t xml:space="preserve">의 변화를 명확히 확인할 수 있었습니다. 또한, </w:t>
+      </w:r>
+      <w:r>
+        <w:rPr>
+          <w:rFonts w:ascii="굴림" w:eastAsia="굴림" w:hAnsi="굴림" w:cs="굴림"/>
+          <w:kern w:val="0"/>
+          <w:sz w:val="24"/>
+          <w:szCs w:val="24"/>
+        </w:rPr>
         <w:lastRenderedPageBreak/>
-        <w:t xml:space="preserve">모델 개선 후, 2025년부터 2070년까지의 예측을 진행했으며, </w:t>
-      </w:r>
-      <w:proofErr w:type="spellStart"/>
-      <w:r>
-        <w:rPr>
-          <w:rFonts w:ascii="굴림" w:eastAsia="굴림" w:hAnsi="굴림" w:cs="굴림"/>
-          <w:kern w:val="0"/>
-          <w:sz w:val="24"/>
-          <w:szCs w:val="24"/>
-        </w:rPr>
-        <w:t>예측값을</w:t>
-      </w:r>
-      <w:proofErr w:type="spellEnd"/>
-      <w:r>
-        <w:rPr>
-          <w:rFonts w:ascii="굴림" w:eastAsia="굴림" w:hAnsi="굴림" w:cs="굴림"/>
+        <w:t>모델 학습 과정에서 예측</w:t>
+      </w:r>
+      <w:r>
+        <w:rPr>
+          <w:rFonts w:ascii="굴림" w:eastAsia="굴림" w:hAnsi="굴림" w:cs="굴림" w:hint="eastAsia"/>
           <w:kern w:val="0"/>
           <w:sz w:val="24"/>
           <w:szCs w:val="24"/>
         </w:rPr>
         <w:t xml:space="preserve"> </w:t>
       </w:r>
-      <w:proofErr w:type="spellStart"/>
-      <w:r>
-        <w:rPr>
-          <w:rFonts w:ascii="굴림" w:eastAsia="굴림" w:hAnsi="굴림" w:cs="굴림"/>
-          <w:kern w:val="0"/>
-          <w:sz w:val="24"/>
-          <w:szCs w:val="24"/>
-        </w:rPr>
-        <w:t>시각화하여</w:t>
-      </w:r>
-      <w:proofErr w:type="spellEnd"/>
-      <w:r>
-        <w:rPr>
-          <w:rFonts w:ascii="굴림" w:eastAsia="굴림" w:hAnsi="굴림" w:cs="굴림"/>
+      <w:r>
+        <w:rPr>
+          <w:rFonts w:ascii="굴림" w:eastAsia="굴림" w:hAnsi="굴림" w:cs="굴림"/>
+          <w:kern w:val="0"/>
+          <w:sz w:val="24"/>
+          <w:szCs w:val="24"/>
+        </w:rPr>
+        <w:t>값과 실제</w:t>
+      </w:r>
+      <w:r>
+        <w:rPr>
+          <w:rFonts w:ascii="굴림" w:eastAsia="굴림" w:hAnsi="굴림" w:cs="굴림" w:hint="eastAsia"/>
           <w:kern w:val="0"/>
           <w:sz w:val="24"/>
           <w:szCs w:val="24"/>
@@ -3809,61 +4457,11 @@
       <w:r>
         <w:rPr>
           <w:rFonts w:ascii="굴림" w:eastAsia="굴림" w:hAnsi="굴림" w:cs="굴림"/>
-          <w:bCs/>
-          <w:kern w:val="0"/>
-          <w:sz w:val="24"/>
-          <w:szCs w:val="24"/>
-        </w:rPr>
-        <w:t>미래 독거노인 수</w:t>
-      </w:r>
-      <w:r>
-        <w:rPr>
-          <w:rFonts w:ascii="굴림" w:eastAsia="굴림" w:hAnsi="굴림" w:cs="굴림"/>
-          <w:kern w:val="0"/>
-          <w:sz w:val="24"/>
-          <w:szCs w:val="24"/>
-        </w:rPr>
-        <w:t xml:space="preserve">의 변화를 명확히 확인할 수 있었습니다. 또한, 모델 학습 과정에서 </w:t>
-      </w:r>
-      <w:proofErr w:type="spellStart"/>
-      <w:r>
-        <w:rPr>
-          <w:rFonts w:ascii="굴림" w:eastAsia="굴림" w:hAnsi="굴림" w:cs="굴림"/>
-          <w:kern w:val="0"/>
-          <w:sz w:val="24"/>
-          <w:szCs w:val="24"/>
-        </w:rPr>
-        <w:t>예측값과</w:t>
-      </w:r>
-      <w:proofErr w:type="spellEnd"/>
-      <w:r>
-        <w:rPr>
-          <w:rFonts w:ascii="굴림" w:eastAsia="굴림" w:hAnsi="굴림" w:cs="굴림"/>
-          <w:kern w:val="0"/>
-          <w:sz w:val="24"/>
-          <w:szCs w:val="24"/>
-        </w:rPr>
-        <w:t xml:space="preserve"> </w:t>
-      </w:r>
-      <w:proofErr w:type="spellStart"/>
-      <w:r>
-        <w:rPr>
-          <w:rFonts w:ascii="굴림" w:eastAsia="굴림" w:hAnsi="굴림" w:cs="굴림"/>
-          <w:kern w:val="0"/>
-          <w:sz w:val="24"/>
-          <w:szCs w:val="24"/>
-        </w:rPr>
-        <w:t>실제값을</w:t>
-      </w:r>
-      <w:proofErr w:type="spellEnd"/>
-      <w:r>
-        <w:rPr>
-          <w:rFonts w:ascii="굴림" w:eastAsia="굴림" w:hAnsi="굴림" w:cs="굴림"/>
-          <w:kern w:val="0"/>
-          <w:sz w:val="24"/>
-          <w:szCs w:val="24"/>
-        </w:rPr>
-        <w:t xml:space="preserve"> 비교함으로써 </w:t>
+          <w:kern w:val="0"/>
+          <w:sz w:val="24"/>
+          <w:szCs w:val="24"/>
+        </w:rPr>
+        <w:t xml:space="preserve">값을 비교함으로써 </w:t>
       </w:r>
       <w:r>
         <w:rPr>
@@ -3917,7 +4515,322 @@
           <w:szCs w:val="24"/>
         </w:rPr>
         <w:pict w14:anchorId="7F9C79CF">
-          <v:rect id="_x0000_i1034" style="width:0;height:1.5pt" o:hralign="center" o:hrstd="t" o:hr="t" fillcolor="#a0a0a0" stroked="f"/>
+          <v:rect id="_x0000_i1101" style="width:0;height:1.5pt" o:hralign="center" o:hrstd="t" o:hr="t" fillcolor="#a0a0a0" stroked="f"/>
+        </w:pict>
+      </w:r>
+    </w:p>
+    <w:p>
+      <w:pPr>
+        <w:pStyle w:val="1"/>
+        <w:rPr>
+          <w:rFonts w:ascii="굴림" w:eastAsia="굴림" w:hAnsi="굴림" w:cs="굴림"/>
+          <w:b/>
+          <w:bCs/>
+          <w:kern w:val="0"/>
+          <w:sz w:val="27"/>
+          <w:szCs w:val="27"/>
+        </w:rPr>
+      </w:pPr>
+      <w:bookmarkStart w:id="21" w:name="_Toc190418622"/>
+      <w:r>
+        <w:rPr>
+          <w:rFonts w:ascii="굴림" w:eastAsia="굴림" w:hAnsi="굴림" w:cs="굴림"/>
+          <w:b/>
+          <w:bCs/>
+          <w:kern w:val="0"/>
+          <w:sz w:val="27"/>
+          <w:szCs w:val="27"/>
+        </w:rPr>
+        <w:t>6. 결과 분석</w:t>
+      </w:r>
+      <w:bookmarkEnd w:id="21"/>
+      <w:r>
+        <w:rPr>
+          <w:rFonts w:ascii="굴림" w:eastAsia="굴림" w:hAnsi="굴림" w:cs="굴림"/>
+          <w:b/>
+          <w:bCs/>
+          <w:kern w:val="0"/>
+          <w:sz w:val="27"/>
+          <w:szCs w:val="27"/>
+        </w:rPr>
+        <w:t xml:space="preserve"> </w:t>
+      </w:r>
+    </w:p>
+    <w:p>
+      <w:pPr>
+        <w:pStyle w:val="a5"/>
+        <w:ind w:firstLineChars="100" w:firstLine="240"/>
+      </w:pPr>
+      <w:r>
+        <w:t xml:space="preserve">본 연구에서는 다중 선형 회귀 모델을 사용하여 독거노인 수를 예측하였으며, 예측 결과를 실제 데이터와 비교하여 모델의 성능을 분석했습니다. 결과적으로, 모델은 훈련 세트와 테스트 세트에서 모두 </w:t>
+      </w:r>
+      <w:r>
+        <w:rPr>
+          <w:rFonts w:hint="eastAsia"/>
+        </w:rPr>
+        <w:t>높은</w:t>
+      </w:r>
+      <w:r>
+        <w:t xml:space="preserve"> 평가를 받았으며, 예측</w:t>
+      </w:r>
+      <w:r>
+        <w:rPr>
+          <w:rFonts w:hint="eastAsia"/>
+        </w:rPr>
+        <w:t xml:space="preserve"> </w:t>
+      </w:r>
+      <w:r>
+        <w:t>값은 독거노인 문제에 대한 중요한 시사점을 제공할 수 있었습니다.</w:t>
+      </w:r>
+    </w:p>
+    <w:p>
+      <w:pPr>
+        <w:pStyle w:val="aa"/>
+        <w:outlineLvl w:val="1"/>
+      </w:pPr>
+      <w:bookmarkStart w:id="22" w:name="_Toc190418623"/>
+      <w:r>
+        <w:rPr>
+          <w:rStyle w:val="a4"/>
+          <w:rFonts w:hint="eastAsia"/>
+          <w:bCs w:val="0"/>
+        </w:rPr>
+        <w:t>6</w:t>
+      </w:r>
+      <w:r>
+        <w:rPr>
+          <w:rStyle w:val="a4"/>
+          <w:bCs w:val="0"/>
+        </w:rPr>
+        <w:t xml:space="preserve">.1 </w:t>
+      </w:r>
+      <w:r>
+        <w:rPr>
+          <w:rStyle w:val="a4"/>
+        </w:rPr>
+        <w:t>모델 예측 성능</w:t>
+      </w:r>
+      <w:bookmarkEnd w:id="22"/>
+    </w:p>
+    <w:p>
+      <w:pPr>
+        <w:pStyle w:val="a5"/>
+        <w:ind w:firstLineChars="100" w:firstLine="240"/>
+      </w:pPr>
+      <w:r>
+        <w:t>모델은 2000년부터 202</w:t>
+      </w:r>
+      <w:r>
+        <w:t>4</w:t>
+      </w:r>
+      <w:r>
+        <w:t xml:space="preserve">년까지의 독거노인 수에 대해 훈련되었고, 테스트 세트에서 예측을 진행한 결과 </w:t>
+      </w:r>
+      <w:r>
+        <w:rPr>
+          <w:rStyle w:val="a4"/>
+          <w:b w:val="0"/>
+        </w:rPr>
+        <w:t>높은 R² 값</w:t>
+      </w:r>
+      <w:r>
+        <w:t>을 기록했습니다. 이는 모델이 실제 데이터를 잘 학습하고, 독거노인 수를 예측하는 데 효과적인 성능을 보였다는 것을 의미합니다. 훈련 세트와 테스트 세트에서 모두 높은 R² 값을 기록했으므로, 모델은 과적합(overfitting) 없이 일반화된 예측을 수행할 수 있었습니다.</w:t>
+      </w:r>
+    </w:p>
+    <w:p>
+      <w:pPr>
+        <w:pStyle w:val="a5"/>
+        <w:ind w:firstLineChars="100" w:firstLine="240"/>
+      </w:pPr>
+      <w:r>
+        <w:t>특히, 202</w:t>
+      </w:r>
+      <w:r>
+        <w:t>5</w:t>
+      </w:r>
+      <w:r>
+        <w:t xml:space="preserve">년 이후의 예측 결과는 모델이 사회적 변화를 잘 반영하고 있다는 점에서 의미가 있습니다. 예측된 독거노인 수는 예상보다 증가하는 경향을 보였으며, 이는 </w:t>
+      </w:r>
+      <w:r>
+        <w:rPr>
+          <w:rStyle w:val="a4"/>
+          <w:b w:val="0"/>
+        </w:rPr>
+        <w:t>고령화 사회</w:t>
+      </w:r>
+      <w:r>
+        <w:t>와</w:t>
+      </w:r>
+      <w:r>
+        <w:rPr>
+          <w:b/>
+        </w:rPr>
+        <w:t xml:space="preserve"> </w:t>
+      </w:r>
+      <w:r>
+        <w:rPr>
+          <w:rStyle w:val="a4"/>
+          <w:b w:val="0"/>
+        </w:rPr>
+        <w:t>독거노인 문제</w:t>
+      </w:r>
+      <w:r>
+        <w:t>가 심각해질 것이라는 사회적 현실을 반영한 결과로 해석할 수 있습니다. 예측</w:t>
+      </w:r>
+      <w:r>
+        <w:rPr>
+          <w:rFonts w:hint="eastAsia"/>
+        </w:rPr>
+        <w:t xml:space="preserve"> </w:t>
+      </w:r>
+      <w:r>
+        <w:t xml:space="preserve">값은 2025년부터 2070년까지의 데이터를 기반으로 제공되었으며, 이를 통해 향후 </w:t>
+      </w:r>
+      <w:r>
+        <w:rPr>
+          <w:rStyle w:val="a4"/>
+          <w:b w:val="0"/>
+        </w:rPr>
+        <w:t>독거노인 증가</w:t>
+      </w:r>
+      <w:r>
+        <w:t xml:space="preserve"> 추세를 명확히 확인할 수 있었습니다.</w:t>
+      </w:r>
+    </w:p>
+    <w:p>
+      <w:pPr>
+        <w:pStyle w:val="aa"/>
+        <w:outlineLvl w:val="1"/>
+      </w:pPr>
+      <w:bookmarkStart w:id="23" w:name="_Toc190418624"/>
+      <w:r>
+        <w:rPr>
+          <w:rStyle w:val="a4"/>
+          <w:rFonts w:hint="eastAsia"/>
+          <w:bCs w:val="0"/>
+        </w:rPr>
+        <w:t>6</w:t>
+      </w:r>
+      <w:r>
+        <w:rPr>
+          <w:rStyle w:val="a4"/>
+          <w:bCs w:val="0"/>
+        </w:rPr>
+        <w:t xml:space="preserve">.2 </w:t>
+      </w:r>
+      <w:r>
+        <w:rPr>
+          <w:rStyle w:val="a4"/>
+        </w:rPr>
+        <w:t>미래 예측 결과</w:t>
+      </w:r>
+      <w:bookmarkEnd w:id="23"/>
+    </w:p>
+    <w:p>
+      <w:pPr>
+        <w:pStyle w:val="a5"/>
+        <w:ind w:firstLineChars="100" w:firstLine="240"/>
+      </w:pPr>
+      <w:r>
+        <w:t>모델을 통해 예측된 202</w:t>
+      </w:r>
+      <w:r>
+        <w:t>5</w:t>
+      </w:r>
+      <w:r>
+        <w:t>년부터 20</w:t>
+      </w:r>
+      <w:r>
+        <w:t>5</w:t>
+      </w:r>
+      <w:r>
+        <w:t>0년까지의 독거노인 수는 꾸준히 증가하는 경향을 보였으며,</w:t>
+      </w:r>
+      <w:r>
+        <w:t xml:space="preserve"> 2050</w:t>
+      </w:r>
+      <w:r>
+        <w:rPr>
+          <w:rFonts w:hint="eastAsia"/>
+        </w:rPr>
+        <w:t xml:space="preserve">년부터 </w:t>
+      </w:r>
+      <w:r>
+        <w:t>2070</w:t>
+      </w:r>
+      <w:r>
+        <w:rPr>
+          <w:rFonts w:hint="eastAsia"/>
+        </w:rPr>
+        <w:t>년까지는 거의 변화가 없었습니다.</w:t>
+      </w:r>
+      <w:r>
+        <w:t xml:space="preserve"> 특히 </w:t>
+      </w:r>
+      <w:r>
+        <w:rPr>
+          <w:rStyle w:val="a4"/>
+          <w:b w:val="0"/>
+        </w:rPr>
+        <w:t>노령화지수</w:t>
+      </w:r>
+      <w:r>
+        <w:t xml:space="preserve">와 </w:t>
+      </w:r>
+      <w:r>
+        <w:rPr>
+          <w:rFonts w:hint="eastAsia"/>
+        </w:rPr>
+        <w:t xml:space="preserve">인구 성장률이 </w:t>
+      </w:r>
+      <w:r>
+        <w:t xml:space="preserve">독거노인 수에 미치는 영향을 명확히 확인할 수 있었습니다. 예측된 독거노인 수는 2025년 이후 지속적으로 증가할 것으로 예상되었으며, 이는 고령화 사회로의 진입과 관련된 다양한 사회적 문제들을 암시합니다. 예를 들어, </w:t>
+      </w:r>
+      <w:r>
+        <w:rPr>
+          <w:rStyle w:val="a4"/>
+          <w:b w:val="0"/>
+        </w:rPr>
+        <w:t>사회적 고립</w:t>
+      </w:r>
+      <w:r>
+        <w:t xml:space="preserve">이나 </w:t>
+      </w:r>
+      <w:r>
+        <w:rPr>
+          <w:rStyle w:val="a4"/>
+          <w:b w:val="0"/>
+        </w:rPr>
+        <w:t>경제적 어려움</w:t>
+      </w:r>
+      <w:r>
+        <w:t xml:space="preserve"> 등 독거노인들이 겪을 수 있는 문제들이 더 심각해질 가능성이 높다는 점에서, 이는 향후 정책적 대응의 필요성을 강조합니다.</w:t>
+      </w:r>
+    </w:p>
+    <w:p>
+      <w:pPr>
+        <w:widowControl/>
+        <w:wordWrap/>
+        <w:autoSpaceDE/>
+        <w:autoSpaceDN/>
+        <w:spacing w:after="0" w:line="240" w:lineRule="auto"/>
+        <w:jc w:val="left"/>
+        <w:rPr>
+          <w:rFonts w:ascii="굴림" w:eastAsia="굴림" w:hAnsi="굴림" w:cs="굴림"/>
+          <w:kern w:val="0"/>
+          <w:sz w:val="24"/>
+          <w:szCs w:val="24"/>
+        </w:rPr>
+      </w:pPr>
+      <w:r>
+        <w:rPr>
+          <w:rFonts w:ascii="굴림" w:eastAsia="굴림" w:hAnsi="굴림" w:cs="굴림"/>
+          <w:kern w:val="0"/>
+          <w:sz w:val="24"/>
+          <w:szCs w:val="24"/>
+        </w:rPr>
+        <w:pict w14:anchorId="30F9F4EF">
+          <v:rect id="_x0000_i1102" style="width:0;height:1.5pt" o:hralign="center" o:hrstd="t" o:hr="t" fillcolor="#a0a0a0" stroked="f"/>
         </w:pict>
       </w:r>
     </w:p>
@@ -3939,278 +4852,6 @@
           <w:szCs w:val="27"/>
         </w:rPr>
       </w:pPr>
-      <w:bookmarkStart w:id="13" w:name="_Toc190270702"/>
-      <w:r>
-        <w:rPr>
-          <w:rFonts w:ascii="굴림" w:eastAsia="굴림" w:hAnsi="굴림" w:cs="굴림"/>
-          <w:b/>
-          <w:bCs/>
-          <w:kern w:val="0"/>
-          <w:sz w:val="27"/>
-          <w:szCs w:val="27"/>
-        </w:rPr>
-        <w:t>6. 결과 분석</w:t>
-      </w:r>
-      <w:bookmarkEnd w:id="13"/>
-      <w:r>
-        <w:rPr>
-          <w:rFonts w:ascii="굴림" w:eastAsia="굴림" w:hAnsi="굴림" w:cs="굴림"/>
-          <w:b/>
-          <w:bCs/>
-          <w:kern w:val="0"/>
-          <w:sz w:val="27"/>
-          <w:szCs w:val="27"/>
-        </w:rPr>
-        <w:t xml:space="preserve"> </w:t>
-      </w:r>
-    </w:p>
-    <w:p>
-      <w:pPr>
-        <w:pStyle w:val="a5"/>
-      </w:pPr>
-      <w:r>
-        <w:t xml:space="preserve">본 연구에서는 다중 선형 회귀 모델을 사용하여 독거노인 수를 예측하였으며, 예측 결과를 실제 데이터와 비교하여 모델의 성능을 분석했습니다. 결과적으로, 모델은 훈련 세트와 테스트 세트에서 모두 </w:t>
-      </w:r>
-      <w:r>
-        <w:rPr>
-          <w:rFonts w:hint="eastAsia"/>
-        </w:rPr>
-        <w:t>높은</w:t>
-      </w:r>
-      <w:r>
-        <w:t xml:space="preserve"> 평가를 받았으며, </w:t>
-      </w:r>
-      <w:proofErr w:type="spellStart"/>
-      <w:r>
-        <w:t>예측값은</w:t>
-      </w:r>
-      <w:proofErr w:type="spellEnd"/>
-      <w:r>
-        <w:t xml:space="preserve"> 독거노인 문제에 대한 중요한 시사점을 제공할 수 있었습니다.</w:t>
-      </w:r>
-    </w:p>
-    <w:p>
-      <w:pPr>
-        <w:pStyle w:val="4"/>
-      </w:pPr>
-      <w:r>
-        <w:rPr>
-          <w:rStyle w:val="a4"/>
-          <w:b/>
-          <w:bCs/>
-        </w:rPr>
-        <w:t>모델 예측 성능</w:t>
-      </w:r>
-    </w:p>
-    <w:p>
-      <w:pPr>
-        <w:pStyle w:val="a5"/>
-      </w:pPr>
-      <w:r>
-        <w:t>모델은 2000년부터 202</w:t>
-      </w:r>
-      <w:r>
-        <w:t>4</w:t>
-      </w:r>
-      <w:r>
-        <w:t xml:space="preserve">년까지의 독거노인 수에 대해 훈련되었고, 테스트 세트에서 예측을 진행한 결과 </w:t>
-      </w:r>
-      <w:r>
-        <w:rPr>
-          <w:rStyle w:val="a4"/>
-          <w:b w:val="0"/>
-        </w:rPr>
-        <w:t>높은 R² 값</w:t>
-      </w:r>
-      <w:r>
-        <w:t xml:space="preserve">을 기록했습니다. 이는 모델이 실제 데이터를 잘 학습하고, 독거노인 수를 예측하는 데 효과적인 성능을 보였다는 것을 의미합니다. 훈련 세트와 테스트 세트에서 모두 높은 R² 값을 기록했으므로, 모델은 </w:t>
-      </w:r>
-      <w:proofErr w:type="spellStart"/>
-      <w:r>
-        <w:t>과적합</w:t>
-      </w:r>
-      <w:proofErr w:type="spellEnd"/>
-      <w:r>
-        <w:t>(overfitting) 없이 일반화된 예측을 수행할 수 있었습니다.</w:t>
-      </w:r>
-    </w:p>
-    <w:p>
-      <w:pPr>
-        <w:pStyle w:val="a5"/>
-      </w:pPr>
-      <w:r>
-        <w:t>특히, 202</w:t>
-      </w:r>
-      <w:r>
-        <w:t>5</w:t>
-      </w:r>
-      <w:r>
-        <w:t xml:space="preserve">년 이후의 예측 결과는 모델이 사회적 변화를 잘 반영하고 있다는 점에서 의미가 있습니다. 예측된 독거노인 수는 예상보다 증가하는 경향을 보였으며, 이는 </w:t>
-      </w:r>
-      <w:r>
-        <w:rPr>
-          <w:rStyle w:val="a4"/>
-          <w:b w:val="0"/>
-        </w:rPr>
-        <w:t>고령화 사회</w:t>
-      </w:r>
-      <w:r>
-        <w:t>와</w:t>
-      </w:r>
-      <w:r>
-        <w:rPr>
-          <w:b/>
-        </w:rPr>
-        <w:t xml:space="preserve"> </w:t>
-      </w:r>
-      <w:r>
-        <w:rPr>
-          <w:rStyle w:val="a4"/>
-          <w:b w:val="0"/>
-        </w:rPr>
-        <w:t>독거노인 문제</w:t>
-      </w:r>
-      <w:r>
-        <w:t xml:space="preserve">가 심각해질 것이라는 사회적 현실을 반영한 결과로 해석할 수 있습니다. </w:t>
-      </w:r>
-      <w:proofErr w:type="spellStart"/>
-      <w:r>
-        <w:t>예측값은</w:t>
-      </w:r>
-      <w:proofErr w:type="spellEnd"/>
-      <w:r>
-        <w:t xml:space="preserve"> 2025년부터 2070년까지의 데이터를 기반으로 제공되었으며, 이를 통해 향후 </w:t>
-      </w:r>
-      <w:r>
-        <w:rPr>
-          <w:rStyle w:val="a4"/>
-          <w:b w:val="0"/>
-        </w:rPr>
-        <w:t>독거노인 증가</w:t>
-      </w:r>
-      <w:r>
-        <w:t xml:space="preserve"> 추세를 명확히 확인할 수 있었습니다.</w:t>
-      </w:r>
-    </w:p>
-    <w:p>
-      <w:pPr>
-        <w:pStyle w:val="4"/>
-      </w:pPr>
-      <w:r>
-        <w:rPr>
-          <w:rStyle w:val="a4"/>
-          <w:b/>
-          <w:bCs/>
-        </w:rPr>
-        <w:t>미래 예측 결과</w:t>
-      </w:r>
-    </w:p>
-    <w:p>
-      <w:pPr>
-        <w:pStyle w:val="a5"/>
-      </w:pPr>
-      <w:r>
-        <w:t>모델을 통해 예측된 202</w:t>
-      </w:r>
-      <w:r>
-        <w:t>5</w:t>
-      </w:r>
-      <w:r>
-        <w:t>년부터 20</w:t>
-      </w:r>
-      <w:r>
-        <w:t>5</w:t>
-      </w:r>
-      <w:r>
-        <w:t>0년까지의 독거노인 수는 꾸준히 증가하는 경향을 보였으며,</w:t>
-      </w:r>
-      <w:r>
-        <w:t xml:space="preserve"> 2050</w:t>
-      </w:r>
-      <w:r>
-        <w:rPr>
-          <w:rFonts w:hint="eastAsia"/>
-        </w:rPr>
-        <w:t xml:space="preserve">년부터 </w:t>
-      </w:r>
-      <w:r>
-        <w:t>2070</w:t>
-      </w:r>
-      <w:r>
-        <w:rPr>
-          <w:rFonts w:hint="eastAsia"/>
-        </w:rPr>
-        <w:t>년까지는 거의 변화가 없었습니다.</w:t>
-      </w:r>
-      <w:r>
-        <w:t xml:space="preserve"> 특히 </w:t>
-      </w:r>
-      <w:r>
-        <w:rPr>
-          <w:rStyle w:val="a4"/>
-          <w:b w:val="0"/>
-        </w:rPr>
-        <w:t>노령화지수</w:t>
-      </w:r>
-      <w:r>
-        <w:t xml:space="preserve">와 </w:t>
-      </w:r>
-      <w:r>
-        <w:rPr>
-          <w:rFonts w:hint="eastAsia"/>
-        </w:rPr>
-        <w:t xml:space="preserve">인구 성장률이 </w:t>
-      </w:r>
-      <w:r>
-        <w:t xml:space="preserve">독거노인 수에 미치는 영향을 명확히 확인할 수 있었습니다. 예측된 독거노인 수는 2025년 이후 지속적으로 증가할 것으로 예상되었으며, 이는 고령화 사회로의 진입과 관련된 다양한 사회적 문제들을 암시합니다. 예를 들어, </w:t>
-      </w:r>
-      <w:r>
-        <w:rPr>
-          <w:rStyle w:val="a4"/>
-          <w:b w:val="0"/>
-        </w:rPr>
-        <w:t>사회적 고립</w:t>
-      </w:r>
-      <w:r>
-        <w:t xml:space="preserve">이나 </w:t>
-      </w:r>
-      <w:r>
-        <w:rPr>
-          <w:rStyle w:val="a4"/>
-          <w:b w:val="0"/>
-        </w:rPr>
-        <w:t>경제적 어려움</w:t>
-      </w:r>
-      <w:r>
-        <w:t xml:space="preserve"> 등 독거노인들이 겪을 수 있는 문제들이 더 심각해질 가능성이 높다는 점에서, 이는 향후 정책적 대응의 필요성을 강조합니다.</w:t>
-      </w:r>
-    </w:p>
-    <w:p>
-      <w:pPr>
-        <w:widowControl/>
-        <w:wordWrap/>
-        <w:autoSpaceDE/>
-        <w:autoSpaceDN/>
-        <w:spacing w:after="0" w:line="240" w:lineRule="auto"/>
-        <w:jc w:val="left"/>
-        <w:rPr>
-          <w:rFonts w:ascii="굴림" w:eastAsia="굴림" w:hAnsi="굴림" w:cs="굴림"/>
-          <w:kern w:val="0"/>
-          <w:sz w:val="24"/>
-          <w:szCs w:val="24"/>
-        </w:rPr>
-      </w:pPr>
-      <w:r>
-        <w:rPr>
-          <w:rFonts w:ascii="굴림" w:eastAsia="굴림" w:hAnsi="굴림" w:cs="굴림"/>
-          <w:kern w:val="0"/>
-          <w:sz w:val="24"/>
-          <w:szCs w:val="24"/>
-        </w:rPr>
-        <w:pict w14:anchorId="30F9F4EF">
-          <v:rect id="_x0000_i1030" style="width:0;height:1.5pt" o:hralign="center" o:hrstd="t" o:hr="t" fillcolor="#a0a0a0" stroked="f"/>
-        </w:pict>
-      </w:r>
     </w:p>
     <w:p>
       <w:pPr>
@@ -4233,22 +4874,258 @@
     </w:p>
     <w:p>
       <w:pPr>
+        <w:pStyle w:val="1"/>
+        <w:rPr>
+          <w:rFonts w:ascii="굴림" w:eastAsia="굴림" w:hAnsi="굴림" w:cs="굴림"/>
+          <w:b/>
+          <w:bCs/>
+          <w:kern w:val="0"/>
+          <w:sz w:val="27"/>
+          <w:szCs w:val="27"/>
+        </w:rPr>
+      </w:pPr>
+      <w:bookmarkStart w:id="24" w:name="_Toc190418625"/>
+      <w:r>
+        <w:rPr>
+          <w:rFonts w:ascii="굴림" w:eastAsia="굴림" w:hAnsi="굴림" w:cs="굴림"/>
+          <w:b/>
+          <w:bCs/>
+          <w:kern w:val="0"/>
+          <w:sz w:val="27"/>
+          <w:szCs w:val="27"/>
+        </w:rPr>
+        <w:lastRenderedPageBreak/>
+        <w:t>7. 결론</w:t>
+      </w:r>
+      <w:bookmarkEnd w:id="24"/>
+      <w:r>
+        <w:rPr>
+          <w:rFonts w:ascii="굴림" w:eastAsia="굴림" w:hAnsi="굴림" w:cs="굴림"/>
+          <w:b/>
+          <w:bCs/>
+          <w:kern w:val="0"/>
+          <w:sz w:val="27"/>
+          <w:szCs w:val="27"/>
+        </w:rPr>
+        <w:t xml:space="preserve"> </w:t>
+      </w:r>
+    </w:p>
+    <w:p>
+      <w:pPr>
         <w:widowControl/>
         <w:wordWrap/>
         <w:autoSpaceDE/>
         <w:autoSpaceDN/>
         <w:spacing w:before="100" w:beforeAutospacing="1" w:after="100" w:afterAutospacing="1" w:line="240" w:lineRule="auto"/>
+        <w:ind w:firstLineChars="100" w:firstLine="240"/>
         <w:jc w:val="left"/>
-        <w:outlineLvl w:val="2"/>
-        <w:rPr>
-          <w:rFonts w:ascii="굴림" w:eastAsia="굴림" w:hAnsi="굴림" w:cs="굴림"/>
-          <w:b/>
-          <w:bCs/>
-          <w:kern w:val="0"/>
-          <w:sz w:val="27"/>
-          <w:szCs w:val="27"/>
-        </w:rPr>
-      </w:pPr>
+        <w:rPr>
+          <w:rFonts w:ascii="굴림" w:eastAsia="굴림" w:hAnsi="굴림" w:cs="굴림"/>
+          <w:kern w:val="0"/>
+          <w:sz w:val="24"/>
+          <w:szCs w:val="24"/>
+        </w:rPr>
+      </w:pPr>
+      <w:r>
+        <w:rPr>
+          <w:rFonts w:ascii="굴림" w:eastAsia="굴림" w:hAnsi="굴림" w:cs="굴림"/>
+          <w:kern w:val="0"/>
+          <w:sz w:val="24"/>
+          <w:szCs w:val="24"/>
+        </w:rPr>
+        <w:t>본 연구에서는 독거노인 수를 예측하기 위해 다중 선형 회귀 모델을 사용하여, 2000년부터 202</w:t>
+      </w:r>
+      <w:r>
+        <w:rPr>
+          <w:rFonts w:ascii="굴림" w:eastAsia="굴림" w:hAnsi="굴림" w:cs="굴림"/>
+          <w:kern w:val="0"/>
+          <w:sz w:val="24"/>
+          <w:szCs w:val="24"/>
+        </w:rPr>
+        <w:t>4</w:t>
+      </w:r>
+      <w:r>
+        <w:rPr>
+          <w:rFonts w:ascii="굴림" w:eastAsia="굴림" w:hAnsi="굴림" w:cs="굴림"/>
+          <w:kern w:val="0"/>
+          <w:sz w:val="24"/>
+          <w:szCs w:val="24"/>
+        </w:rPr>
+        <w:t>년까지의 데이터를 학습한 후, 202</w:t>
+      </w:r>
+      <w:r>
+        <w:rPr>
+          <w:rFonts w:ascii="굴림" w:eastAsia="굴림" w:hAnsi="굴림" w:cs="굴림"/>
+          <w:kern w:val="0"/>
+          <w:sz w:val="24"/>
+          <w:szCs w:val="24"/>
+        </w:rPr>
+        <w:t>5</w:t>
+      </w:r>
+      <w:r>
+        <w:rPr>
+          <w:rFonts w:ascii="굴림" w:eastAsia="굴림" w:hAnsi="굴림" w:cs="굴림"/>
+          <w:kern w:val="0"/>
+          <w:sz w:val="24"/>
+          <w:szCs w:val="24"/>
+        </w:rPr>
+        <w:t>년부터 2070년까지의 독거노인 수를 예측</w:t>
+      </w:r>
+      <w:r>
+        <w:rPr>
+          <w:rFonts w:ascii="굴림" w:eastAsia="굴림" w:hAnsi="굴림" w:cs="굴림" w:hint="eastAsia"/>
+          <w:kern w:val="0"/>
+          <w:sz w:val="24"/>
+          <w:szCs w:val="24"/>
+        </w:rPr>
+        <w:t xml:space="preserve"> </w:t>
+      </w:r>
+      <w:proofErr w:type="gramStart"/>
+      <w:r>
+        <w:rPr>
+          <w:rFonts w:ascii="굴림" w:eastAsia="굴림" w:hAnsi="굴림" w:cs="굴림"/>
+          <w:kern w:val="0"/>
+          <w:sz w:val="24"/>
+          <w:szCs w:val="24"/>
+        </w:rPr>
+        <w:t>하였습니다.</w:t>
+      </w:r>
+      <w:r>
+        <w:rPr>
+          <w:rFonts w:ascii="굴림" w:eastAsia="굴림" w:hAnsi="굴림" w:cs="굴림"/>
+          <w:kern w:val="0"/>
+          <w:sz w:val="24"/>
+          <w:szCs w:val="24"/>
+        </w:rPr>
+        <w:t>(</w:t>
+      </w:r>
+      <w:proofErr w:type="gramEnd"/>
+      <w:r>
+        <w:rPr>
+          <w:rFonts w:ascii="굴림" w:eastAsia="굴림" w:hAnsi="굴림" w:cs="굴림" w:hint="eastAsia"/>
+          <w:kern w:val="0"/>
+          <w:sz w:val="24"/>
+          <w:szCs w:val="24"/>
+        </w:rPr>
+        <w:t xml:space="preserve">독거노인 수를 제외한 나머지 독립변수들은 </w:t>
+      </w:r>
+      <w:r>
+        <w:rPr>
+          <w:rFonts w:ascii="굴림" w:eastAsia="굴림" w:hAnsi="굴림" w:cs="굴림"/>
+          <w:kern w:val="0"/>
+          <w:sz w:val="24"/>
+          <w:szCs w:val="24"/>
+        </w:rPr>
+        <w:t>2070</w:t>
+      </w:r>
+      <w:r>
+        <w:rPr>
+          <w:rFonts w:ascii="굴림" w:eastAsia="굴림" w:hAnsi="굴림" w:cs="굴림" w:hint="eastAsia"/>
+          <w:kern w:val="0"/>
+          <w:sz w:val="24"/>
+          <w:szCs w:val="24"/>
+        </w:rPr>
+        <w:t>년까지 데이</w:t>
+      </w:r>
+      <w:r>
+        <w:rPr>
+          <w:rFonts w:ascii="굴림" w:eastAsia="굴림" w:hAnsi="굴림" w:cs="굴림" w:hint="eastAsia"/>
+          <w:kern w:val="0"/>
+          <w:sz w:val="24"/>
+          <w:szCs w:val="24"/>
+        </w:rPr>
+        <w:t>터로 학습)</w:t>
+      </w:r>
+      <w:r>
+        <w:rPr>
+          <w:rFonts w:ascii="굴림" w:eastAsia="굴림" w:hAnsi="굴림" w:cs="굴림"/>
+          <w:kern w:val="0"/>
+          <w:sz w:val="24"/>
+          <w:szCs w:val="24"/>
+        </w:rPr>
+        <w:t xml:space="preserve"> 예측 결과, 독거노인 수는 지속적으로 증가하는 추세를 보였</w:t>
+      </w:r>
+      <w:r>
+        <w:rPr>
+          <w:rFonts w:ascii="굴림" w:eastAsia="굴림" w:hAnsi="굴림" w:cs="굴림" w:hint="eastAsia"/>
+          <w:kern w:val="0"/>
+          <w:sz w:val="24"/>
+          <w:szCs w:val="24"/>
+        </w:rPr>
+        <w:t>지만</w:t>
+      </w:r>
+      <w:r>
+        <w:rPr>
+          <w:rFonts w:ascii="굴림" w:eastAsia="굴림" w:hAnsi="굴림" w:cs="굴림" w:hint="eastAsia"/>
+          <w:kern w:val="0"/>
+          <w:sz w:val="24"/>
+          <w:szCs w:val="24"/>
+        </w:rPr>
+        <w:t>,</w:t>
+      </w:r>
+      <w:r>
+        <w:rPr>
+          <w:rFonts w:ascii="굴림" w:eastAsia="굴림" w:hAnsi="굴림" w:cs="굴림"/>
+          <w:kern w:val="0"/>
+          <w:sz w:val="24"/>
+          <w:szCs w:val="24"/>
+        </w:rPr>
+        <w:t xml:space="preserve"> </w:t>
+      </w:r>
+      <w:r>
+        <w:rPr>
+          <w:rFonts w:ascii="굴림" w:eastAsia="굴림" w:hAnsi="굴림" w:cs="굴림" w:hint="eastAsia"/>
+          <w:kern w:val="0"/>
+          <w:sz w:val="24"/>
+          <w:szCs w:val="24"/>
+        </w:rPr>
+        <w:t xml:space="preserve">총 인구의 감소로 인하여 </w:t>
+      </w:r>
+      <w:r>
+        <w:rPr>
+          <w:rFonts w:ascii="굴림" w:eastAsia="굴림" w:hAnsi="굴림" w:cs="굴림"/>
+          <w:kern w:val="0"/>
+          <w:sz w:val="24"/>
+          <w:szCs w:val="24"/>
+        </w:rPr>
+        <w:t>2050</w:t>
+      </w:r>
+      <w:r>
+        <w:rPr>
+          <w:rFonts w:ascii="굴림" w:eastAsia="굴림" w:hAnsi="굴림" w:cs="굴림" w:hint="eastAsia"/>
+          <w:kern w:val="0"/>
+          <w:sz w:val="24"/>
+          <w:szCs w:val="24"/>
+        </w:rPr>
+        <w:t>년부터는 독거노인의 인구수가 정체되었습니다.</w:t>
+      </w:r>
+      <w:r>
+        <w:rPr>
+          <w:rFonts w:ascii="굴림" w:eastAsia="굴림" w:hAnsi="굴림" w:cs="굴림"/>
+          <w:kern w:val="0"/>
+          <w:sz w:val="24"/>
+          <w:szCs w:val="24"/>
+        </w:rPr>
+        <w:t xml:space="preserve"> </w:t>
+      </w:r>
+      <w:r>
+        <w:rPr>
+          <w:rFonts w:ascii="굴림" w:eastAsia="굴림" w:hAnsi="굴림" w:cs="굴림" w:hint="eastAsia"/>
+          <w:kern w:val="0"/>
+          <w:sz w:val="24"/>
+          <w:szCs w:val="24"/>
+        </w:rPr>
+        <w:t>하지만 총 인구 수 대비 독거노인 수는 점점 증가하였으므로</w:t>
+      </w:r>
+      <w:r>
+        <w:rPr>
+          <w:rFonts w:ascii="굴림" w:eastAsia="굴림" w:hAnsi="굴림" w:cs="굴림"/>
+          <w:kern w:val="0"/>
+          <w:sz w:val="24"/>
+          <w:szCs w:val="24"/>
+        </w:rPr>
+        <w:t xml:space="preserve"> 이는 고령화 사회와 함께 독거노인 문제가 심각해질 것이라는 중요한 시사점을 제공합니다.</w:t>
+      </w:r>
     </w:p>
     <w:p>
       <w:pPr>
@@ -4257,40 +5134,23 @@
         <w:autoSpaceDE/>
         <w:autoSpaceDN/>
         <w:spacing w:before="100" w:beforeAutospacing="1" w:after="100" w:afterAutospacing="1" w:line="240" w:lineRule="auto"/>
+        <w:ind w:firstLineChars="100" w:firstLine="240"/>
         <w:jc w:val="left"/>
-        <w:outlineLvl w:val="2"/>
-        <w:rPr>
-          <w:rFonts w:ascii="굴림" w:eastAsia="굴림" w:hAnsi="굴림" w:cs="굴림"/>
-          <w:b/>
-          <w:bCs/>
-          <w:kern w:val="0"/>
-          <w:sz w:val="27"/>
-          <w:szCs w:val="27"/>
-        </w:rPr>
-      </w:pPr>
-      <w:bookmarkStart w:id="14" w:name="_Toc190270703"/>
-      <w:r>
-        <w:rPr>
-          <w:rFonts w:ascii="굴림" w:eastAsia="굴림" w:hAnsi="굴림" w:cs="굴림"/>
-          <w:b/>
-          <w:bCs/>
-          <w:kern w:val="0"/>
-          <w:sz w:val="27"/>
-          <w:szCs w:val="27"/>
-        </w:rPr>
-        <w:t>7. 결론</w:t>
-      </w:r>
-      <w:bookmarkEnd w:id="14"/>
-      <w:r>
-        <w:rPr>
-          <w:rFonts w:ascii="굴림" w:eastAsia="굴림" w:hAnsi="굴림" w:cs="굴림"/>
-          <w:b/>
-          <w:bCs/>
-          <w:kern w:val="0"/>
-          <w:sz w:val="27"/>
-          <w:szCs w:val="27"/>
-        </w:rPr>
-        <w:t xml:space="preserve"> </w:t>
+        <w:rPr>
+          <w:rFonts w:ascii="굴림" w:eastAsia="굴림" w:hAnsi="굴림" w:cs="굴림"/>
+          <w:kern w:val="0"/>
+          <w:sz w:val="24"/>
+          <w:szCs w:val="24"/>
+        </w:rPr>
+      </w:pPr>
+      <w:r>
+        <w:rPr>
+          <w:rFonts w:ascii="굴림" w:eastAsia="굴림" w:hAnsi="굴림" w:cs="굴림"/>
+          <w:kern w:val="0"/>
+          <w:sz w:val="24"/>
+          <w:szCs w:val="24"/>
+        </w:rPr>
+        <w:t>모델은 훈련 세트와 테스트 세트에서 모두 높은 예측 성능을 보였고, 특히 독거노인 수 예측에서 실질적인 사회적 의미를 도출할 수 있었습니다. 예측된 데이터는 독거노인 문제를 해결하기 위한 정책적 대응의 필요성을 강조하며, 향후 사회적 고립, 경제적 어려움 등 다양한 문제를 해결하기 위한 대비책을 마련하는 데 기여할 수 있을 것입니다.</w:t>
       </w:r>
     </w:p>
     <w:p>
@@ -4300,6 +5160,7 @@
         <w:autoSpaceDE/>
         <w:autoSpaceDN/>
         <w:spacing w:before="100" w:beforeAutospacing="1" w:after="100" w:afterAutospacing="1" w:line="240" w:lineRule="auto"/>
+        <w:ind w:firstLineChars="100" w:firstLine="240"/>
         <w:jc w:val="left"/>
         <w:rPr>
           <w:rFonts w:ascii="굴림" w:eastAsia="굴림" w:hAnsi="굴림" w:cs="굴림"/>
@@ -4315,64 +5176,8 @@
           <w:sz w:val="24"/>
           <w:szCs w:val="24"/>
         </w:rPr>
-        <w:t>본 연구에서는 독거노인 수를 예측하기 위해 다중 선형 회귀 모델을 사용하여, 2000년부터 202</w:t>
-      </w:r>
-      <w:r>
-        <w:rPr>
-          <w:rFonts w:ascii="굴림" w:eastAsia="굴림" w:hAnsi="굴림" w:cs="굴림"/>
-          <w:kern w:val="0"/>
-          <w:sz w:val="24"/>
-          <w:szCs w:val="24"/>
-        </w:rPr>
-        <w:t>4</w:t>
-      </w:r>
-      <w:r>
-        <w:rPr>
-          <w:rFonts w:ascii="굴림" w:eastAsia="굴림" w:hAnsi="굴림" w:cs="굴림"/>
-          <w:kern w:val="0"/>
-          <w:sz w:val="24"/>
-          <w:szCs w:val="24"/>
-        </w:rPr>
-        <w:t>년까지의 데이터를 학습한 후, 202</w:t>
-      </w:r>
-      <w:r>
-        <w:rPr>
-          <w:rFonts w:ascii="굴림" w:eastAsia="굴림" w:hAnsi="굴림" w:cs="굴림"/>
-          <w:kern w:val="0"/>
-          <w:sz w:val="24"/>
-          <w:szCs w:val="24"/>
-        </w:rPr>
-        <w:t>5</w:t>
-      </w:r>
-      <w:r>
-        <w:rPr>
-          <w:rFonts w:ascii="굴림" w:eastAsia="굴림" w:hAnsi="굴림" w:cs="굴림"/>
-          <w:kern w:val="0"/>
-          <w:sz w:val="24"/>
-          <w:szCs w:val="24"/>
-        </w:rPr>
-        <w:t xml:space="preserve">년부터 2070년까지의 독거노인 수를 </w:t>
-      </w:r>
-      <w:proofErr w:type="gramStart"/>
-      <w:r>
-        <w:rPr>
-          <w:rFonts w:ascii="굴림" w:eastAsia="굴림" w:hAnsi="굴림" w:cs="굴림"/>
-          <w:kern w:val="0"/>
-          <w:sz w:val="24"/>
-          <w:szCs w:val="24"/>
-        </w:rPr>
-        <w:t>예측하였습니다.</w:t>
-      </w:r>
-      <w:r>
-        <w:rPr>
-          <w:rFonts w:ascii="굴림" w:eastAsia="굴림" w:hAnsi="굴림" w:cs="굴림"/>
-          <w:kern w:val="0"/>
-          <w:sz w:val="24"/>
-          <w:szCs w:val="24"/>
-        </w:rPr>
-        <w:t>(</w:t>
-      </w:r>
-      <w:proofErr w:type="gramEnd"/>
+        <w:t>또한, 본 연구에서 사용된 다중 선형 회귀 모델은 상대적으로 간단한 모델이지만, 향후 더 복잡한 비선형 모델이나 딥</w:t>
+      </w:r>
       <w:r>
         <w:rPr>
           <w:rFonts w:ascii="굴림" w:eastAsia="굴림" w:hAnsi="굴림" w:cs="굴림" w:hint="eastAsia"/>
@@ -4380,124 +5185,16 @@
           <w:sz w:val="24"/>
           <w:szCs w:val="24"/>
         </w:rPr>
-        <w:t xml:space="preserve">독거노인 수를 제외한 나머지 독립변수들은 </w:t>
-      </w:r>
-      <w:r>
-        <w:rPr>
-          <w:rFonts w:ascii="굴림" w:eastAsia="굴림" w:hAnsi="굴림" w:cs="굴림"/>
-          <w:kern w:val="0"/>
-          <w:sz w:val="24"/>
-          <w:szCs w:val="24"/>
-        </w:rPr>
-        <w:t>2070</w:t>
-      </w:r>
-      <w:r>
-        <w:rPr>
-          <w:rFonts w:ascii="굴림" w:eastAsia="굴림" w:hAnsi="굴림" w:cs="굴림" w:hint="eastAsia"/>
-          <w:kern w:val="0"/>
-          <w:sz w:val="24"/>
-          <w:szCs w:val="24"/>
-        </w:rPr>
-        <w:t>년까지 데이</w:t>
-      </w:r>
-      <w:r>
-        <w:rPr>
-          <w:rFonts w:ascii="굴림" w:eastAsia="굴림" w:hAnsi="굴림" w:cs="굴림" w:hint="eastAsia"/>
-          <w:kern w:val="0"/>
-          <w:sz w:val="24"/>
-          <w:szCs w:val="24"/>
-        </w:rPr>
-        <w:t>터로 학습)</w:t>
-      </w:r>
-      <w:r>
-        <w:rPr>
-          <w:rFonts w:ascii="굴림" w:eastAsia="굴림" w:hAnsi="굴림" w:cs="굴림"/>
-          <w:kern w:val="0"/>
-          <w:sz w:val="24"/>
-          <w:szCs w:val="24"/>
-        </w:rPr>
-        <w:t xml:space="preserve"> 예측 결과, 독거노인 수는 지속적으로 증가하는 추세를 보였</w:t>
-      </w:r>
-      <w:r>
-        <w:rPr>
-          <w:rFonts w:ascii="굴림" w:eastAsia="굴림" w:hAnsi="굴림" w:cs="굴림" w:hint="eastAsia"/>
-          <w:kern w:val="0"/>
-          <w:sz w:val="24"/>
-          <w:szCs w:val="24"/>
-        </w:rPr>
-        <w:t>지만</w:t>
-      </w:r>
-      <w:r>
-        <w:rPr>
-          <w:rFonts w:ascii="굴림" w:eastAsia="굴림" w:hAnsi="굴림" w:cs="굴림" w:hint="eastAsia"/>
-          <w:kern w:val="0"/>
-          <w:sz w:val="24"/>
-          <w:szCs w:val="24"/>
-        </w:rPr>
-        <w:t>,</w:t>
-      </w:r>
-      <w:r>
-        <w:rPr>
-          <w:rFonts w:ascii="굴림" w:eastAsia="굴림" w:hAnsi="굴림" w:cs="굴림"/>
-          <w:kern w:val="0"/>
-          <w:sz w:val="24"/>
-          <w:szCs w:val="24"/>
-        </w:rPr>
         <w:t xml:space="preserve"> </w:t>
       </w:r>
       <w:r>
         <w:rPr>
-          <w:rFonts w:ascii="굴림" w:eastAsia="굴림" w:hAnsi="굴림" w:cs="굴림" w:hint="eastAsia"/>
-          <w:kern w:val="0"/>
-          <w:sz w:val="24"/>
-          <w:szCs w:val="24"/>
-        </w:rPr>
-        <w:t xml:space="preserve">총 인구의 감소로 인하여 </w:t>
-      </w:r>
-      <w:r>
-        <w:rPr>
-          <w:rFonts w:ascii="굴림" w:eastAsia="굴림" w:hAnsi="굴림" w:cs="굴림"/>
-          <w:kern w:val="0"/>
-          <w:sz w:val="24"/>
-          <w:szCs w:val="24"/>
-        </w:rPr>
-        <w:t>2050</w:t>
-      </w:r>
-      <w:r>
-        <w:rPr>
-          <w:rFonts w:ascii="굴림" w:eastAsia="굴림" w:hAnsi="굴림" w:cs="굴림" w:hint="eastAsia"/>
-          <w:kern w:val="0"/>
-          <w:sz w:val="24"/>
-          <w:szCs w:val="24"/>
-        </w:rPr>
-        <w:t>년부터는 독거노인의 인구수가 정체되었습니다.</w:t>
-      </w:r>
-      <w:r>
-        <w:rPr>
-          <w:rFonts w:ascii="굴림" w:eastAsia="굴림" w:hAnsi="굴림" w:cs="굴림"/>
-          <w:kern w:val="0"/>
-          <w:sz w:val="24"/>
-          <w:szCs w:val="24"/>
-        </w:rPr>
-        <w:t xml:space="preserve"> </w:t>
-      </w:r>
-      <w:r>
-        <w:rPr>
-          <w:rFonts w:ascii="굴림" w:eastAsia="굴림" w:hAnsi="굴림" w:cs="굴림" w:hint="eastAsia"/>
-          <w:kern w:val="0"/>
-          <w:sz w:val="24"/>
-          <w:szCs w:val="24"/>
-        </w:rPr>
-        <w:t>하지만 총 인구 수 대비 독거노인 수는 점점 증가하였으므로</w:t>
-      </w:r>
-      <w:r>
-        <w:rPr>
-          <w:rFonts w:ascii="굴림" w:eastAsia="굴림" w:hAnsi="굴림" w:cs="굴림"/>
-          <w:kern w:val="0"/>
-          <w:sz w:val="24"/>
-          <w:szCs w:val="24"/>
-        </w:rPr>
-        <w:t xml:space="preserve"> 이는 고령화 사회와 함께 독거노인 문제가 심각해질 것이라는 중요한 시사점을 제공합니다.</w:t>
+          <w:rFonts w:ascii="굴림" w:eastAsia="굴림" w:hAnsi="굴림" w:cs="굴림"/>
+          <w:kern w:val="0"/>
+          <w:sz w:val="24"/>
+          <w:szCs w:val="24"/>
+        </w:rPr>
+        <w:t>러닝 모델을 통해 예측의 정확성을 한층 개선할 수 있을 것으로 기대됩니다. 또한, 사회적 요인들에 대한 추가적인 데이터 수집과 분석이 이루어진다면, 더욱 정교한 예측 모델을 구축할 수 있을 것입니다.</w:t>
       </w:r>
     </w:p>
     <w:p>
@@ -4507,6 +5204,7 @@
         <w:autoSpaceDE/>
         <w:autoSpaceDN/>
         <w:spacing w:before="100" w:beforeAutospacing="1" w:after="100" w:afterAutospacing="1" w:line="240" w:lineRule="auto"/>
+        <w:ind w:firstLineChars="100" w:firstLine="240"/>
         <w:jc w:val="left"/>
         <w:rPr>
           <w:rFonts w:ascii="굴림" w:eastAsia="굴림" w:hAnsi="굴림" w:cs="굴림"/>
@@ -4522,97 +5220,18 @@
           <w:sz w:val="24"/>
           <w:szCs w:val="24"/>
         </w:rPr>
-        <w:t>모델은 훈련 세트와 테스트 세트에서 모두 높은 예측 성능을 보였고, 특히 독거노인 수 예측에서 실질적인 사회적 의미를 도출할 수 있었습니다. 예측된 데이터는 독거노인 문제를 해결하기 위한 정책적 대응의 필요성을 강조하며, 향후 사회적 고립, 경제적 어려움 등 다양한 문제를 해결하기 위한 대비책을 마련하는 데 기여할 수 있을 것입니다.</w:t>
-      </w:r>
-    </w:p>
-    <w:p>
-      <w:pPr>
-        <w:widowControl/>
-        <w:wordWrap/>
-        <w:autoSpaceDE/>
-        <w:autoSpaceDN/>
-        <w:spacing w:before="100" w:beforeAutospacing="1" w:after="100" w:afterAutospacing="1" w:line="240" w:lineRule="auto"/>
-        <w:jc w:val="left"/>
-        <w:rPr>
-          <w:rFonts w:ascii="굴림" w:eastAsia="굴림" w:hAnsi="굴림" w:cs="굴림"/>
-          <w:kern w:val="0"/>
-          <w:sz w:val="24"/>
-          <w:szCs w:val="24"/>
-        </w:rPr>
-      </w:pPr>
-      <w:r>
-        <w:rPr>
-          <w:rFonts w:ascii="굴림" w:eastAsia="굴림" w:hAnsi="굴림" w:cs="굴림"/>
-          <w:kern w:val="0"/>
-          <w:sz w:val="24"/>
-          <w:szCs w:val="24"/>
-        </w:rPr>
-        <w:t xml:space="preserve">또한, 본 연구에서 사용된 다중 선형 회귀 모델은 상대적으로 간단한 모델이지만, 향후 더 복잡한 비선형 모델이나 </w:t>
-      </w:r>
-      <w:proofErr w:type="spellStart"/>
-      <w:r>
-        <w:rPr>
-          <w:rFonts w:ascii="굴림" w:eastAsia="굴림" w:hAnsi="굴림" w:cs="굴림"/>
-          <w:kern w:val="0"/>
-          <w:sz w:val="24"/>
-          <w:szCs w:val="24"/>
-        </w:rPr>
-        <w:t>딥러닝</w:t>
-      </w:r>
-      <w:proofErr w:type="spellEnd"/>
-      <w:r>
-        <w:rPr>
-          <w:rFonts w:ascii="굴림" w:eastAsia="굴림" w:hAnsi="굴림" w:cs="굴림"/>
-          <w:kern w:val="0"/>
-          <w:sz w:val="24"/>
-          <w:szCs w:val="24"/>
-        </w:rPr>
-        <w:t xml:space="preserve"> 모델을 통해 예측의 정확성을 한층 개선할 수 있을 것으로 기대됩니다. 또한, 사회적 요인들에 대한 추가적인 데이터 수집과 분석이 이루어진다면, 더욱 정교한 예측 모델을 구축할 수 있을 것입니다.</w:t>
-      </w:r>
-    </w:p>
-    <w:p>
-      <w:pPr>
-        <w:widowControl/>
-        <w:wordWrap/>
-        <w:autoSpaceDE/>
-        <w:autoSpaceDN/>
-        <w:spacing w:before="100" w:beforeAutospacing="1" w:after="100" w:afterAutospacing="1" w:line="240" w:lineRule="auto"/>
-        <w:jc w:val="left"/>
-        <w:rPr>
-          <w:rFonts w:ascii="굴림" w:eastAsia="굴림" w:hAnsi="굴림" w:cs="굴림" w:hint="eastAsia"/>
-          <w:kern w:val="0"/>
-          <w:sz w:val="24"/>
-          <w:szCs w:val="24"/>
-        </w:rPr>
-      </w:pPr>
-      <w:r>
-        <w:rPr>
-          <w:rFonts w:ascii="굴림" w:eastAsia="굴림" w:hAnsi="굴림" w:cs="굴림"/>
-          <w:kern w:val="0"/>
-          <w:sz w:val="24"/>
-          <w:szCs w:val="24"/>
-        </w:rPr>
-        <w:t xml:space="preserve">이 연구의 결과는 독거노인 문제에 대한 사회적 인식 </w:t>
-      </w:r>
-      <w:proofErr w:type="spellStart"/>
-      <w:r>
-        <w:rPr>
-          <w:rFonts w:ascii="굴림" w:eastAsia="굴림" w:hAnsi="굴림" w:cs="굴림"/>
-          <w:kern w:val="0"/>
-          <w:sz w:val="24"/>
-          <w:szCs w:val="24"/>
-        </w:rPr>
-        <w:t>제고뿐만</w:t>
-      </w:r>
-      <w:proofErr w:type="spellEnd"/>
-      <w:r>
-        <w:rPr>
-          <w:rFonts w:ascii="굴림" w:eastAsia="굴림" w:hAnsi="굴림" w:cs="굴림"/>
-          <w:kern w:val="0"/>
-          <w:sz w:val="24"/>
-          <w:szCs w:val="24"/>
-        </w:rPr>
-        <w:t xml:space="preserve"> 아니라, 정책 결정자들에게 유용한 정보를 제공할 수 있으며, 향후 독거노인 문제를 해결하기 위한 다양한 정책 개발에 기여할 수 있을 것입니다. 예측 모델을 기반으로 한 정책적 접근이 이루어질 경우, 독거노인들의 삶의 질 향상과 사회적 안전망 구축에 실질적인 도움이 될 수 있을 것입니다.</w:t>
+        <w:t>이 연구의 결과는 독거노인 문제에 대한 사회적 인식 제고뿐만 아니라, 정책 결정자들에게 유용한 정보를 제공할 수 있으며, 향후 독거노인 문제를 해결하기 위한 다양한 정책 개발에 기여할 수 있을 것입니다. 예측 모델을 기반으로 한 정책적 접근이 이루어질 경우, 독거노인들의 삶의 질 향상과 사회적 안전망 구축에 실질적</w:t>
+      </w:r>
+      <w:bookmarkStart w:id="25" w:name="_GoBack"/>
+      <w:bookmarkEnd w:id="25"/>
+      <w:r>
+        <w:rPr>
+          <w:rFonts w:ascii="굴림" w:eastAsia="굴림" w:hAnsi="굴림" w:cs="굴림"/>
+          <w:kern w:val="0"/>
+          <w:sz w:val="24"/>
+          <w:szCs w:val="24"/>
+        </w:rPr>
+        <w:t>인 도움이 될 수 있을 것입니다.</w:t>
       </w:r>
     </w:p>
     <w:sectPr>
@@ -5431,6 +6050,42 @@
       <w:autoSpaceDN w:val="0"/>
     </w:pPr>
   </w:style>
+  <w:style w:type="paragraph" w:styleId="1">
+    <w:name w:val="heading 1"/>
+    <w:basedOn w:val="a"/>
+    <w:next w:val="a"/>
+    <w:link w:val="1Char"/>
+    <w:uiPriority w:val="9"/>
+    <w:qFormat/>
+    <w:rsid w:val="00E63155"/>
+    <w:pPr>
+      <w:keepNext/>
+      <w:outlineLvl w:val="0"/>
+    </w:pPr>
+    <w:rPr>
+      <w:rFonts w:asciiTheme="majorHAnsi" w:eastAsiaTheme="majorEastAsia" w:hAnsiTheme="majorHAnsi" w:cstheme="majorBidi"/>
+      <w:sz w:val="28"/>
+      <w:szCs w:val="28"/>
+    </w:rPr>
+  </w:style>
+  <w:style w:type="paragraph" w:styleId="2">
+    <w:name w:val="heading 2"/>
+    <w:basedOn w:val="a"/>
+    <w:next w:val="a"/>
+    <w:link w:val="2Char"/>
+    <w:uiPriority w:val="9"/>
+    <w:semiHidden/>
+    <w:unhideWhenUsed/>
+    <w:qFormat/>
+    <w:rsid w:val="00E63155"/>
+    <w:pPr>
+      <w:keepNext/>
+      <w:outlineLvl w:val="1"/>
+    </w:pPr>
+    <w:rPr>
+      <w:rFonts w:asciiTheme="majorHAnsi" w:eastAsiaTheme="majorEastAsia" w:hAnsiTheme="majorHAnsi" w:cstheme="majorBidi"/>
+    </w:rPr>
+  </w:style>
   <w:style w:type="paragraph" w:styleId="3">
     <w:name w:val="heading 3"/>
     <w:basedOn w:val="a"/>
@@ -5484,6 +6139,7 @@
   <w:style w:type="character" w:default="1" w:styleId="a0">
     <w:name w:val="Default Paragraph Font"/>
     <w:uiPriority w:val="1"/>
+    <w:semiHidden/>
     <w:unhideWhenUsed/>
   </w:style>
   <w:style w:type="table" w:default="1" w:styleId="a1">
@@ -5605,7 +6261,7 @@
       <w:szCs w:val="24"/>
     </w:rPr>
   </w:style>
-  <w:style w:type="paragraph" w:styleId="1">
+  <w:style w:type="paragraph" w:styleId="10">
     <w:name w:val="toc 1"/>
     <w:basedOn w:val="a"/>
     <w:next w:val="a"/>
@@ -5692,6 +6348,54 @@
       <w:bCs/>
       <w:szCs w:val="20"/>
     </w:rPr>
+  </w:style>
+  <w:style w:type="character" w:customStyle="1" w:styleId="2Char">
+    <w:name w:val="제목 2 Char"/>
+    <w:basedOn w:val="a0"/>
+    <w:link w:val="2"/>
+    <w:uiPriority w:val="9"/>
+    <w:semiHidden/>
+    <w:rsid w:val="00E63155"/>
+    <w:rPr>
+      <w:rFonts w:asciiTheme="majorHAnsi" w:eastAsiaTheme="majorEastAsia" w:hAnsiTheme="majorHAnsi" w:cstheme="majorBidi"/>
+    </w:rPr>
+  </w:style>
+  <w:style w:type="character" w:customStyle="1" w:styleId="1Char">
+    <w:name w:val="제목 1 Char"/>
+    <w:basedOn w:val="a0"/>
+    <w:link w:val="1"/>
+    <w:uiPriority w:val="9"/>
+    <w:rsid w:val="00E63155"/>
+    <w:rPr>
+      <w:rFonts w:asciiTheme="majorHAnsi" w:eastAsiaTheme="majorEastAsia" w:hAnsiTheme="majorHAnsi" w:cstheme="majorBidi"/>
+      <w:sz w:val="28"/>
+      <w:szCs w:val="28"/>
+    </w:rPr>
+  </w:style>
+  <w:style w:type="paragraph" w:styleId="20">
+    <w:name w:val="toc 2"/>
+    <w:basedOn w:val="a"/>
+    <w:next w:val="a"/>
+    <w:autoRedefine/>
+    <w:uiPriority w:val="39"/>
+    <w:unhideWhenUsed/>
+    <w:rsid w:val="00E63155"/>
+    <w:pPr>
+      <w:ind w:leftChars="200" w:left="425"/>
+    </w:pPr>
+  </w:style>
+  <w:style w:type="paragraph" w:styleId="aa">
+    <w:name w:val="No Spacing"/>
+    <w:uiPriority w:val="1"/>
+    <w:qFormat/>
+    <w:rsid w:val="00E63155"/>
+    <w:pPr>
+      <w:widowControl w:val="0"/>
+      <w:wordWrap w:val="0"/>
+      <w:autoSpaceDE w:val="0"/>
+      <w:autoSpaceDN w:val="0"/>
+      <w:spacing w:after="0" w:line="240" w:lineRule="auto"/>
+    </w:pPr>
   </w:style>
 </w:styles>
 </file>
@@ -6009,7 +6713,7 @@
 </file>
 
 <file path=customXml/itemProps1.xml><?xml version="1.0" encoding="utf-8"?>
-<ds:datastoreItem xmlns:ds="http://schemas.openxmlformats.org/officeDocument/2006/customXml" ds:itemID="{A6153070-6899-4309-97BA-CE4D017F06F1}">
+<ds:datastoreItem xmlns:ds="http://schemas.openxmlformats.org/officeDocument/2006/customXml" ds:itemID="{2F70E7BA-4526-41B6-97B9-9FEFA0DB11F0}">
   <ds:schemaRefs>
     <ds:schemaRef ds:uri="http://schemas.openxmlformats.org/officeDocument/2006/bibliography"/>
   </ds:schemaRefs>
